--- a/Cypher_Report.docx
+++ b/Cypher_Report.docx
@@ -1217,6 +1217,69 @@
               <w:rFonts w:eastAsia="Times New Roman" w:cs="Times New Roman"/>
               <w:szCs w:val="24"/>
             </w:rPr>
+            <w:instrText xml:space="preserve"> INCLUDEPICTURE  "http://t0.gstatic.com/images?q=tbn:ANd9GcR7BAz8hld8Rn4YZW5s_LsmbCivU780sKay-OhHY6sCfnmodrnQ" \* MERGEFORMATINET </w:instrText>
+          </w:r>
+          <w:r>
+            <w:rPr>
+              <w:rFonts w:eastAsia="Times New Roman" w:cs="Times New Roman"/>
+              <w:szCs w:val="24"/>
+            </w:rPr>
+            <w:fldChar w:fldCharType="separate"/>
+          </w:r>
+          <w:r>
+            <w:rPr>
+              <w:rFonts w:eastAsia="Times New Roman" w:cs="Times New Roman"/>
+              <w:szCs w:val="24"/>
+            </w:rPr>
+            <w:fldChar w:fldCharType="begin"/>
+          </w:r>
+          <w:r>
+            <w:rPr>
+              <w:rFonts w:eastAsia="Times New Roman" w:cs="Times New Roman"/>
+              <w:szCs w:val="24"/>
+            </w:rPr>
+            <w:instrText xml:space="preserve"> INCLUDEPICTURE  "http://t0.gstatic.com/images?q=tbn:ANd9GcR7BAz8hld8Rn4YZW5s_LsmbCivU780sKay-OhHY6sCfnmodrnQ" \* MERGEFORMATINET </w:instrText>
+          </w:r>
+          <w:r>
+            <w:rPr>
+              <w:rFonts w:eastAsia="Times New Roman" w:cs="Times New Roman"/>
+              <w:szCs w:val="24"/>
+            </w:rPr>
+            <w:fldChar w:fldCharType="separate"/>
+          </w:r>
+          <w:r>
+            <w:rPr>
+              <w:rFonts w:eastAsia="Times New Roman" w:cs="Times New Roman"/>
+              <w:szCs w:val="24"/>
+            </w:rPr>
+            <w:fldChar w:fldCharType="begin"/>
+          </w:r>
+          <w:r>
+            <w:rPr>
+              <w:rFonts w:eastAsia="Times New Roman" w:cs="Times New Roman"/>
+              <w:szCs w:val="24"/>
+            </w:rPr>
+            <w:instrText xml:space="preserve"> INCLUDEPICTURE  "http://t0.gstatic.com/images?q=tbn:ANd9GcR7BAz8hld8Rn4YZW5s_LsmbCivU780sKay-OhHY6sCfnmodrnQ" \* MERGEFORMATINET </w:instrText>
+          </w:r>
+          <w:r>
+            <w:rPr>
+              <w:rFonts w:eastAsia="Times New Roman" w:cs="Times New Roman"/>
+              <w:szCs w:val="24"/>
+            </w:rPr>
+            <w:fldChar w:fldCharType="separate"/>
+          </w:r>
+          <w:r>
+            <w:rPr>
+              <w:rFonts w:eastAsia="Times New Roman" w:cs="Times New Roman"/>
+              <w:szCs w:val="24"/>
+            </w:rPr>
+            <w:fldChar w:fldCharType="begin"/>
+          </w:r>
+          <w:r>
+            <w:rPr>
+              <w:rFonts w:eastAsia="Times New Roman" w:cs="Times New Roman"/>
+              <w:szCs w:val="24"/>
+            </w:rPr>
             <w:instrText xml:space="preserve"> </w:instrText>
           </w:r>
           <w:r>
@@ -1224,7 +1287,14 @@
               <w:rFonts w:eastAsia="Times New Roman" w:cs="Times New Roman"/>
               <w:szCs w:val="24"/>
             </w:rPr>
-            <w:instrText>INCLUDEPICTURE  "http://t0.gstatic.com/images?q=tbn:ANd9GcR7BAz8hld8Rn4YZW5s_LsmbCivU780sKay-OhHY6sCfnmodrnQ" \* MERGEFORMATINET</w:instrText>
+            <w:instrText>INCLUDEPICTURE  "http://t0.gstatic.com/images?q=tbn:ANd9GcR7BAz8hld8Rn4YZW5s_LsmbCivU780sKay-OhHY6sCfnmodrnQ"</w:instrText>
+          </w:r>
+          <w:r>
+            <w:rPr>
+              <w:rFonts w:eastAsia="Times New Roman" w:cs="Times New Roman"/>
+              <w:szCs w:val="24"/>
+            </w:rPr>
+            <w:instrText xml:space="preserve"> \* MERGEFORMATINET</w:instrText>
           </w:r>
           <w:r>
             <w:rPr>
@@ -1265,10 +1335,31 @@
                 <v:path o:extrusionok="f" gradientshapeok="t" o:connecttype="rect"/>
                 <o:lock v:ext="edit" aspectratio="t"/>
               </v:shapetype>
-              <v:shape id="_x0000_i1025" type="#_x0000_t75" style="width:54.2pt;height:58.45pt">
+              <v:shape id="_x0000_i1025" type="#_x0000_t75" style="width:54.35pt;height:58.45pt">
                 <v:imagedata r:id="rId13" r:href="rId14"/>
               </v:shape>
             </w:pict>
+          </w:r>
+          <w:r>
+            <w:rPr>
+              <w:rFonts w:eastAsia="Times New Roman" w:cs="Times New Roman"/>
+              <w:szCs w:val="24"/>
+            </w:rPr>
+            <w:fldChar w:fldCharType="end"/>
+          </w:r>
+          <w:r>
+            <w:rPr>
+              <w:rFonts w:eastAsia="Times New Roman" w:cs="Times New Roman"/>
+              <w:szCs w:val="24"/>
+            </w:rPr>
+            <w:fldChar w:fldCharType="end"/>
+          </w:r>
+          <w:r>
+            <w:rPr>
+              <w:rFonts w:eastAsia="Times New Roman" w:cs="Times New Roman"/>
+              <w:szCs w:val="24"/>
+            </w:rPr>
+            <w:fldChar w:fldCharType="end"/>
           </w:r>
           <w:r>
             <w:rPr>
@@ -1975,404 +2066,7 @@
             <mc:AlternateContent>
               <mc:Choice Requires="wps">
                 <w:drawing>
-                  <wp:anchor distT="0" distB="0" distL="114300" distR="114300" simplePos="0" relativeHeight="251741184" behindDoc="0" locked="0" layoutInCell="1" allowOverlap="1" wp14:anchorId="1B3D6DC7" wp14:editId="5CB25C16">
-                    <wp:simplePos x="0" y="0"/>
-                    <wp:positionH relativeFrom="margin">
-                      <wp:posOffset>2003425</wp:posOffset>
-                    </wp:positionH>
-                    <wp:positionV relativeFrom="paragraph">
-                      <wp:posOffset>321310</wp:posOffset>
-                    </wp:positionV>
-                    <wp:extent cx="3006725" cy="397510"/>
-                    <wp:effectExtent l="0" t="0" r="0" b="2540"/>
-                    <wp:wrapNone/>
-                    <wp:docPr id="9" name="Text Box 9"/>
-                    <wp:cNvGraphicFramePr/>
-                    <a:graphic xmlns:a="http://schemas.openxmlformats.org/drawingml/2006/main">
-                      <a:graphicData uri="http://schemas.microsoft.com/office/word/2010/wordprocessingShape">
-                        <wps:wsp>
-                          <wps:cNvSpPr txBox="1"/>
-                          <wps:spPr>
-                            <a:xfrm>
-                              <a:off x="0" y="0"/>
-                              <a:ext cx="3006725" cy="397510"/>
-                            </a:xfrm>
-                            <a:prstGeom prst="rect">
-                              <a:avLst/>
-                            </a:prstGeom>
-                            <a:noFill/>
-                            <a:ln w="6350">
-                              <a:noFill/>
-                            </a:ln>
-                          </wps:spPr>
-                          <wps:txbx>
-                            <w:txbxContent>
-                              <w:p>
-                                <w:pPr>
-                                  <w:jc w:val="center"/>
-                                  <w:rPr>
-                                    <w:sz w:val="14"/>
-                                  </w:rPr>
-                                </w:pPr>
-                                <w:r>
-                                  <w:rPr>
-                                    <w:rStyle w:val="TitleChar"/>
-                                    <w:rFonts w:ascii="Times New Roman" w:hAnsi="Times New Roman" w:cs="Times New Roman"/>
-                                    <w:b/>
-                                    <w:sz w:val="28"/>
-                                    <w:szCs w:val="40"/>
-                                    <w14:textFill>
-                                      <w14:gradFill>
-                                        <w14:gsLst>
-                                          <w14:gs w14:pos="26000">
-                                            <w14:srgbClr w14:val="7030A0"/>
-                                          </w14:gs>
-                                          <w14:gs w14:pos="63000">
-                                            <w14:srgbClr w14:val="002060"/>
-                                          </w14:gs>
-                                          <w14:gs w14:pos="100000">
-                                            <w14:srgbClr w14:val="00B0F0"/>
-                                          </w14:gs>
-                                        </w14:gsLst>
-                                        <w14:lin w14:ang="10800000" w14:scaled="0"/>
-                                      </w14:gradFill>
-                                    </w14:textFill>
-                                  </w:rPr>
-                                  <w:t xml:space="preserve">Lecturer: </w:t>
-                                </w:r>
-                                <w:r>
-                                  <w:rPr>
-                                    <w:rStyle w:val="TitleChar"/>
-                                    <w:rFonts w:ascii="Times New Roman" w:hAnsi="Times New Roman" w:cs="Times New Roman"/>
-                                    <w:b/>
-                                    <w:sz w:val="28"/>
-                                    <w:szCs w:val="40"/>
-                                    <w14:textFill>
-                                      <w14:gradFill>
-                                        <w14:gsLst>
-                                          <w14:gs w14:pos="26000">
-                                            <w14:srgbClr w14:val="7030A0"/>
-                                          </w14:gs>
-                                          <w14:gs w14:pos="63000">
-                                            <w14:srgbClr w14:val="002060"/>
-                                          </w14:gs>
-                                          <w14:gs w14:pos="100000">
-                                            <w14:srgbClr w14:val="00B0F0"/>
-                                          </w14:gs>
-                                        </w14:gsLst>
-                                        <w14:lin w14:ang="10800000" w14:scaled="0"/>
-                                      </w14:gradFill>
-                                    </w14:textFill>
-                                  </w:rPr>
-                                  <w:t>Nguyen Dang Quang</w:t>
-                                </w:r>
-                              </w:p>
-                            </w:txbxContent>
-                          </wps:txbx>
-                          <wps:bodyPr rot="0" spcFirstLastPara="0" vertOverflow="overflow" horzOverflow="overflow" vert="horz" wrap="square" lIns="91440" tIns="45720" rIns="91440" bIns="45720" numCol="1" spcCol="0" rtlCol="0" fromWordArt="0" anchor="t" anchorCtr="0" forceAA="0" compatLnSpc="1">
-                            <a:prstTxWarp prst="textNoShape">
-                              <a:avLst/>
-                            </a:prstTxWarp>
-                            <a:noAutofit/>
-                          </wps:bodyPr>
-                        </wps:wsp>
-                      </a:graphicData>
-                    </a:graphic>
-                    <wp14:sizeRelH relativeFrom="margin">
-                      <wp14:pctWidth>0</wp14:pctWidth>
-                    </wp14:sizeRelH>
-                    <wp14:sizeRelV relativeFrom="margin">
-                      <wp14:pctHeight>0</wp14:pctHeight>
-                    </wp14:sizeRelV>
-                  </wp:anchor>
-                </w:drawing>
-              </mc:Choice>
-              <mc:Fallback>
-                <w:pict>
-                  <v:shape w14:anchorId="1B3D6DC7" id="Text Box 9" o:spid="_x0000_s1027" type="#_x0000_t202" style="position:absolute;left:0;text-align:left;margin-left:157.75pt;margin-top:25.3pt;width:236.75pt;height:31.3pt;z-index:251741184;visibility:visible;mso-wrap-style:square;mso-width-percent:0;mso-height-percent:0;mso-wrap-distance-left:9pt;mso-wrap-distance-top:0;mso-wrap-distance-right:9pt;mso-wrap-distance-bottom:0;mso-position-horizontal:absolute;mso-position-horizontal-relative:margin;mso-position-vertical:absolute;mso-position-vertical-relative:text;mso-width-percent:0;mso-height-percent:0;mso-width-relative:margin;mso-height-relative:margin;v-text-anchor:top" o:gfxdata="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" filled="f" stroked="f" strokeweight=".5pt">
-                    <v:textbox>
-                      <w:txbxContent>
-                        <w:p>
-                          <w:pPr>
-                            <w:jc w:val="center"/>
-                            <w:rPr>
-                              <w:sz w:val="14"/>
-                            </w:rPr>
-                          </w:pPr>
-                          <w:r>
-                            <w:rPr>
-                              <w:rStyle w:val="TitleChar"/>
-                              <w:rFonts w:ascii="Times New Roman" w:hAnsi="Times New Roman" w:cs="Times New Roman"/>
-                              <w:b/>
-                              <w:sz w:val="28"/>
-                              <w:szCs w:val="40"/>
-                              <w14:textFill>
-                                <w14:gradFill>
-                                  <w14:gsLst>
-                                    <w14:gs w14:pos="26000">
-                                      <w14:srgbClr w14:val="7030A0"/>
-                                    </w14:gs>
-                                    <w14:gs w14:pos="63000">
-                                      <w14:srgbClr w14:val="002060"/>
-                                    </w14:gs>
-                                    <w14:gs w14:pos="100000">
-                                      <w14:srgbClr w14:val="00B0F0"/>
-                                    </w14:gs>
-                                  </w14:gsLst>
-                                  <w14:lin w14:ang="10800000" w14:scaled="0"/>
-                                </w14:gradFill>
-                              </w14:textFill>
-                            </w:rPr>
-                            <w:t xml:space="preserve">Lecturer: </w:t>
-                          </w:r>
-                          <w:r>
-                            <w:rPr>
-                              <w:rStyle w:val="TitleChar"/>
-                              <w:rFonts w:ascii="Times New Roman" w:hAnsi="Times New Roman" w:cs="Times New Roman"/>
-                              <w:b/>
-                              <w:sz w:val="28"/>
-                              <w:szCs w:val="40"/>
-                              <w14:textFill>
-                                <w14:gradFill>
-                                  <w14:gsLst>
-                                    <w14:gs w14:pos="26000">
-                                      <w14:srgbClr w14:val="7030A0"/>
-                                    </w14:gs>
-                                    <w14:gs w14:pos="63000">
-                                      <w14:srgbClr w14:val="002060"/>
-                                    </w14:gs>
-                                    <w14:gs w14:pos="100000">
-                                      <w14:srgbClr w14:val="00B0F0"/>
-                                    </w14:gs>
-                                  </w14:gsLst>
-                                  <w14:lin w14:ang="10800000" w14:scaled="0"/>
-                                </w14:gradFill>
-                              </w14:textFill>
-                            </w:rPr>
-                            <w:t>Nguyen Dang Quang</w:t>
-                          </w:r>
-                        </w:p>
-                      </w:txbxContent>
-                    </v:textbox>
-                    <w10:wrap anchorx="margin"/>
-                  </v:shape>
-                </w:pict>
-              </mc:Fallback>
-            </mc:AlternateContent>
-          </w:r>
-          <w:r>
-            <w:rPr>
-              <w:rFonts w:eastAsia="Times New Roman" w:cs="Times New Roman"/>
-              <w:smallCaps/>
-              <w:noProof/>
-              <w:sz w:val="20"/>
-              <w:szCs w:val="20"/>
-            </w:rPr>
-            <mc:AlternateContent>
-              <mc:Choice Requires="wps">
-                <w:drawing>
-                  <wp:anchor distT="0" distB="0" distL="114300" distR="114300" simplePos="0" relativeHeight="251734016" behindDoc="0" locked="0" layoutInCell="1" allowOverlap="1" wp14:anchorId="4AFAD323" wp14:editId="4183902F">
-                    <wp:simplePos x="0" y="0"/>
-                    <wp:positionH relativeFrom="page">
-                      <wp:align>left</wp:align>
-                    </wp:positionH>
-                    <wp:positionV relativeFrom="paragraph">
-                      <wp:posOffset>4813935</wp:posOffset>
-                    </wp:positionV>
-                    <wp:extent cx="7762875" cy="510540"/>
-                    <wp:effectExtent l="0" t="0" r="0" b="3810"/>
-                    <wp:wrapNone/>
-                    <wp:docPr id="19" name="Text Box 19"/>
-                    <wp:cNvGraphicFramePr>
-                      <a:graphicFrameLocks xmlns:a="http://schemas.openxmlformats.org/drawingml/2006/main"/>
-                    </wp:cNvGraphicFramePr>
-                    <a:graphic xmlns:a="http://schemas.openxmlformats.org/drawingml/2006/main">
-                      <a:graphicData uri="http://schemas.microsoft.com/office/word/2010/wordprocessingShape">
-                        <wps:wsp>
-                          <wps:cNvSpPr txBox="1">
-                            <a:spLocks noChangeArrowheads="1"/>
-                          </wps:cNvSpPr>
-                          <wps:spPr bwMode="auto">
-                            <a:xfrm>
-                              <a:off x="0" y="0"/>
-                              <a:ext cx="7762875" cy="510540"/>
-                            </a:xfrm>
-                            <a:prstGeom prst="rect">
-                              <a:avLst/>
-                            </a:prstGeom>
-                            <a:noFill/>
-                            <a:ln>
-                              <a:noFill/>
-                            </a:ln>
-                            <a:extLst>
-                              <a:ext uri="{909E8E84-426E-40DD-AFC4-6F175D3DCCD1}">
-                                <a14:hiddenFill xmlns:a14="http://schemas.microsoft.com/office/drawing/2010/main">
-                                  <a:solidFill>
-                                    <a:srgbClr val="FFFFFF"/>
-                                  </a:solidFill>
-                                </a14:hiddenFill>
-                              </a:ext>
-                              <a:ext uri="{91240B29-F687-4F45-9708-019B960494DF}">
-                                <a14:hiddenLine xmlns:a14="http://schemas.microsoft.com/office/drawing/2010/main" w="9525">
-                                  <a:solidFill>
-                                    <a:srgbClr val="000000"/>
-                                  </a:solidFill>
-                                  <a:miter lim="800000"/>
-                                  <a:headEnd/>
-                                  <a:tailEnd/>
-                                </a14:hiddenLine>
-                              </a:ext>
-                            </a:extLst>
-                          </wps:spPr>
-                          <wps:txbx>
-                            <w:txbxContent>
-                              <w:p>
-                                <w:pPr>
-                                  <w:jc w:val="center"/>
-                                  <w:rPr>
-                                    <w:rFonts w:cs="Times New Roman"/>
-                                    <w:b/>
-                                    <w:color w:val="0070C0"/>
-                                    <w:sz w:val="36"/>
-                                    <w:szCs w:val="36"/>
-                                  </w:rPr>
-                                </w:pPr>
-                                <w:r>
-                                  <w:rPr>
-                                    <w:rFonts w:cs="Times New Roman"/>
-                                    <w:b/>
-                                    <w:color w:val="0070C0"/>
-                                    <w:sz w:val="36"/>
-                                    <w:szCs w:val="36"/>
-                                  </w:rPr>
-                                  <w:t>Topic: Cipher &amp; Decipher in C and Assembly language</w:t>
-                                </w:r>
-                              </w:p>
-                            </w:txbxContent>
-                          </wps:txbx>
-                          <wps:bodyPr rot="0" vert="horz" wrap="square" lIns="91440" tIns="45720" rIns="91440" bIns="45720" anchor="t" anchorCtr="0" upright="1">
-                            <a:noAutofit/>
-                          </wps:bodyPr>
-                        </wps:wsp>
-                      </a:graphicData>
-                    </a:graphic>
-                    <wp14:sizeRelH relativeFrom="page">
-                      <wp14:pctWidth>0</wp14:pctWidth>
-                    </wp14:sizeRelH>
-                    <wp14:sizeRelV relativeFrom="page">
-                      <wp14:pctHeight>0</wp14:pctHeight>
-                    </wp14:sizeRelV>
-                  </wp:anchor>
-                </w:drawing>
-              </mc:Choice>
-              <mc:Fallback>
-                <w:pict>
-                  <v:shape w14:anchorId="4AFAD323" id="Text Box 19" o:spid="_x0000_s1028" type="#_x0000_t202" style="position:absolute;left:0;text-align:left;margin-left:0;margin-top:379.05pt;width:611.25pt;height:40.2pt;z-index:251734016;visibility:visible;mso-wrap-style:square;mso-width-percent:0;mso-height-percent:0;mso-wrap-distance-left:9pt;mso-wrap-distance-top:0;mso-wrap-distance-right:9pt;mso-wrap-distance-bottom:0;mso-position-horizontal:left;mso-position-horizontal-relative:page;mso-position-vertical:absolute;mso-position-vertical-relative:text;mso-width-percent:0;mso-height-percent:0;mso-width-relative:page;mso-height-relative:page;v-text-anchor:top" o:gfxdata="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" filled="f" stroked="f">
-                    <v:textbox>
-                      <w:txbxContent>
-                        <w:p>
-                          <w:pPr>
-                            <w:jc w:val="center"/>
-                            <w:rPr>
-                              <w:rFonts w:cs="Times New Roman"/>
-                              <w:b/>
-                              <w:color w:val="0070C0"/>
-                              <w:sz w:val="36"/>
-                              <w:szCs w:val="36"/>
-                            </w:rPr>
-                          </w:pPr>
-                          <w:r>
-                            <w:rPr>
-                              <w:rFonts w:cs="Times New Roman"/>
-                              <w:b/>
-                              <w:color w:val="0070C0"/>
-                              <w:sz w:val="36"/>
-                              <w:szCs w:val="36"/>
-                            </w:rPr>
-                            <w:t>Topic: Cipher &amp; Decipher in C and Assembly language</w:t>
-                          </w:r>
-                        </w:p>
-                      </w:txbxContent>
-                    </v:textbox>
-                    <w10:wrap anchorx="page"/>
-                  </v:shape>
-                </w:pict>
-              </mc:Fallback>
-            </mc:AlternateContent>
-          </w:r>
-          <w:r>
-            <w:rPr>
-              <w:noProof/>
-            </w:rPr>
-            <w:drawing>
-              <wp:anchor distT="0" distB="0" distL="114300" distR="114300" simplePos="0" relativeHeight="252004352" behindDoc="0" locked="0" layoutInCell="1" allowOverlap="1" wp14:anchorId="5798FA92" wp14:editId="6F3F2CE5">
-                <wp:simplePos x="0" y="0"/>
-                <wp:positionH relativeFrom="page">
-                  <wp:align>center</wp:align>
-                </wp:positionH>
-                <wp:positionV relativeFrom="paragraph">
-                  <wp:posOffset>775335</wp:posOffset>
-                </wp:positionV>
-                <wp:extent cx="4131258" cy="4167505"/>
-                <wp:effectExtent l="0" t="0" r="3175" b="0"/>
-                <wp:wrapSquare wrapText="bothSides"/>
-                <wp:docPr id="16" name="Picture 16"/>
-                <wp:cNvGraphicFramePr>
-                  <a:graphicFrameLocks xmlns:a="http://schemas.openxmlformats.org/drawingml/2006/main" noChangeAspect="1"/>
-                </wp:cNvGraphicFramePr>
-                <a:graphic xmlns:a="http://schemas.openxmlformats.org/drawingml/2006/main">
-                  <a:graphicData uri="http://schemas.openxmlformats.org/drawingml/2006/picture">
-                    <pic:pic xmlns:pic="http://schemas.openxmlformats.org/drawingml/2006/picture">
-                      <pic:nvPicPr>
-                        <pic:cNvPr id="0" name="Picture 2"/>
-                        <pic:cNvPicPr>
-                          <a:picLocks noChangeAspect="1" noChangeArrowheads="1"/>
-                        </pic:cNvPicPr>
-                      </pic:nvPicPr>
-                      <pic:blipFill>
-                        <a:blip r:embed="rId21" cstate="print">
-                          <a:extLst>
-                            <a:ext uri="{28A0092B-C50C-407E-A947-70E740481C1C}">
-                              <a14:useLocalDpi xmlns:a14="http://schemas.microsoft.com/office/drawing/2010/main" val="0"/>
-                            </a:ext>
-                          </a:extLst>
-                        </a:blip>
-                        <a:srcRect/>
-                        <a:stretch>
-                          <a:fillRect/>
-                        </a:stretch>
-                      </pic:blipFill>
-                      <pic:spPr bwMode="auto">
-                        <a:xfrm>
-                          <a:off x="0" y="0"/>
-                          <a:ext cx="4131258" cy="4167505"/>
-                        </a:xfrm>
-                        <a:prstGeom prst="rect">
-                          <a:avLst/>
-                        </a:prstGeom>
-                        <a:noFill/>
-                        <a:ln>
-                          <a:noFill/>
-                        </a:ln>
-                      </pic:spPr>
-                    </pic:pic>
-                  </a:graphicData>
-                </a:graphic>
-              </wp:anchor>
-            </w:drawing>
-          </w:r>
-          <w:r>
-            <w:rPr>
-              <w:rFonts w:eastAsia="Times New Roman" w:cs="Times New Roman"/>
-              <w:smallCaps/>
-              <w:noProof/>
-              <w:sz w:val="20"/>
-              <w:szCs w:val="20"/>
-            </w:rPr>
-            <mc:AlternateContent>
-              <mc:Choice Requires="wps">
-                <w:drawing>
-                  <wp:anchor distT="0" distB="0" distL="114300" distR="114300" simplePos="0" relativeHeight="251742208" behindDoc="0" locked="0" layoutInCell="1" allowOverlap="1" wp14:anchorId="3EF583B0" wp14:editId="65AA3484">
+                  <wp:anchor distT="0" distB="0" distL="114300" distR="114300" simplePos="0" relativeHeight="251742208" behindDoc="0" locked="0" layoutInCell="1" allowOverlap="1" wp14:anchorId="3EF583B0" wp14:editId="09DB3000">
                     <wp:simplePos x="0" y="0"/>
                     <wp:positionH relativeFrom="page">
                       <wp:align>center</wp:align>
@@ -2380,8 +2074,8 @@
                     <wp:positionV relativeFrom="paragraph">
                       <wp:posOffset>6114312</wp:posOffset>
                     </wp:positionV>
-                    <wp:extent cx="3355340" cy="485775"/>
-                    <wp:effectExtent l="0" t="0" r="0" b="0"/>
+                    <wp:extent cx="3355340" cy="552202"/>
+                    <wp:effectExtent l="0" t="0" r="0" b="635"/>
                     <wp:wrapNone/>
                     <wp:docPr id="12" name="Text Box 12"/>
                     <wp:cNvGraphicFramePr/>
@@ -2392,7 +2086,7 @@
                           <wps:spPr>
                             <a:xfrm>
                               <a:off x="0" y="0"/>
-                              <a:ext cx="3355340" cy="485775"/>
+                              <a:ext cx="3355340" cy="552202"/>
                             </a:xfrm>
                             <a:prstGeom prst="rect">
                               <a:avLst/>
@@ -2522,18 +2216,7 @@
                                     <w:sz w:val="24"/>
                                     <w:szCs w:val="40"/>
                                   </w:rPr>
-                                  <w:t>1</w:t>
-                                </w:r>
-                                <w:r>
-                                  <w:rPr>
-                                    <w:rStyle w:val="TitleChar"/>
-                                    <w:rFonts w:ascii="Times New Roman" w:hAnsi="Times New Roman" w:cs="Times New Roman"/>
-                                    <w:i/>
-                                    <w:color w:val="002060"/>
-                                    <w:sz w:val="24"/>
-                                    <w:szCs w:val="40"/>
-                                  </w:rPr>
-                                  <w:t>6</w:t>
+                                  <w:t>16</w:t>
                                 </w:r>
                                 <w:r>
                                   <w:rPr>
@@ -2610,7 +2293,7 @@
               </mc:Choice>
               <mc:Fallback>
                 <w:pict>
-                  <v:shape w14:anchorId="3EF583B0" id="Text Box 12" o:spid="_x0000_s1029" type="#_x0000_t202" style="position:absolute;left:0;text-align:left;margin-left:0;margin-top:481.45pt;width:264.2pt;height:38.25pt;z-index:251742208;visibility:visible;mso-wrap-style:square;mso-width-percent:0;mso-height-percent:0;mso-wrap-distance-left:9pt;mso-wrap-distance-top:0;mso-wrap-distance-right:9pt;mso-wrap-distance-bottom:0;mso-position-horizontal:center;mso-position-horizontal-relative:page;mso-position-vertical:absolute;mso-position-vertical-relative:text;mso-width-percent:0;mso-height-percent:0;mso-width-relative:margin;mso-height-relative:margin;v-text-anchor:top" o:gfxdata="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" filled="f" stroked="f" strokeweight=".5pt">
+                  <v:shape w14:anchorId="3EF583B0" id="Text Box 12" o:spid="_x0000_s1027" type="#_x0000_t202" style="position:absolute;left:0;text-align:left;margin-left:0;margin-top:481.45pt;width:264.2pt;height:43.5pt;z-index:251742208;visibility:visible;mso-wrap-style:square;mso-width-percent:0;mso-height-percent:0;mso-wrap-distance-left:9pt;mso-wrap-distance-top:0;mso-wrap-distance-right:9pt;mso-wrap-distance-bottom:0;mso-position-horizontal:center;mso-position-horizontal-relative:page;mso-position-vertical:absolute;mso-position-vertical-relative:text;mso-width-percent:0;mso-height-percent:0;mso-width-relative:margin;mso-height-relative:margin;v-text-anchor:top" o:gfxdata="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" filled="f" stroked="f" strokeweight=".5pt">
                     <v:textbox>
                       <w:txbxContent>
                         <w:p>
@@ -2731,18 +2414,7 @@
                               <w:sz w:val="24"/>
                               <w:szCs w:val="40"/>
                             </w:rPr>
-                            <w:t>1</w:t>
-                          </w:r>
-                          <w:r>
-                            <w:rPr>
-                              <w:rStyle w:val="TitleChar"/>
-                              <w:rFonts w:ascii="Times New Roman" w:hAnsi="Times New Roman" w:cs="Times New Roman"/>
-                              <w:i/>
-                              <w:color w:val="002060"/>
-                              <w:sz w:val="24"/>
-                              <w:szCs w:val="40"/>
-                            </w:rPr>
-                            <w:t>6</w:t>
+                            <w:t>16</w:t>
                           </w:r>
                           <w:r>
                             <w:rPr>
@@ -2805,6 +2477,403 @@
               </mc:Fallback>
             </mc:AlternateContent>
           </w:r>
+          <w:r>
+            <w:rPr>
+              <w:rFonts w:eastAsia="Times New Roman" w:cs="Times New Roman"/>
+              <w:smallCaps/>
+              <w:noProof/>
+              <w:sz w:val="20"/>
+              <w:szCs w:val="20"/>
+            </w:rPr>
+            <mc:AlternateContent>
+              <mc:Choice Requires="wps">
+                <w:drawing>
+                  <wp:anchor distT="0" distB="0" distL="114300" distR="114300" simplePos="0" relativeHeight="251741184" behindDoc="0" locked="0" layoutInCell="1" allowOverlap="1" wp14:anchorId="1B3D6DC7" wp14:editId="5CB25C16">
+                    <wp:simplePos x="0" y="0"/>
+                    <wp:positionH relativeFrom="margin">
+                      <wp:posOffset>2003425</wp:posOffset>
+                    </wp:positionH>
+                    <wp:positionV relativeFrom="paragraph">
+                      <wp:posOffset>321310</wp:posOffset>
+                    </wp:positionV>
+                    <wp:extent cx="3006725" cy="397510"/>
+                    <wp:effectExtent l="0" t="0" r="0" b="2540"/>
+                    <wp:wrapNone/>
+                    <wp:docPr id="9" name="Text Box 9"/>
+                    <wp:cNvGraphicFramePr/>
+                    <a:graphic xmlns:a="http://schemas.openxmlformats.org/drawingml/2006/main">
+                      <a:graphicData uri="http://schemas.microsoft.com/office/word/2010/wordprocessingShape">
+                        <wps:wsp>
+                          <wps:cNvSpPr txBox="1"/>
+                          <wps:spPr>
+                            <a:xfrm>
+                              <a:off x="0" y="0"/>
+                              <a:ext cx="3006725" cy="397510"/>
+                            </a:xfrm>
+                            <a:prstGeom prst="rect">
+                              <a:avLst/>
+                            </a:prstGeom>
+                            <a:noFill/>
+                            <a:ln w="6350">
+                              <a:noFill/>
+                            </a:ln>
+                          </wps:spPr>
+                          <wps:txbx>
+                            <w:txbxContent>
+                              <w:p>
+                                <w:pPr>
+                                  <w:jc w:val="center"/>
+                                  <w:rPr>
+                                    <w:sz w:val="14"/>
+                                  </w:rPr>
+                                </w:pPr>
+                                <w:r>
+                                  <w:rPr>
+                                    <w:rStyle w:val="TitleChar"/>
+                                    <w:rFonts w:ascii="Times New Roman" w:hAnsi="Times New Roman" w:cs="Times New Roman"/>
+                                    <w:b/>
+                                    <w:sz w:val="28"/>
+                                    <w:szCs w:val="40"/>
+                                    <w14:textFill>
+                                      <w14:gradFill>
+                                        <w14:gsLst>
+                                          <w14:gs w14:pos="26000">
+                                            <w14:srgbClr w14:val="7030A0"/>
+                                          </w14:gs>
+                                          <w14:gs w14:pos="63000">
+                                            <w14:srgbClr w14:val="002060"/>
+                                          </w14:gs>
+                                          <w14:gs w14:pos="100000">
+                                            <w14:srgbClr w14:val="00B0F0"/>
+                                          </w14:gs>
+                                        </w14:gsLst>
+                                        <w14:lin w14:ang="10800000" w14:scaled="0"/>
+                                      </w14:gradFill>
+                                    </w14:textFill>
+                                  </w:rPr>
+                                  <w:t xml:space="preserve">Lecturer: </w:t>
+                                </w:r>
+                                <w:r>
+                                  <w:rPr>
+                                    <w:rStyle w:val="TitleChar"/>
+                                    <w:rFonts w:ascii="Times New Roman" w:hAnsi="Times New Roman" w:cs="Times New Roman"/>
+                                    <w:b/>
+                                    <w:sz w:val="28"/>
+                                    <w:szCs w:val="40"/>
+                                    <w14:textFill>
+                                      <w14:gradFill>
+                                        <w14:gsLst>
+                                          <w14:gs w14:pos="26000">
+                                            <w14:srgbClr w14:val="7030A0"/>
+                                          </w14:gs>
+                                          <w14:gs w14:pos="63000">
+                                            <w14:srgbClr w14:val="002060"/>
+                                          </w14:gs>
+                                          <w14:gs w14:pos="100000">
+                                            <w14:srgbClr w14:val="00B0F0"/>
+                                          </w14:gs>
+                                        </w14:gsLst>
+                                        <w14:lin w14:ang="10800000" w14:scaled="0"/>
+                                      </w14:gradFill>
+                                    </w14:textFill>
+                                  </w:rPr>
+                                  <w:t>Nguyen Dang Quang</w:t>
+                                </w:r>
+                              </w:p>
+                            </w:txbxContent>
+                          </wps:txbx>
+                          <wps:bodyPr rot="0" spcFirstLastPara="0" vertOverflow="overflow" horzOverflow="overflow" vert="horz" wrap="square" lIns="91440" tIns="45720" rIns="91440" bIns="45720" numCol="1" spcCol="0" rtlCol="0" fromWordArt="0" anchor="t" anchorCtr="0" forceAA="0" compatLnSpc="1">
+                            <a:prstTxWarp prst="textNoShape">
+                              <a:avLst/>
+                            </a:prstTxWarp>
+                            <a:noAutofit/>
+                          </wps:bodyPr>
+                        </wps:wsp>
+                      </a:graphicData>
+                    </a:graphic>
+                    <wp14:sizeRelH relativeFrom="margin">
+                      <wp14:pctWidth>0</wp14:pctWidth>
+                    </wp14:sizeRelH>
+                    <wp14:sizeRelV relativeFrom="margin">
+                      <wp14:pctHeight>0</wp14:pctHeight>
+                    </wp14:sizeRelV>
+                  </wp:anchor>
+                </w:drawing>
+              </mc:Choice>
+              <mc:Fallback>
+                <w:pict>
+                  <v:shape w14:anchorId="1B3D6DC7" id="Text Box 9" o:spid="_x0000_s1028" type="#_x0000_t202" style="position:absolute;left:0;text-align:left;margin-left:157.75pt;margin-top:25.3pt;width:236.75pt;height:31.3pt;z-index:251741184;visibility:visible;mso-wrap-style:square;mso-width-percent:0;mso-height-percent:0;mso-wrap-distance-left:9pt;mso-wrap-distance-top:0;mso-wrap-distance-right:9pt;mso-wrap-distance-bottom:0;mso-position-horizontal:absolute;mso-position-horizontal-relative:margin;mso-position-vertical:absolute;mso-position-vertical-relative:text;mso-width-percent:0;mso-height-percent:0;mso-width-relative:margin;mso-height-relative:margin;v-text-anchor:top" o:gfxdata="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" filled="f" stroked="f" strokeweight=".5pt">
+                    <v:textbox>
+                      <w:txbxContent>
+                        <w:p>
+                          <w:pPr>
+                            <w:jc w:val="center"/>
+                            <w:rPr>
+                              <w:sz w:val="14"/>
+                            </w:rPr>
+                          </w:pPr>
+                          <w:r>
+                            <w:rPr>
+                              <w:rStyle w:val="TitleChar"/>
+                              <w:rFonts w:ascii="Times New Roman" w:hAnsi="Times New Roman" w:cs="Times New Roman"/>
+                              <w:b/>
+                              <w:sz w:val="28"/>
+                              <w:szCs w:val="40"/>
+                              <w14:textFill>
+                                <w14:gradFill>
+                                  <w14:gsLst>
+                                    <w14:gs w14:pos="26000">
+                                      <w14:srgbClr w14:val="7030A0"/>
+                                    </w14:gs>
+                                    <w14:gs w14:pos="63000">
+                                      <w14:srgbClr w14:val="002060"/>
+                                    </w14:gs>
+                                    <w14:gs w14:pos="100000">
+                                      <w14:srgbClr w14:val="00B0F0"/>
+                                    </w14:gs>
+                                  </w14:gsLst>
+                                  <w14:lin w14:ang="10800000" w14:scaled="0"/>
+                                </w14:gradFill>
+                              </w14:textFill>
+                            </w:rPr>
+                            <w:t xml:space="preserve">Lecturer: </w:t>
+                          </w:r>
+                          <w:r>
+                            <w:rPr>
+                              <w:rStyle w:val="TitleChar"/>
+                              <w:rFonts w:ascii="Times New Roman" w:hAnsi="Times New Roman" w:cs="Times New Roman"/>
+                              <w:b/>
+                              <w:sz w:val="28"/>
+                              <w:szCs w:val="40"/>
+                              <w14:textFill>
+                                <w14:gradFill>
+                                  <w14:gsLst>
+                                    <w14:gs w14:pos="26000">
+                                      <w14:srgbClr w14:val="7030A0"/>
+                                    </w14:gs>
+                                    <w14:gs w14:pos="63000">
+                                      <w14:srgbClr w14:val="002060"/>
+                                    </w14:gs>
+                                    <w14:gs w14:pos="100000">
+                                      <w14:srgbClr w14:val="00B0F0"/>
+                                    </w14:gs>
+                                  </w14:gsLst>
+                                  <w14:lin w14:ang="10800000" w14:scaled="0"/>
+                                </w14:gradFill>
+                              </w14:textFill>
+                            </w:rPr>
+                            <w:t>Nguyen Dang Quang</w:t>
+                          </w:r>
+                        </w:p>
+                      </w:txbxContent>
+                    </v:textbox>
+                    <w10:wrap anchorx="margin"/>
+                  </v:shape>
+                </w:pict>
+              </mc:Fallback>
+            </mc:AlternateContent>
+          </w:r>
+          <w:r>
+            <w:rPr>
+              <w:rFonts w:eastAsia="Times New Roman" w:cs="Times New Roman"/>
+              <w:smallCaps/>
+              <w:noProof/>
+              <w:sz w:val="20"/>
+              <w:szCs w:val="20"/>
+            </w:rPr>
+            <mc:AlternateContent>
+              <mc:Choice Requires="wps">
+                <w:drawing>
+                  <wp:anchor distT="0" distB="0" distL="114300" distR="114300" simplePos="0" relativeHeight="251734016" behindDoc="0" locked="0" layoutInCell="1" allowOverlap="1" wp14:anchorId="4AFAD323" wp14:editId="4183902F">
+                    <wp:simplePos x="0" y="0"/>
+                    <wp:positionH relativeFrom="page">
+                      <wp:align>left</wp:align>
+                    </wp:positionH>
+                    <wp:positionV relativeFrom="paragraph">
+                      <wp:posOffset>4813935</wp:posOffset>
+                    </wp:positionV>
+                    <wp:extent cx="7762875" cy="510540"/>
+                    <wp:effectExtent l="0" t="0" r="0" b="3810"/>
+                    <wp:wrapNone/>
+                    <wp:docPr id="19" name="Text Box 19"/>
+                    <wp:cNvGraphicFramePr>
+                      <a:graphicFrameLocks xmlns:a="http://schemas.openxmlformats.org/drawingml/2006/main"/>
+                    </wp:cNvGraphicFramePr>
+                    <a:graphic xmlns:a="http://schemas.openxmlformats.org/drawingml/2006/main">
+                      <a:graphicData uri="http://schemas.microsoft.com/office/word/2010/wordprocessingShape">
+                        <wps:wsp>
+                          <wps:cNvSpPr txBox="1">
+                            <a:spLocks noChangeArrowheads="1"/>
+                          </wps:cNvSpPr>
+                          <wps:spPr bwMode="auto">
+                            <a:xfrm>
+                              <a:off x="0" y="0"/>
+                              <a:ext cx="7762875" cy="510540"/>
+                            </a:xfrm>
+                            <a:prstGeom prst="rect">
+                              <a:avLst/>
+                            </a:prstGeom>
+                            <a:noFill/>
+                            <a:ln>
+                              <a:noFill/>
+                            </a:ln>
+                            <a:extLst>
+                              <a:ext uri="{909E8E84-426E-40DD-AFC4-6F175D3DCCD1}">
+                                <a14:hiddenFill xmlns:a14="http://schemas.microsoft.com/office/drawing/2010/main">
+                                  <a:solidFill>
+                                    <a:srgbClr val="FFFFFF"/>
+                                  </a:solidFill>
+                                </a14:hiddenFill>
+                              </a:ext>
+                              <a:ext uri="{91240B29-F687-4F45-9708-019B960494DF}">
+                                <a14:hiddenLine xmlns:a14="http://schemas.microsoft.com/office/drawing/2010/main" w="9525">
+                                  <a:solidFill>
+                                    <a:srgbClr val="000000"/>
+                                  </a:solidFill>
+                                  <a:miter lim="800000"/>
+                                  <a:headEnd/>
+                                  <a:tailEnd/>
+                                </a14:hiddenLine>
+                              </a:ext>
+                            </a:extLst>
+                          </wps:spPr>
+                          <wps:txbx>
+                            <w:txbxContent>
+                              <w:p>
+                                <w:pPr>
+                                  <w:jc w:val="center"/>
+                                  <w:rPr>
+                                    <w:rFonts w:cs="Times New Roman"/>
+                                    <w:b/>
+                                    <w:color w:val="0070C0"/>
+                                    <w:sz w:val="36"/>
+                                    <w:szCs w:val="36"/>
+                                  </w:rPr>
+                                </w:pPr>
+                                <w:r>
+                                  <w:rPr>
+                                    <w:rFonts w:cs="Times New Roman"/>
+                                    <w:b/>
+                                    <w:color w:val="0070C0"/>
+                                    <w:sz w:val="36"/>
+                                    <w:szCs w:val="36"/>
+                                  </w:rPr>
+                                  <w:t>Topic: Cipher &amp; Decipher in C and Assembly language</w:t>
+                                </w:r>
+                              </w:p>
+                            </w:txbxContent>
+                          </wps:txbx>
+                          <wps:bodyPr rot="0" vert="horz" wrap="square" lIns="91440" tIns="45720" rIns="91440" bIns="45720" anchor="t" anchorCtr="0" upright="1">
+                            <a:noAutofit/>
+                          </wps:bodyPr>
+                        </wps:wsp>
+                      </a:graphicData>
+                    </a:graphic>
+                    <wp14:sizeRelH relativeFrom="page">
+                      <wp14:pctWidth>0</wp14:pctWidth>
+                    </wp14:sizeRelH>
+                    <wp14:sizeRelV relativeFrom="page">
+                      <wp14:pctHeight>0</wp14:pctHeight>
+                    </wp14:sizeRelV>
+                  </wp:anchor>
+                </w:drawing>
+              </mc:Choice>
+              <mc:Fallback>
+                <w:pict>
+                  <v:shape w14:anchorId="4AFAD323" id="Text Box 19" o:spid="_x0000_s1029" type="#_x0000_t202" style="position:absolute;left:0;text-align:left;margin-left:0;margin-top:379.05pt;width:611.25pt;height:40.2pt;z-index:251734016;visibility:visible;mso-wrap-style:square;mso-width-percent:0;mso-height-percent:0;mso-wrap-distance-left:9pt;mso-wrap-distance-top:0;mso-wrap-distance-right:9pt;mso-wrap-distance-bottom:0;mso-position-horizontal:left;mso-position-horizontal-relative:page;mso-position-vertical:absolute;mso-position-vertical-relative:text;mso-width-percent:0;mso-height-percent:0;mso-width-relative:page;mso-height-relative:page;v-text-anchor:top" o:gfxdata="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" filled="f" stroked="f">
+                    <v:textbox>
+                      <w:txbxContent>
+                        <w:p>
+                          <w:pPr>
+                            <w:jc w:val="center"/>
+                            <w:rPr>
+                              <w:rFonts w:cs="Times New Roman"/>
+                              <w:b/>
+                              <w:color w:val="0070C0"/>
+                              <w:sz w:val="36"/>
+                              <w:szCs w:val="36"/>
+                            </w:rPr>
+                          </w:pPr>
+                          <w:r>
+                            <w:rPr>
+                              <w:rFonts w:cs="Times New Roman"/>
+                              <w:b/>
+                              <w:color w:val="0070C0"/>
+                              <w:sz w:val="36"/>
+                              <w:szCs w:val="36"/>
+                            </w:rPr>
+                            <w:t>Topic: Cipher &amp; Decipher in C and Assembly language</w:t>
+                          </w:r>
+                        </w:p>
+                      </w:txbxContent>
+                    </v:textbox>
+                    <w10:wrap anchorx="page"/>
+                  </v:shape>
+                </w:pict>
+              </mc:Fallback>
+            </mc:AlternateContent>
+          </w:r>
+          <w:r>
+            <w:rPr>
+              <w:noProof/>
+            </w:rPr>
+            <w:drawing>
+              <wp:anchor distT="0" distB="0" distL="114300" distR="114300" simplePos="0" relativeHeight="252004352" behindDoc="0" locked="0" layoutInCell="1" allowOverlap="1" wp14:anchorId="5798FA92" wp14:editId="6FB9C283">
+                <wp:simplePos x="0" y="0"/>
+                <wp:positionH relativeFrom="page">
+                  <wp:align>center</wp:align>
+                </wp:positionH>
+                <wp:positionV relativeFrom="paragraph">
+                  <wp:posOffset>775335</wp:posOffset>
+                </wp:positionV>
+                <wp:extent cx="4131258" cy="4167505"/>
+                <wp:effectExtent l="0" t="0" r="3175" b="0"/>
+                <wp:wrapSquare wrapText="bothSides"/>
+                <wp:docPr id="16" name="Picture 16"/>
+                <wp:cNvGraphicFramePr>
+                  <a:graphicFrameLocks xmlns:a="http://schemas.openxmlformats.org/drawingml/2006/main" noChangeAspect="1"/>
+                </wp:cNvGraphicFramePr>
+                <a:graphic xmlns:a="http://schemas.openxmlformats.org/drawingml/2006/main">
+                  <a:graphicData uri="http://schemas.openxmlformats.org/drawingml/2006/picture">
+                    <pic:pic xmlns:pic="http://schemas.openxmlformats.org/drawingml/2006/picture">
+                      <pic:nvPicPr>
+                        <pic:cNvPr id="0" name="Picture 2"/>
+                        <pic:cNvPicPr>
+                          <a:picLocks noChangeAspect="1" noChangeArrowheads="1"/>
+                        </pic:cNvPicPr>
+                      </pic:nvPicPr>
+                      <pic:blipFill>
+                        <a:blip r:embed="rId21" cstate="print">
+                          <a:extLst>
+                            <a:ext uri="{28A0092B-C50C-407E-A947-70E740481C1C}">
+                              <a14:useLocalDpi xmlns:a14="http://schemas.microsoft.com/office/drawing/2010/main" val="0"/>
+                            </a:ext>
+                          </a:extLst>
+                        </a:blip>
+                        <a:srcRect/>
+                        <a:stretch>
+                          <a:fillRect/>
+                        </a:stretch>
+                      </pic:blipFill>
+                      <pic:spPr bwMode="auto">
+                        <a:xfrm>
+                          <a:off x="0" y="0"/>
+                          <a:ext cx="4131258" cy="4167505"/>
+                        </a:xfrm>
+                        <a:prstGeom prst="rect">
+                          <a:avLst/>
+                        </a:prstGeom>
+                        <a:noFill/>
+                        <a:ln>
+                          <a:noFill/>
+                        </a:ln>
+                      </pic:spPr>
+                    </pic:pic>
+                  </a:graphicData>
+                </a:graphic>
+              </wp:anchor>
+            </w:drawing>
+          </w:r>
         </w:p>
         <w:p>
           <w:pPr>
@@ -2815,7 +2884,7 @@
               <w:lang w:bidi="en-US"/>
             </w:rPr>
           </w:pPr>
-          <w:bookmarkStart w:id="1" w:name="_Toc43191828"/>
+          <w:bookmarkStart w:id="1" w:name="_Toc43237859"/>
           <w:r>
             <w:rPr>
               <w:rFonts w:eastAsia="Times New Roman"/>
@@ -3197,14 +3266,7 @@
                                           <w:rFonts w:asciiTheme="majorHAnsi" w:hAnsiTheme="majorHAnsi" w:cstheme="majorHAnsi"/>
                                           <w:color w:val="002060"/>
                                         </w:rPr>
-                                        <w:t>171100</w:t>
-                                      </w:r>
-                                      <w:r>
-                                        <w:rPr>
-                                          <w:rFonts w:asciiTheme="majorHAnsi" w:hAnsiTheme="majorHAnsi" w:cstheme="majorHAnsi"/>
-                                          <w:color w:val="002060"/>
-                                        </w:rPr>
-                                        <w:t>76</w:t>
+                                        <w:t>17110076</w:t>
                                       </w:r>
                                     </w:p>
                                   </w:tc>
@@ -3531,14 +3593,7 @@
                                     <w:rFonts w:asciiTheme="majorHAnsi" w:hAnsiTheme="majorHAnsi" w:cstheme="majorHAnsi"/>
                                     <w:color w:val="002060"/>
                                   </w:rPr>
-                                  <w:t>171100</w:t>
-                                </w:r>
-                                <w:r>
-                                  <w:rPr>
-                                    <w:rFonts w:asciiTheme="majorHAnsi" w:hAnsiTheme="majorHAnsi" w:cstheme="majorHAnsi"/>
-                                    <w:color w:val="002060"/>
-                                  </w:rPr>
-                                  <w:t>76</w:t>
+                                  <w:t>17110076</w:t>
                                 </w:r>
                               </w:p>
                             </w:tc>
@@ -3578,7 +3633,7 @@
               <w:lang w:bidi="en-US"/>
             </w:rPr>
           </w:pPr>
-          <w:bookmarkStart w:id="2" w:name="_Toc43191829"/>
+          <w:bookmarkStart w:id="2" w:name="_Toc43237860"/>
           <w:r>
             <w:rPr>
               <w:rFonts w:eastAsia="Times New Roman"/>
@@ -4150,7 +4205,7 @@
           <w:lang w:bidi="en-US"/>
         </w:rPr>
       </w:pPr>
-      <w:bookmarkStart w:id="4" w:name="_Toc43191830"/>
+      <w:bookmarkStart w:id="4" w:name="_Toc43237861"/>
       <w:bookmarkEnd w:id="3"/>
       <w:r>
         <w:rPr>
@@ -4421,7 +4476,7 @@
         <w:pStyle w:val="Heading1"/>
         <w:spacing w:after="240"/>
       </w:pPr>
-      <w:bookmarkStart w:id="5" w:name="_Toc43191831"/>
+      <w:bookmarkStart w:id="5" w:name="_Toc43237862"/>
       <w:r>
         <w:lastRenderedPageBreak/>
         <w:t>TABLE OF CONTENTS</w:t>
@@ -4452,7 +4507,7 @@
       <w:r>
         <w:fldChar w:fldCharType="separate"/>
       </w:r>
-      <w:hyperlink w:anchor="_Toc43191828" w:history="1">
+      <w:hyperlink w:anchor="_Toc43237859" w:history="1">
         <w:r>
           <w:rPr>
             <w:rStyle w:val="Hyperlink"/>
@@ -4481,7 +4536,7 @@
             <w:noProof/>
             <w:webHidden/>
           </w:rPr>
-          <w:instrText xml:space="preserve"> PAGEREF _Toc43191828 \h </w:instrText>
+          <w:instrText xml:space="preserve"> PAGEREF _Toc43237859 \h </w:instrText>
         </w:r>
         <w:r>
           <w:rPr>
@@ -4527,7 +4582,7 @@
           <w:u w:val="none"/>
         </w:rPr>
       </w:pPr>
-      <w:hyperlink w:anchor="_Toc43191829" w:history="1">
+      <w:hyperlink w:anchor="_Toc43237860" w:history="1">
         <w:r>
           <w:rPr>
             <w:rStyle w:val="Hyperlink"/>
@@ -4556,7 +4611,7 @@
             <w:noProof/>
             <w:webHidden/>
           </w:rPr>
-          <w:instrText xml:space="preserve"> PAGEREF _Toc43191829 \h </w:instrText>
+          <w:instrText xml:space="preserve"> PAGEREF _Toc43237860 \h </w:instrText>
         </w:r>
         <w:r>
           <w:rPr>
@@ -4602,7 +4657,7 @@
           <w:u w:val="none"/>
         </w:rPr>
       </w:pPr>
-      <w:hyperlink w:anchor="_Toc43191830" w:history="1">
+      <w:hyperlink w:anchor="_Toc43237861" w:history="1">
         <w:r>
           <w:rPr>
             <w:rStyle w:val="Hyperlink"/>
@@ -4631,7 +4686,7 @@
             <w:noProof/>
             <w:webHidden/>
           </w:rPr>
-          <w:instrText xml:space="preserve"> PAGEREF _Toc43191830 \h </w:instrText>
+          <w:instrText xml:space="preserve"> PAGEREF _Toc43237861 \h </w:instrText>
         </w:r>
         <w:r>
           <w:rPr>
@@ -4677,7 +4732,7 @@
           <w:u w:val="none"/>
         </w:rPr>
       </w:pPr>
-      <w:hyperlink w:anchor="_Toc43191831" w:history="1">
+      <w:hyperlink w:anchor="_Toc43237862" w:history="1">
         <w:r>
           <w:rPr>
             <w:rStyle w:val="Hyperlink"/>
@@ -4704,7 +4759,7 @@
             <w:noProof/>
             <w:webHidden/>
           </w:rPr>
-          <w:instrText xml:space="preserve"> PAGEREF _Toc43191831 \h </w:instrText>
+          <w:instrText xml:space="preserve"> PAGEREF _Toc43237862 \h </w:instrText>
         </w:r>
         <w:r>
           <w:rPr>
@@ -4750,7 +4805,7 @@
           <w:u w:val="none"/>
         </w:rPr>
       </w:pPr>
-      <w:hyperlink w:anchor="_Toc43191832" w:history="1">
+      <w:hyperlink w:anchor="_Toc43237863" w:history="1">
         <w:r>
           <w:rPr>
             <w:rStyle w:val="Hyperlink"/>
@@ -4779,7 +4834,7 @@
             <w:noProof/>
             <w:webHidden/>
           </w:rPr>
-          <w:instrText xml:space="preserve"> PAGEREF _Toc43191832 \h </w:instrText>
+          <w:instrText xml:space="preserve"> PAGEREF _Toc43237863 \h </w:instrText>
         </w:r>
         <w:r>
           <w:rPr>
@@ -4825,7 +4880,7 @@
           <w:u w:val="none"/>
         </w:rPr>
       </w:pPr>
-      <w:hyperlink w:anchor="_Toc43191833" w:history="1">
+      <w:hyperlink w:anchor="_Toc43237864" w:history="1">
         <w:r>
           <w:rPr>
             <w:rStyle w:val="Hyperlink"/>
@@ -4852,7 +4907,7 @@
             <w:noProof/>
             <w:webHidden/>
           </w:rPr>
-          <w:instrText xml:space="preserve"> PAGEREF _Toc43191833 \h </w:instrText>
+          <w:instrText xml:space="preserve"> PAGEREF _Toc43237864 \h </w:instrText>
         </w:r>
         <w:r>
           <w:rPr>
@@ -4898,7 +4953,7 @@
           <w:u w:val="none"/>
         </w:rPr>
       </w:pPr>
-      <w:hyperlink w:anchor="_Toc43191834" w:history="1">
+      <w:hyperlink w:anchor="_Toc43237865" w:history="1">
         <w:r>
           <w:rPr>
             <w:rStyle w:val="Hyperlink"/>
@@ -4927,7 +4982,7 @@
             <w:noProof/>
             <w:webHidden/>
           </w:rPr>
-          <w:instrText xml:space="preserve"> PAGEREF _Toc43191834 \h </w:instrText>
+          <w:instrText xml:space="preserve"> PAGEREF _Toc43237865 \h </w:instrText>
         </w:r>
         <w:r>
           <w:rPr>
@@ -4973,7 +5028,7 @@
           <w:u w:val="none"/>
         </w:rPr>
       </w:pPr>
-      <w:hyperlink w:anchor="_Toc43191835" w:history="1">
+      <w:hyperlink w:anchor="_Toc43237866" w:history="1">
         <w:r>
           <w:rPr>
             <w:rStyle w:val="Hyperlink"/>
@@ -5002,7 +5057,7 @@
             <w:noProof/>
             <w:webHidden/>
           </w:rPr>
-          <w:instrText xml:space="preserve"> PAGEREF _Toc43191835 \h </w:instrText>
+          <w:instrText xml:space="preserve"> PAGEREF _Toc43237866 \h </w:instrText>
         </w:r>
         <w:r>
           <w:rPr>
@@ -5047,7 +5102,7 @@
           <w:u w:val="none"/>
         </w:rPr>
       </w:pPr>
-      <w:hyperlink w:anchor="_Toc43191836" w:history="1">
+      <w:hyperlink w:anchor="_Toc43237867" w:history="1">
         <w:r>
           <w:rPr>
             <w:rStyle w:val="Hyperlink"/>
@@ -5076,7 +5131,7 @@
             <w:noProof/>
             <w:webHidden/>
           </w:rPr>
-          <w:instrText xml:space="preserve"> PAGEREF _Toc43191836 \h </w:instrText>
+          <w:instrText xml:space="preserve"> PAGEREF _Toc43237867 \h </w:instrText>
         </w:r>
         <w:r>
           <w:rPr>
@@ -5121,7 +5176,7 @@
           <w:u w:val="none"/>
         </w:rPr>
       </w:pPr>
-      <w:hyperlink w:anchor="_Toc43191837" w:history="1">
+      <w:hyperlink w:anchor="_Toc43237868" w:history="1">
         <w:r>
           <w:rPr>
             <w:rStyle w:val="Hyperlink"/>
@@ -5150,7 +5205,7 @@
             <w:noProof/>
             <w:webHidden/>
           </w:rPr>
-          <w:instrText xml:space="preserve"> PAGEREF _Toc43191837 \h </w:instrText>
+          <w:instrText xml:space="preserve"> PAGEREF _Toc43237868 \h </w:instrText>
         </w:r>
         <w:r>
           <w:rPr>
@@ -5196,7 +5251,7 @@
           <w:u w:val="none"/>
         </w:rPr>
       </w:pPr>
-      <w:hyperlink w:anchor="_Toc43191838" w:history="1">
+      <w:hyperlink w:anchor="_Toc43237869" w:history="1">
         <w:r>
           <w:rPr>
             <w:rStyle w:val="Hyperlink"/>
@@ -5225,7 +5280,7 @@
             <w:noProof/>
             <w:webHidden/>
           </w:rPr>
-          <w:instrText xml:space="preserve"> PAGEREF _Toc43191838 \h </w:instrText>
+          <w:instrText xml:space="preserve"> PAGEREF _Toc43237869 \h </w:instrText>
         </w:r>
         <w:r>
           <w:rPr>
@@ -5271,7 +5326,7 @@
           <w:u w:val="none"/>
         </w:rPr>
       </w:pPr>
-      <w:hyperlink w:anchor="_Toc43191839" w:history="1">
+      <w:hyperlink w:anchor="_Toc43237870" w:history="1">
         <w:r>
           <w:rPr>
             <w:rStyle w:val="Hyperlink"/>
@@ -5300,7 +5355,7 @@
             <w:noProof/>
             <w:webHidden/>
           </w:rPr>
-          <w:instrText xml:space="preserve"> PAGEREF _Toc43191839 \h </w:instrText>
+          <w:instrText xml:space="preserve"> PAGEREF _Toc43237870 \h </w:instrText>
         </w:r>
         <w:r>
           <w:rPr>
@@ -5345,7 +5400,7 @@
           <w:u w:val="none"/>
         </w:rPr>
       </w:pPr>
-      <w:hyperlink w:anchor="_Toc43191840" w:history="1">
+      <w:hyperlink w:anchor="_Toc43237871" w:history="1">
         <w:r>
           <w:rPr>
             <w:rStyle w:val="Hyperlink"/>
@@ -5374,154 +5429,7 @@
             <w:noProof/>
             <w:webHidden/>
           </w:rPr>
-          <w:instrText xml:space="preserve"> PAGEREF _Toc43191840 \h </w:instrText>
-        </w:r>
-        <w:r>
-          <w:rPr>
-            <w:noProof/>
-            <w:webHidden/>
-          </w:rPr>
-        </w:r>
-        <w:r>
-          <w:rPr>
-            <w:noProof/>
-            <w:webHidden/>
-          </w:rPr>
-          <w:fldChar w:fldCharType="separate"/>
-        </w:r>
-        <w:r>
-          <w:rPr>
-            <w:noProof/>
-            <w:webHidden/>
-          </w:rPr>
-          <w:t>7</w:t>
-        </w:r>
-        <w:r>
-          <w:rPr>
-            <w:noProof/>
-            <w:webHidden/>
-          </w:rPr>
-          <w:fldChar w:fldCharType="end"/>
-        </w:r>
-      </w:hyperlink>
-    </w:p>
-    <w:p>
-      <w:pPr>
-        <w:pStyle w:val="TOC3"/>
-        <w:tabs>
-          <w:tab w:val="right" w:pos="9678"/>
-        </w:tabs>
-        <w:rPr>
-          <w:rFonts w:asciiTheme="minorHAnsi" w:eastAsiaTheme="minorEastAsia" w:hAnsiTheme="minorHAnsi"/>
-          <w:noProof/>
-          <w:color w:val="auto"/>
-          <w:sz w:val="22"/>
-          <w:u w:val="none"/>
-        </w:rPr>
-      </w:pPr>
-      <w:hyperlink w:anchor="_Toc43191841" w:history="1">
-        <w:r>
-          <w:rPr>
-            <w:rStyle w:val="Hyperlink"/>
-            <w:noProof/>
-          </w:rPr>
-          <w:t>1.1. Stack frame layout</w:t>
-        </w:r>
-        <w:r>
-          <w:rPr>
-            <w:noProof/>
-            <w:webHidden/>
-          </w:rPr>
-          <w:tab/>
-        </w:r>
-        <w:r>
-          <w:rPr>
-            <w:noProof/>
-            <w:webHidden/>
-          </w:rPr>
-          <w:fldChar w:fldCharType="begin"/>
-        </w:r>
-        <w:r>
-          <w:rPr>
-            <w:noProof/>
-            <w:webHidden/>
-          </w:rPr>
-          <w:instrText xml:space="preserve"> PAGEREF _Toc43191841 \h </w:instrText>
-        </w:r>
-        <w:r>
-          <w:rPr>
-            <w:noProof/>
-            <w:webHidden/>
-          </w:rPr>
-        </w:r>
-        <w:r>
-          <w:rPr>
-            <w:noProof/>
-            <w:webHidden/>
-          </w:rPr>
-          <w:fldChar w:fldCharType="separate"/>
-        </w:r>
-        <w:r>
-          <w:rPr>
-            <w:noProof/>
-            <w:webHidden/>
-          </w:rPr>
-          <w:t>7</w:t>
-        </w:r>
-        <w:r>
-          <w:rPr>
-            <w:noProof/>
-            <w:webHidden/>
-          </w:rPr>
-          <w:fldChar w:fldCharType="end"/>
-        </w:r>
-      </w:hyperlink>
-    </w:p>
-    <w:p>
-      <w:pPr>
-        <w:pStyle w:val="TOC1"/>
-        <w:tabs>
-          <w:tab w:val="right" w:pos="9678"/>
-        </w:tabs>
-        <w:rPr>
-          <w:rFonts w:asciiTheme="minorHAnsi" w:eastAsiaTheme="minorEastAsia" w:hAnsiTheme="minorHAnsi"/>
-          <w:b w:val="0"/>
-          <w:noProof/>
-          <w:color w:val="auto"/>
-          <w:sz w:val="22"/>
-          <w:u w:val="none"/>
-        </w:rPr>
-      </w:pPr>
-      <w:hyperlink w:anchor="_Toc43191842" w:history="1">
-        <w:r>
-          <w:rPr>
-            <w:rStyle w:val="Hyperlink"/>
-            <w:rFonts w:eastAsia="Times New Roman"/>
-            <w:noProof/>
-            <w:lang w:bidi="en-US"/>
-          </w:rPr>
-          <w:t>BIBLIOGRAPHY</w:t>
-        </w:r>
-        <w:r>
-          <w:rPr>
-            <w:noProof/>
-            <w:webHidden/>
-          </w:rPr>
-          <w:tab/>
-        </w:r>
-        <w:r>
-          <w:rPr>
-            <w:noProof/>
-            <w:webHidden/>
-          </w:rPr>
-          <w:fldChar w:fldCharType="begin"/>
-        </w:r>
-        <w:r>
-          <w:rPr>
-            <w:noProof/>
-            <w:webHidden/>
-          </w:rPr>
-          <w:instrText xml:space="preserve"> PAGEREF _Toc43191842 \h </w:instrText>
+          <w:instrText xml:space="preserve"> PAGEREF _Toc43237871 \h </w:instrText>
         </w:r>
         <w:r>
           <w:rPr>
@@ -5554,6 +5462,372 @@
     </w:p>
     <w:p>
       <w:pPr>
+        <w:pStyle w:val="TOC3"/>
+        <w:tabs>
+          <w:tab w:val="right" w:pos="9678"/>
+        </w:tabs>
+        <w:rPr>
+          <w:rFonts w:asciiTheme="minorHAnsi" w:eastAsiaTheme="minorEastAsia" w:hAnsiTheme="minorHAnsi"/>
+          <w:noProof/>
+          <w:color w:val="auto"/>
+          <w:sz w:val="22"/>
+          <w:u w:val="none"/>
+        </w:rPr>
+      </w:pPr>
+      <w:hyperlink w:anchor="_Toc43237872" w:history="1">
+        <w:r>
+          <w:rPr>
+            <w:rStyle w:val="Hyperlink"/>
+            <w:noProof/>
+          </w:rPr>
+          <w:t>1.1. Stack frame layout and access argument addresses</w:t>
+        </w:r>
+        <w:r>
+          <w:rPr>
+            <w:noProof/>
+            <w:webHidden/>
+          </w:rPr>
+          <w:tab/>
+        </w:r>
+        <w:r>
+          <w:rPr>
+            <w:noProof/>
+            <w:webHidden/>
+          </w:rPr>
+          <w:fldChar w:fldCharType="begin"/>
+        </w:r>
+        <w:r>
+          <w:rPr>
+            <w:noProof/>
+            <w:webHidden/>
+          </w:rPr>
+          <w:instrText xml:space="preserve"> PAGEREF _Toc43237872 \h </w:instrText>
+        </w:r>
+        <w:r>
+          <w:rPr>
+            <w:noProof/>
+            <w:webHidden/>
+          </w:rPr>
+        </w:r>
+        <w:r>
+          <w:rPr>
+            <w:noProof/>
+            <w:webHidden/>
+          </w:rPr>
+          <w:fldChar w:fldCharType="separate"/>
+        </w:r>
+        <w:r>
+          <w:rPr>
+            <w:noProof/>
+            <w:webHidden/>
+          </w:rPr>
+          <w:t>8</w:t>
+        </w:r>
+        <w:r>
+          <w:rPr>
+            <w:noProof/>
+            <w:webHidden/>
+          </w:rPr>
+          <w:fldChar w:fldCharType="end"/>
+        </w:r>
+      </w:hyperlink>
+    </w:p>
+    <w:p>
+      <w:pPr>
+        <w:pStyle w:val="TOC3"/>
+        <w:tabs>
+          <w:tab w:val="right" w:pos="9678"/>
+        </w:tabs>
+        <w:rPr>
+          <w:rFonts w:asciiTheme="minorHAnsi" w:eastAsiaTheme="minorEastAsia" w:hAnsiTheme="minorHAnsi"/>
+          <w:noProof/>
+          <w:color w:val="auto"/>
+          <w:sz w:val="22"/>
+          <w:u w:val="none"/>
+        </w:rPr>
+      </w:pPr>
+      <w:hyperlink w:anchor="_Toc43237873" w:history="1">
+        <w:r>
+          <w:rPr>
+            <w:rStyle w:val="Hyperlink"/>
+            <w:noProof/>
+            <w:lang w:bidi="en-US"/>
+          </w:rPr>
+          <w:t>1.2. Strategy</w:t>
+        </w:r>
+        <w:r>
+          <w:rPr>
+            <w:noProof/>
+            <w:webHidden/>
+          </w:rPr>
+          <w:tab/>
+        </w:r>
+        <w:r>
+          <w:rPr>
+            <w:noProof/>
+            <w:webHidden/>
+          </w:rPr>
+          <w:fldChar w:fldCharType="begin"/>
+        </w:r>
+        <w:r>
+          <w:rPr>
+            <w:noProof/>
+            <w:webHidden/>
+          </w:rPr>
+          <w:instrText xml:space="preserve"> PAGEREF _Toc43237873 \h </w:instrText>
+        </w:r>
+        <w:r>
+          <w:rPr>
+            <w:noProof/>
+            <w:webHidden/>
+          </w:rPr>
+        </w:r>
+        <w:r>
+          <w:rPr>
+            <w:noProof/>
+            <w:webHidden/>
+          </w:rPr>
+          <w:fldChar w:fldCharType="separate"/>
+        </w:r>
+        <w:r>
+          <w:rPr>
+            <w:noProof/>
+            <w:webHidden/>
+          </w:rPr>
+          <w:t>9</w:t>
+        </w:r>
+        <w:r>
+          <w:rPr>
+            <w:noProof/>
+            <w:webHidden/>
+          </w:rPr>
+          <w:fldChar w:fldCharType="end"/>
+        </w:r>
+      </w:hyperlink>
+    </w:p>
+    <w:p>
+      <w:pPr>
+        <w:pStyle w:val="TOC3"/>
+        <w:tabs>
+          <w:tab w:val="right" w:pos="9678"/>
+        </w:tabs>
+        <w:rPr>
+          <w:rFonts w:asciiTheme="minorHAnsi" w:eastAsiaTheme="minorEastAsia" w:hAnsiTheme="minorHAnsi"/>
+          <w:noProof/>
+          <w:color w:val="auto"/>
+          <w:sz w:val="22"/>
+          <w:u w:val="none"/>
+        </w:rPr>
+      </w:pPr>
+      <w:hyperlink w:anchor="_Toc43237874" w:history="1">
+        <w:r>
+          <w:rPr>
+            <w:rStyle w:val="Hyperlink"/>
+            <w:noProof/>
+            <w:lang w:bidi="en-US"/>
+          </w:rPr>
+          <w:t>1.3. Issue 1: Padding</w:t>
+        </w:r>
+        <w:r>
+          <w:rPr>
+            <w:noProof/>
+            <w:webHidden/>
+          </w:rPr>
+          <w:tab/>
+        </w:r>
+        <w:r>
+          <w:rPr>
+            <w:noProof/>
+            <w:webHidden/>
+          </w:rPr>
+          <w:fldChar w:fldCharType="begin"/>
+        </w:r>
+        <w:r>
+          <w:rPr>
+            <w:noProof/>
+            <w:webHidden/>
+          </w:rPr>
+          <w:instrText xml:space="preserve"> PAGEREF _Toc43237874 \h </w:instrText>
+        </w:r>
+        <w:r>
+          <w:rPr>
+            <w:noProof/>
+            <w:webHidden/>
+          </w:rPr>
+        </w:r>
+        <w:r>
+          <w:rPr>
+            <w:noProof/>
+            <w:webHidden/>
+          </w:rPr>
+          <w:fldChar w:fldCharType="separate"/>
+        </w:r>
+        <w:r>
+          <w:rPr>
+            <w:noProof/>
+            <w:webHidden/>
+          </w:rPr>
+          <w:t>13</w:t>
+        </w:r>
+        <w:r>
+          <w:rPr>
+            <w:noProof/>
+            <w:webHidden/>
+          </w:rPr>
+          <w:fldChar w:fldCharType="end"/>
+        </w:r>
+      </w:hyperlink>
+    </w:p>
+    <w:p>
+      <w:pPr>
+        <w:pStyle w:val="TOC3"/>
+        <w:tabs>
+          <w:tab w:val="right" w:pos="9678"/>
+        </w:tabs>
+        <w:rPr>
+          <w:rFonts w:asciiTheme="minorHAnsi" w:eastAsiaTheme="minorEastAsia" w:hAnsiTheme="minorHAnsi"/>
+          <w:noProof/>
+          <w:color w:val="auto"/>
+          <w:sz w:val="22"/>
+          <w:u w:val="none"/>
+        </w:rPr>
+      </w:pPr>
+      <w:hyperlink w:anchor="_Toc43237875" w:history="1">
+        <w:r>
+          <w:rPr>
+            <w:rStyle w:val="Hyperlink"/>
+            <w:noProof/>
+            <w:lang w:bidi="en-US"/>
+          </w:rPr>
+          <w:t>1.4. Issue 2: EOF redundant last line</w:t>
+        </w:r>
+        <w:r>
+          <w:rPr>
+            <w:noProof/>
+            <w:webHidden/>
+          </w:rPr>
+          <w:tab/>
+        </w:r>
+        <w:r>
+          <w:rPr>
+            <w:noProof/>
+            <w:webHidden/>
+          </w:rPr>
+          <w:fldChar w:fldCharType="begin"/>
+        </w:r>
+        <w:r>
+          <w:rPr>
+            <w:noProof/>
+            <w:webHidden/>
+          </w:rPr>
+          <w:instrText xml:space="preserve"> PAGEREF _Toc43237875 \h </w:instrText>
+        </w:r>
+        <w:r>
+          <w:rPr>
+            <w:noProof/>
+            <w:webHidden/>
+          </w:rPr>
+        </w:r>
+        <w:r>
+          <w:rPr>
+            <w:noProof/>
+            <w:webHidden/>
+          </w:rPr>
+          <w:fldChar w:fldCharType="separate"/>
+        </w:r>
+        <w:r>
+          <w:rPr>
+            <w:noProof/>
+            <w:webHidden/>
+          </w:rPr>
+          <w:t>13</w:t>
+        </w:r>
+        <w:r>
+          <w:rPr>
+            <w:noProof/>
+            <w:webHidden/>
+          </w:rPr>
+          <w:fldChar w:fldCharType="end"/>
+        </w:r>
+      </w:hyperlink>
+    </w:p>
+    <w:p>
+      <w:pPr>
+        <w:pStyle w:val="TOC1"/>
+        <w:tabs>
+          <w:tab w:val="right" w:pos="9678"/>
+        </w:tabs>
+        <w:rPr>
+          <w:rFonts w:asciiTheme="minorHAnsi" w:eastAsiaTheme="minorEastAsia" w:hAnsiTheme="minorHAnsi"/>
+          <w:b w:val="0"/>
+          <w:noProof/>
+          <w:color w:val="auto"/>
+          <w:sz w:val="22"/>
+          <w:u w:val="none"/>
+        </w:rPr>
+      </w:pPr>
+      <w:hyperlink w:anchor="_Toc43237876" w:history="1">
+        <w:r>
+          <w:rPr>
+            <w:rStyle w:val="Hyperlink"/>
+            <w:rFonts w:eastAsia="Times New Roman"/>
+            <w:noProof/>
+            <w:lang w:bidi="en-US"/>
+          </w:rPr>
+          <w:t>BIBLIOGRAPHY</w:t>
+        </w:r>
+        <w:r>
+          <w:rPr>
+            <w:noProof/>
+            <w:webHidden/>
+          </w:rPr>
+          <w:tab/>
+        </w:r>
+        <w:r>
+          <w:rPr>
+            <w:noProof/>
+            <w:webHidden/>
+          </w:rPr>
+          <w:fldChar w:fldCharType="begin"/>
+        </w:r>
+        <w:r>
+          <w:rPr>
+            <w:noProof/>
+            <w:webHidden/>
+          </w:rPr>
+          <w:instrText xml:space="preserve"> PAGEREF _Toc43237876 \h </w:instrText>
+        </w:r>
+        <w:r>
+          <w:rPr>
+            <w:noProof/>
+            <w:webHidden/>
+          </w:rPr>
+        </w:r>
+        <w:r>
+          <w:rPr>
+            <w:noProof/>
+            <w:webHidden/>
+          </w:rPr>
+          <w:fldChar w:fldCharType="separate"/>
+        </w:r>
+        <w:r>
+          <w:rPr>
+            <w:noProof/>
+            <w:webHidden/>
+          </w:rPr>
+          <w:t>14</w:t>
+        </w:r>
+        <w:r>
+          <w:rPr>
+            <w:noProof/>
+            <w:webHidden/>
+          </w:rPr>
+          <w:fldChar w:fldCharType="end"/>
+        </w:r>
+      </w:hyperlink>
+    </w:p>
+    <w:p>
+      <w:pPr>
         <w:rPr>
           <w:color w:val="0070C0"/>
           <w:u w:val="single"/>
@@ -5582,7 +5856,7 @@
           <w:lang w:bidi="en-US"/>
         </w:rPr>
       </w:pPr>
-      <w:bookmarkStart w:id="6" w:name="_Toc43191832"/>
+      <w:bookmarkStart w:id="6" w:name="_Toc43237863"/>
       <w:r>
         <w:rPr>
           <w:rFonts w:eastAsia="Times New Roman"/>
@@ -5742,7 +6016,7 @@
         <w:pStyle w:val="Heading1"/>
         <w:spacing w:after="240"/>
       </w:pPr>
-      <w:bookmarkStart w:id="7" w:name="_Toc43191833"/>
+      <w:bookmarkStart w:id="7" w:name="_Toc43237864"/>
       <w:r>
         <w:t>TABLE LIST</w:t>
       </w:r>
@@ -5979,7 +6253,7 @@
           <w:lang w:bidi="en-US"/>
         </w:rPr>
       </w:pPr>
-      <w:bookmarkStart w:id="8" w:name="_Toc43191834"/>
+      <w:bookmarkStart w:id="8" w:name="_Toc43237865"/>
       <w:r>
         <w:rPr>
           <w:rFonts w:eastAsia="Times New Roman"/>
@@ -6018,7 +6292,7 @@
           <w:lang w:bidi="en-US"/>
         </w:rPr>
       </w:pPr>
-      <w:bookmarkStart w:id="9" w:name="_Toc43191835"/>
+      <w:bookmarkStart w:id="9" w:name="_Toc43237866"/>
       <w:r>
         <w:rPr>
           <w:rFonts w:eastAsia="Times New Roman"/>
@@ -6158,7 +6432,7 @@
           <w:lang w:bidi="en-US"/>
         </w:rPr>
       </w:pPr>
-      <w:bookmarkStart w:id="10" w:name="_Toc43191836"/>
+      <w:bookmarkStart w:id="10" w:name="_Toc43237867"/>
       <w:r>
         <w:rPr>
           <w:rFonts w:eastAsia="Times New Roman"/>
@@ -6462,13 +6736,7 @@
                                 <w:rPr>
                                   <w:color w:val="000000" w:themeColor="text1"/>
                                 </w:rPr>
-                                <w:t>16-bit</w:t>
-                              </w:r>
-                              <w:r>
-                                <w:rPr>
-                                  <w:color w:val="000000" w:themeColor="text1"/>
-                                </w:rPr>
-                                <w:t xml:space="preserve"> word</w:t>
+                                <w:t>16-bit word</w:t>
                               </w:r>
                             </w:p>
                           </w:txbxContent>
@@ -6611,13 +6879,7 @@
                           <w:rPr>
                             <w:color w:val="000000" w:themeColor="text1"/>
                           </w:rPr>
-                          <w:t>16-bit</w:t>
-                        </w:r>
-                        <w:r>
-                          <w:rPr>
-                            <w:color w:val="000000" w:themeColor="text1"/>
-                          </w:rPr>
-                          <w:t xml:space="preserve"> word</w:t>
+                          <w:t>16-bit word</w:t>
                         </w:r>
                       </w:p>
                     </w:txbxContent>
@@ -7617,7 +7879,7 @@
           <w:lang w:bidi="en-US"/>
         </w:rPr>
       </w:pPr>
-      <w:bookmarkStart w:id="11" w:name="_Toc43191837"/>
+      <w:bookmarkStart w:id="11" w:name="_Toc43237868"/>
       <w:r>
         <w:rPr>
           <w:rFonts w:eastAsia="Times New Roman"/>
@@ -8000,7 +8262,7 @@
           <w:lang w:bidi="en-US"/>
         </w:rPr>
       </w:pPr>
-      <w:bookmarkStart w:id="12" w:name="_Toc43191838"/>
+      <w:bookmarkStart w:id="12" w:name="_Toc43237869"/>
       <w:r>
         <w:rPr>
           <w:rFonts w:eastAsia="Times New Roman"/>
@@ -10281,7 +10543,7 @@
           <w:lang w:bidi="en-US"/>
         </w:rPr>
       </w:pPr>
-      <w:bookmarkStart w:id="15" w:name="_Toc43191839"/>
+      <w:bookmarkStart w:id="15" w:name="_Toc43237870"/>
       <w:r>
         <w:rPr>
           <w:rFonts w:eastAsia="Times New Roman"/>
@@ -10314,23 +10576,32 @@
     <w:p>
       <w:pPr>
         <w:pStyle w:val="Heading2"/>
-        <w:numPr>
-          <w:ilvl w:val="0"/>
-          <w:numId w:val="39"/>
-        </w:numPr>
-        <w:ind w:left="426"/>
         <w:rPr>
           <w:rFonts w:eastAsia="Times New Roman"/>
           <w:lang w:bidi="en-US"/>
         </w:rPr>
       </w:pPr>
-      <w:bookmarkStart w:id="16" w:name="_Toc43191840"/>
+      <w:bookmarkStart w:id="16" w:name="_Toc43237871"/>
       <w:r>
         <w:rPr>
           <w:rFonts w:eastAsia="Times New Roman"/>
           <w:lang w:bidi="en-US"/>
         </w:rPr>
         <w:lastRenderedPageBreak/>
+        <w:t>1.</w:t>
+      </w:r>
+      <w:r>
+        <w:rPr>
+          <w:rFonts w:eastAsia="Times New Roman"/>
+          <w:lang w:bidi="en-US"/>
+        </w:rPr>
+        <w:t xml:space="preserve"> </w:t>
+      </w:r>
+      <w:r>
+        <w:rPr>
+          <w:rFonts w:eastAsia="Times New Roman"/>
+          <w:lang w:bidi="en-US"/>
+        </w:rPr>
         <w:t>CIPHERING</w:t>
       </w:r>
       <w:bookmarkEnd w:id="16"/>
@@ -10345,7 +10616,31 @@
         <w:rPr>
           <w:lang w:bidi="en-US"/>
         </w:rPr>
-        <w:t xml:space="preserve">The idea of the “Cypher” application is that we take the plain text and 8 keys from two files .txt using the C programming language. After having the plain text and the keys, </w:t>
+        <w:t xml:space="preserve">The idea of the “Cypher” application is that we take the plain text and 8 keys from two </w:t>
+      </w:r>
+      <w:r>
+        <w:rPr>
+          <w:lang w:bidi="en-US"/>
+        </w:rPr>
+        <w:t xml:space="preserve">plain text </w:t>
+      </w:r>
+      <w:r>
+        <w:rPr>
+          <w:lang w:bidi="en-US"/>
+        </w:rPr>
+        <w:t xml:space="preserve">files using the C. After </w:t>
+      </w:r>
+      <w:r>
+        <w:rPr>
+          <w:lang w:bidi="en-US"/>
+        </w:rPr>
+        <w:t>then</w:t>
+      </w:r>
+      <w:r>
+        <w:rPr>
+          <w:lang w:bidi="en-US"/>
+        </w:rPr>
+        <w:t xml:space="preserve"> </w:t>
       </w:r>
       <w:r>
         <w:rPr>
@@ -10369,24 +10664,48 @@
         <w:rPr>
           <w:lang w:bidi="en-US"/>
         </w:rPr>
-        <w:t xml:space="preserve"> through a function called “encode”. “Encode” function is written in assembly which returns an encoded string. In other to write a function in assembly, we need to recall the stack frame knowledge from the course.</w:t>
+        <w:t xml:space="preserve"> </w:t>
+      </w:r>
+      <w:r>
+        <w:rPr>
+          <w:lang w:bidi="en-US"/>
+        </w:rPr>
+        <w:t>to</w:t>
+      </w:r>
+      <w:r>
+        <w:rPr>
+          <w:lang w:bidi="en-US"/>
+        </w:rPr>
+        <w:t xml:space="preserve"> a function called “encode”. </w:t>
+      </w:r>
+      <w:r>
+        <w:rPr>
+          <w:lang w:bidi="en-US"/>
+        </w:rPr>
+        <w:t>This</w:t>
+      </w:r>
+      <w:r>
+        <w:rPr>
+          <w:lang w:bidi="en-US"/>
+        </w:rPr>
+        <w:t xml:space="preserve"> function is written in assembly which returns an encoded string. In other to write a function in assembly, we need to recall the stack frame knowledge from the course.</w:t>
       </w:r>
     </w:p>
     <w:p>
       <w:pPr>
         <w:pStyle w:val="Heading3"/>
       </w:pPr>
-      <w:bookmarkStart w:id="17" w:name="_Toc43191841"/>
+      <w:bookmarkStart w:id="17" w:name="_Toc43237872"/>
       <w:r>
         <w:t xml:space="preserve">1.1. </w:t>
       </w:r>
       <w:r>
         <w:t>Stack frame layout</w:t>
       </w:r>
+      <w:r>
+        <w:t xml:space="preserve"> and access argument addresses</w:t>
+      </w:r>
       <w:bookmarkEnd w:id="17"/>
-      <w:r>
-        <w:t xml:space="preserve"> and access argument addresses</w:t>
-      </w:r>
     </w:p>
     <w:p>
       <w:pPr>
@@ -10402,323 +10721,9 @@
           <w:noProof/>
         </w:rPr>
         <mc:AlternateContent>
-          <mc:Choice Requires="wps">
-            <w:drawing>
-              <wp:anchor distT="0" distB="0" distL="114300" distR="114300" simplePos="0" relativeHeight="252058624" behindDoc="0" locked="0" layoutInCell="1" allowOverlap="1" wp14:anchorId="2525A6A3" wp14:editId="217C0C51">
-                <wp:simplePos x="0" y="0"/>
-                <wp:positionH relativeFrom="column">
-                  <wp:posOffset>442282</wp:posOffset>
-                </wp:positionH>
-                <wp:positionV relativeFrom="paragraph">
-                  <wp:posOffset>4622684</wp:posOffset>
-                </wp:positionV>
-                <wp:extent cx="5040630" cy="635"/>
-                <wp:effectExtent l="0" t="0" r="0" b="0"/>
-                <wp:wrapTopAndBottom/>
-                <wp:docPr id="15" name="Text Box 15"/>
-                <wp:cNvGraphicFramePr/>
-                <a:graphic xmlns:a="http://schemas.openxmlformats.org/drawingml/2006/main">
-                  <a:graphicData uri="http://schemas.microsoft.com/office/word/2010/wordprocessingShape">
-                    <wps:wsp>
-                      <wps:cNvSpPr txBox="1"/>
-                      <wps:spPr>
-                        <a:xfrm>
-                          <a:off x="0" y="0"/>
-                          <a:ext cx="5040630" cy="635"/>
-                        </a:xfrm>
-                        <a:prstGeom prst="rect">
-                          <a:avLst/>
-                        </a:prstGeom>
-                        <a:solidFill>
-                          <a:prstClr val="white"/>
-                        </a:solidFill>
-                        <a:ln>
-                          <a:noFill/>
-                        </a:ln>
-                      </wps:spPr>
-                      <wps:txbx>
-                        <w:txbxContent>
-                          <w:p>
-                            <w:pPr>
-                              <w:pStyle w:val="Caption"/>
-                              <w:jc w:val="center"/>
-                              <w:rPr>
-                                <w:noProof/>
-                                <w:sz w:val="26"/>
-                              </w:rPr>
-                            </w:pPr>
-                            <w:bookmarkStart w:id="18" w:name="_Toc43192151"/>
-                            <w:r>
-                              <w:t xml:space="preserve">Figure </w:t>
-                            </w:r>
-                            <w:r>
-                              <w:fldChar w:fldCharType="begin"/>
-                            </w:r>
-                            <w:r>
-                              <w:instrText xml:space="preserve"> SEQ Figure \* ARABIC </w:instrText>
-                            </w:r>
-                            <w:r>
-                              <w:fldChar w:fldCharType="separate"/>
-                            </w:r>
-                            <w:r>
-                              <w:rPr>
-                                <w:noProof/>
-                              </w:rPr>
-                              <w:t>1</w:t>
-                            </w:r>
-                            <w:r>
-                              <w:rPr>
-                                <w:noProof/>
-                              </w:rPr>
-                              <w:fldChar w:fldCharType="end"/>
-                            </w:r>
-                            <w:r>
-                              <w:t>. Stack frame</w:t>
-                            </w:r>
-                            <w:bookmarkEnd w:id="18"/>
-                          </w:p>
-                        </w:txbxContent>
-                      </wps:txbx>
-                      <wps:bodyPr rot="0" spcFirstLastPara="0" vertOverflow="overflow" horzOverflow="overflow" vert="horz" wrap="square" lIns="0" tIns="0" rIns="0" bIns="0" numCol="1" spcCol="0" rtlCol="0" fromWordArt="0" anchor="t" anchorCtr="0" forceAA="0" compatLnSpc="1">
-                        <a:prstTxWarp prst="textNoShape">
-                          <a:avLst/>
-                        </a:prstTxWarp>
-                        <a:spAutoFit/>
-                      </wps:bodyPr>
-                    </wps:wsp>
-                  </a:graphicData>
-                </a:graphic>
-              </wp:anchor>
-            </w:drawing>
-          </mc:Choice>
-          <mc:Fallback>
-            <w:pict>
-              <v:shape w14:anchorId="2525A6A3" id="Text Box 15" o:spid="_x0000_s1044" type="#_x0000_t202" style="position:absolute;left:0;text-align:left;margin-left:34.85pt;margin-top:364pt;width:396.9pt;height:.05pt;z-index:252058624;visibility:visible;mso-wrap-style:square;mso-wrap-distance-left:9pt;mso-wrap-distance-top:0;mso-wrap-distance-right:9pt;mso-wrap-distance-bottom:0;mso-position-horizontal:absolute;mso-position-horizontal-relative:text;mso-position-vertical:absolute;mso-position-vertical-relative:text;v-text-anchor:top" o:gfxdata="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" stroked="f">
-                <v:textbox style="mso-fit-shape-to-text:t" inset="0,0,0,0">
-                  <w:txbxContent>
-                    <w:p>
-                      <w:pPr>
-                        <w:pStyle w:val="Caption"/>
-                        <w:jc w:val="center"/>
-                        <w:rPr>
-                          <w:noProof/>
-                          <w:sz w:val="26"/>
-                        </w:rPr>
-                      </w:pPr>
-                      <w:bookmarkStart w:id="19" w:name="_Toc43192151"/>
-                      <w:r>
-                        <w:t xml:space="preserve">Figure </w:t>
-                      </w:r>
-                      <w:r>
-                        <w:fldChar w:fldCharType="begin"/>
-                      </w:r>
-                      <w:r>
-                        <w:instrText xml:space="preserve"> SEQ Figure \* ARABIC </w:instrText>
-                      </w:r>
-                      <w:r>
-                        <w:fldChar w:fldCharType="separate"/>
-                      </w:r>
-                      <w:r>
-                        <w:rPr>
-                          <w:noProof/>
-                        </w:rPr>
-                        <w:t>1</w:t>
-                      </w:r>
-                      <w:r>
-                        <w:rPr>
-                          <w:noProof/>
-                        </w:rPr>
-                        <w:fldChar w:fldCharType="end"/>
-                      </w:r>
-                      <w:r>
-                        <w:t>. Stack frame</w:t>
-                      </w:r>
-                      <w:bookmarkEnd w:id="19"/>
-                    </w:p>
-                  </w:txbxContent>
-                </v:textbox>
-                <w10:wrap type="topAndBottom"/>
-              </v:shape>
-            </w:pict>
-          </mc:Fallback>
-        </mc:AlternateContent>
-      </w:r>
-      <w:r>
-        <w:rPr>
-          <w:noProof/>
-        </w:rPr>
-        <mc:AlternateContent>
-          <mc:Choice Requires="wps">
-            <w:drawing>
-              <wp:anchor distT="0" distB="0" distL="114300" distR="114300" simplePos="0" relativeHeight="252060672" behindDoc="0" locked="0" layoutInCell="1" allowOverlap="1" wp14:anchorId="1965051E" wp14:editId="2E44AA4A">
-                <wp:simplePos x="0" y="0"/>
-                <wp:positionH relativeFrom="column">
-                  <wp:posOffset>2273668</wp:posOffset>
-                </wp:positionH>
-                <wp:positionV relativeFrom="paragraph">
-                  <wp:posOffset>1813008</wp:posOffset>
-                </wp:positionV>
-                <wp:extent cx="904706" cy="407602"/>
-                <wp:effectExtent l="0" t="0" r="0" b="0"/>
-                <wp:wrapNone/>
-                <wp:docPr id="18" name="Text Box 2"/>
-                <wp:cNvGraphicFramePr>
-                  <a:graphicFrameLocks xmlns:a="http://schemas.openxmlformats.org/drawingml/2006/main"/>
-                </wp:cNvGraphicFramePr>
-                <a:graphic xmlns:a="http://schemas.openxmlformats.org/drawingml/2006/main">
-                  <a:graphicData uri="http://schemas.microsoft.com/office/word/2010/wordprocessingShape">
-                    <wps:wsp>
-                      <wps:cNvSpPr txBox="1">
-                        <a:spLocks noChangeArrowheads="1"/>
-                      </wps:cNvSpPr>
-                      <wps:spPr bwMode="auto">
-                        <a:xfrm>
-                          <a:off x="0" y="0"/>
-                          <a:ext cx="904706" cy="407602"/>
-                        </a:xfrm>
-                        <a:prstGeom prst="rect">
-                          <a:avLst/>
-                        </a:prstGeom>
-                        <a:noFill/>
-                        <a:ln w="9525">
-                          <a:noFill/>
-                          <a:miter lim="800000"/>
-                          <a:headEnd/>
-                          <a:tailEnd/>
-                        </a:ln>
-                      </wps:spPr>
-                      <wps:txbx>
-                        <w:txbxContent>
-                          <w:p>
-                            <w:r>
-                              <w:t>[%</w:t>
-                            </w:r>
-                            <w:proofErr w:type="spellStart"/>
-                            <w:r>
-                              <w:t>esp</w:t>
-                            </w:r>
-                            <w:proofErr w:type="spellEnd"/>
-                            <w:r>
-                              <w:t>]</w:t>
-                            </w:r>
-                          </w:p>
-                        </w:txbxContent>
-                      </wps:txbx>
-                      <wps:bodyPr rot="0" vert="horz" wrap="square" lIns="91440" tIns="45720" rIns="91440" bIns="45720" anchor="t" anchorCtr="0">
-                        <a:spAutoFit/>
-                      </wps:bodyPr>
-                    </wps:wsp>
-                  </a:graphicData>
-                </a:graphic>
-              </wp:anchor>
-            </w:drawing>
-          </mc:Choice>
-          <mc:Fallback>
-            <w:pict>
-              <v:shape w14:anchorId="1965051E" id="Text Box 2" o:spid="_x0000_s1045" type="#_x0000_t202" style="position:absolute;left:0;text-align:left;margin-left:179.05pt;margin-top:142.75pt;width:71.25pt;height:32.1pt;z-index:252060672;visibility:visible;mso-wrap-style:square;mso-wrap-distance-left:9pt;mso-wrap-distance-top:0;mso-wrap-distance-right:9pt;mso-wrap-distance-bottom:0;mso-position-horizontal:absolute;mso-position-horizontal-relative:text;mso-position-vertical:absolute;mso-position-vertical-relative:text;v-text-anchor:top" o:gfxdata="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" filled="f" stroked="f">
-                <v:textbox style="mso-fit-shape-to-text:t">
-                  <w:txbxContent>
-                    <w:p>
-                      <w:r>
-                        <w:t>[%</w:t>
-                      </w:r>
-                      <w:proofErr w:type="spellStart"/>
-                      <w:r>
-                        <w:t>esp</w:t>
-                      </w:r>
-                      <w:proofErr w:type="spellEnd"/>
-                      <w:r>
-                        <w:t>]</w:t>
-                      </w:r>
-                    </w:p>
-                  </w:txbxContent>
-                </v:textbox>
-              </v:shape>
-            </w:pict>
-          </mc:Fallback>
-        </mc:AlternateContent>
-      </w:r>
-      <w:r>
-        <w:rPr>
-          <w:noProof/>
-        </w:rPr>
-        <mc:AlternateContent>
-          <mc:Choice Requires="wps">
-            <w:drawing>
-              <wp:anchor distT="0" distB="0" distL="114300" distR="114300" simplePos="0" relativeHeight="252062720" behindDoc="0" locked="0" layoutInCell="1" allowOverlap="1" wp14:anchorId="51550ACD" wp14:editId="797915AC">
-                <wp:simplePos x="0" y="0"/>
-                <wp:positionH relativeFrom="column">
-                  <wp:posOffset>2357326</wp:posOffset>
-                </wp:positionH>
-                <wp:positionV relativeFrom="paragraph">
-                  <wp:posOffset>2073407</wp:posOffset>
-                </wp:positionV>
-                <wp:extent cx="783535" cy="13501"/>
-                <wp:effectExtent l="0" t="76200" r="17145" b="81915"/>
-                <wp:wrapNone/>
-                <wp:docPr id="21" name="Straight Arrow Connector 21"/>
-                <wp:cNvGraphicFramePr/>
-                <a:graphic xmlns:a="http://schemas.openxmlformats.org/drawingml/2006/main">
-                  <a:graphicData uri="http://schemas.microsoft.com/office/word/2010/wordprocessingShape">
-                    <wps:wsp>
-                      <wps:cNvCnPr/>
-                      <wps:spPr>
-                        <a:xfrm flipH="1">
-                          <a:off x="0" y="0"/>
-                          <a:ext cx="783535" cy="13501"/>
-                        </a:xfrm>
-                        <a:prstGeom prst="straightConnector1">
-                          <a:avLst/>
-                        </a:prstGeom>
-                        <a:ln w="25400">
-                          <a:headEnd type="triangle" w="med" len="med"/>
-                          <a:tailEnd type="none" w="med" len="med"/>
-                        </a:ln>
-                      </wps:spPr>
-                      <wps:style>
-                        <a:lnRef idx="1">
-                          <a:schemeClr val="accent1"/>
-                        </a:lnRef>
-                        <a:fillRef idx="0">
-                          <a:schemeClr val="accent1"/>
-                        </a:fillRef>
-                        <a:effectRef idx="0">
-                          <a:schemeClr val="accent1"/>
-                        </a:effectRef>
-                        <a:fontRef idx="minor">
-                          <a:schemeClr val="tx1"/>
-                        </a:fontRef>
-                      </wps:style>
-                      <wps:bodyPr/>
-                    </wps:wsp>
-                  </a:graphicData>
-                </a:graphic>
-                <wp14:sizeRelH relativeFrom="margin">
-                  <wp14:pctWidth>0</wp14:pctWidth>
-                </wp14:sizeRelH>
-                <wp14:sizeRelV relativeFrom="margin">
-                  <wp14:pctHeight>0</wp14:pctHeight>
-                </wp14:sizeRelV>
-              </wp:anchor>
-            </w:drawing>
-          </mc:Choice>
-          <mc:Fallback>
-            <w:pict>
-              <v:shape w14:anchorId="260145BE" id="Straight Arrow Connector 21" o:spid="_x0000_s1026" type="#_x0000_t32" style="position:absolute;margin-left:185.6pt;margin-top:163.25pt;width:61.7pt;height:1.05pt;flip:x;z-index:252062720;visibility:visible;mso-wrap-style:square;mso-width-percent:0;mso-height-percent:0;mso-wrap-distance-left:9pt;mso-wrap-distance-top:0;mso-wrap-distance-right:9pt;mso-wrap-distance-bottom:0;mso-position-horizontal:absolute;mso-position-horizontal-relative:text;mso-position-vertical:absolute;mso-position-vertical-relative:text;mso-width-percent:0;mso-height-percent:0;mso-width-relative:margin;mso-height-relative:margin" o:gfxdata="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" strokecolor="#4472c4 [3204]" strokeweight="2pt">
-                <v:stroke startarrow="block" joinstyle="miter"/>
-              </v:shape>
-            </w:pict>
-          </mc:Fallback>
-        </mc:AlternateContent>
-      </w:r>
-      <w:r>
-        <w:rPr>
-          <w:noProof/>
-        </w:rPr>
-        <mc:AlternateContent>
           <mc:Choice Requires="wpg">
             <w:drawing>
-              <wp:anchor distT="0" distB="0" distL="114300" distR="114300" simplePos="0" relativeHeight="252047360" behindDoc="0" locked="0" layoutInCell="1" allowOverlap="1" wp14:anchorId="552AF308" wp14:editId="60F00678">
+              <wp:anchor distT="0" distB="0" distL="114300" distR="114300" simplePos="0" relativeHeight="252047360" behindDoc="0" locked="0" layoutInCell="1" allowOverlap="1" wp14:anchorId="552AF308" wp14:editId="3C48AD61">
                 <wp:simplePos x="0" y="0"/>
                 <wp:positionH relativeFrom="margin">
                   <wp:align>center</wp:align>
@@ -10818,7 +10823,6 @@
                                     </w:rPr>
                                     <w:t>%</w:t>
                                   </w:r>
-                                  <w:proofErr w:type="spellStart"/>
                                   <w:r>
                                     <w:rPr>
                                       <w:sz w:val="32"/>
@@ -10826,7 +10830,6 @@
                                     </w:rPr>
                                     <w:t>ebp</w:t>
                                   </w:r>
-                                  <w:proofErr w:type="spellEnd"/>
                                 </w:p>
                               </w:txbxContent>
                             </wps:txbx>
@@ -10958,21 +10961,12 @@
                                       <w:szCs w:val="28"/>
                                     </w:rPr>
                                   </w:pPr>
-                                  <w:proofErr w:type="spellStart"/>
                                   <w:r>
                                     <w:rPr>
                                       <w:sz w:val="32"/>
                                       <w:szCs w:val="28"/>
                                     </w:rPr>
-                                    <w:t>Arg</w:t>
-                                  </w:r>
-                                  <w:proofErr w:type="spellEnd"/>
-                                  <w:r>
-                                    <w:rPr>
-                                      <w:sz w:val="32"/>
-                                      <w:szCs w:val="28"/>
-                                    </w:rPr>
-                                    <w:t xml:space="preserve"> 1</w:t>
+                                    <w:t>Arg 1</w:t>
                                   </w:r>
                                 </w:p>
                               </w:txbxContent>
@@ -11036,21 +11030,12 @@
                                       <w:szCs w:val="28"/>
                                     </w:rPr>
                                   </w:pPr>
-                                  <w:proofErr w:type="spellStart"/>
                                   <w:r>
                                     <w:rPr>
                                       <w:sz w:val="32"/>
                                       <w:szCs w:val="28"/>
                                     </w:rPr>
-                                    <w:t>Arg</w:t>
-                                  </w:r>
-                                  <w:proofErr w:type="spellEnd"/>
-                                  <w:r>
-                                    <w:rPr>
-                                      <w:sz w:val="32"/>
-                                      <w:szCs w:val="28"/>
-                                    </w:rPr>
-                                    <w:t xml:space="preserve"> 2</w:t>
+                                    <w:t>Arg 2</w:t>
                                   </w:r>
                                 </w:p>
                               </w:txbxContent>
@@ -11212,9 +11197,9 @@
                         <wpg:grpSpPr>
                           <a:xfrm>
                             <a:off x="3695145" y="1797016"/>
-                            <a:ext cx="1060219" cy="1934146"/>
+                            <a:ext cx="1060219" cy="1912552"/>
                             <a:chOff x="-59233" y="0"/>
-                            <a:chExt cx="1060219" cy="1934146"/>
+                            <a:chExt cx="1060219" cy="1912552"/>
                           </a:xfrm>
                         </wpg:grpSpPr>
                         <wpg:grpSp>
@@ -11223,9 +11208,9 @@
                           <wpg:grpSpPr>
                             <a:xfrm>
                               <a:off x="-59233" y="0"/>
-                              <a:ext cx="1060219" cy="1934146"/>
+                              <a:ext cx="1060219" cy="1912552"/>
                               <a:chOff x="-59233" y="0"/>
-                              <a:chExt cx="1060219" cy="1934146"/>
+                              <a:chExt cx="1060219" cy="1912552"/>
                             </a:xfrm>
                           </wpg:grpSpPr>
                           <wpg:grpSp>
@@ -11233,10 +11218,10 @@
                             <wpg:cNvGrpSpPr/>
                             <wpg:grpSpPr>
                               <a:xfrm>
-                                <a:off x="-59233" y="919843"/>
-                                <a:ext cx="1060219" cy="1014303"/>
-                                <a:chOff x="-67397" y="0"/>
-                                <a:chExt cx="1060219" cy="1014303"/>
+                                <a:off x="-59233" y="863497"/>
+                                <a:ext cx="1060219" cy="1049055"/>
+                                <a:chOff x="-67397" y="-56346"/>
+                                <a:chExt cx="1060219" cy="1049055"/>
                               </a:xfrm>
                             </wpg:grpSpPr>
                             <wps:wsp>
@@ -11247,7 +11232,7 @@
                               <wps:spPr bwMode="auto">
                                 <a:xfrm>
                                   <a:off x="-67397" y="527179"/>
-                                  <a:ext cx="1060219" cy="487124"/>
+                                  <a:ext cx="1060219" cy="465530"/>
                                 </a:xfrm>
                                 <a:prstGeom prst="rect">
                                   <a:avLst/>
@@ -11263,7 +11248,17 @@
                               <wps:txbx>
                                 <w:txbxContent>
                                   <w:p>
+                                    <w:pPr>
+                                      <w:rPr>
+                                        <w:sz w:val="24"/>
+                                        <w:szCs w:val="24"/>
+                                      </w:rPr>
+                                    </w:pPr>
                                     <w:r>
+                                      <w:rPr>
+                                        <w:sz w:val="24"/>
+                                        <w:szCs w:val="24"/>
+                                      </w:rPr>
                                       <w:t>[%esp+12]</w:t>
                                     </w:r>
                                   </w:p>
@@ -11280,8 +11275,8 @@
                               </wps:cNvSpPr>
                               <wps:spPr bwMode="auto">
                                 <a:xfrm>
-                                  <a:off x="-359" y="0"/>
-                                  <a:ext cx="905220" cy="487124"/>
+                                  <a:off x="-41385" y="-56346"/>
+                                  <a:ext cx="905220" cy="465530"/>
                                 </a:xfrm>
                                 <a:prstGeom prst="rect">
                                   <a:avLst/>
@@ -11297,7 +11292,17 @@
                               <wps:txbx>
                                 <w:txbxContent>
                                   <w:p>
+                                    <w:pPr>
+                                      <w:rPr>
+                                        <w:sz w:val="24"/>
+                                        <w:szCs w:val="24"/>
+                                      </w:rPr>
+                                    </w:pPr>
                                     <w:r>
+                                      <w:rPr>
+                                        <w:sz w:val="24"/>
+                                        <w:szCs w:val="24"/>
+                                      </w:rPr>
                                       <w:t>[%esp+8]</w:t>
                                     </w:r>
                                   </w:p>
@@ -11485,10 +11490,10 @@
           </mc:Choice>
           <mc:Fallback>
             <w:pict>
-              <v:group w14:anchorId="552AF308" id="Group 148" o:spid="_x0000_s1046" style="position:absolute;left:0;text-align:left;margin-left:0;margin-top:140.6pt;width:393.7pt;height:210pt;z-index:252047360;mso-position-horizontal:center;mso-position-horizontal-relative:margin;mso-width-relative:margin;mso-height-relative:margin" coordorigin="-2465,14870" coordsize="50019,26674" o:gfxdata="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">
-                <v:group id="Group 53" o:spid="_x0000_s1047" style="position:absolute;left:-2465;top:14870;width:40428;height:26675" coordorigin="-2465,14870" coordsize="40436,26674" o:gfxdata="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">
-                  <v:group id="Group 46" o:spid="_x0000_s1048" style="position:absolute;left:23495;top:17014;width:14475;height:23358" coordorigin=",12061" coordsize="14475,23358" o:gfxdata="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">
-                    <v:roundrect id="Rectangle: Rounded Corners 6" o:spid="_x0000_s1049" style="position:absolute;left:56;top:12061;width:14369;height:5581;visibility:visible;mso-wrap-style:square;v-text-anchor:middle" arcsize="10923f" o:gfxdata="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" fillcolor="#ffc000" strokecolor="yellow" strokeweight="1pt">
+              <v:group w14:anchorId="552AF308" id="Group 148" o:spid="_x0000_s1044" style="position:absolute;left:0;text-align:left;margin-left:0;margin-top:140.6pt;width:393.7pt;height:210pt;z-index:252047360;mso-position-horizontal:center;mso-position-horizontal-relative:margin;mso-width-relative:margin;mso-height-relative:margin" coordorigin="-2465,14870" coordsize="50019,26674" o:gfxdata="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">
+                <v:group id="Group 53" o:spid="_x0000_s1045" style="position:absolute;left:-2465;top:14870;width:40428;height:26675" coordorigin="-2465,14870" coordsize="40436,26674" o:gfxdata="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">
+                  <v:group id="Group 46" o:spid="_x0000_s1046" style="position:absolute;left:23495;top:17014;width:14475;height:23358" coordorigin=",12061" coordsize="14475,23358" o:gfxdata="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">
+                    <v:roundrect id="Rectangle: Rounded Corners 6" o:spid="_x0000_s1047" style="position:absolute;left:56;top:12061;width:14369;height:5581;visibility:visible;mso-wrap-style:square;v-text-anchor:middle" arcsize="10923f" o:gfxdata="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" fillcolor="#ffc000" strokecolor="yellow" strokeweight="1pt">
                       <v:stroke joinstyle="miter"/>
                       <v:textbox>
                         <w:txbxContent>
@@ -11507,7 +11512,6 @@
                               </w:rPr>
                               <w:t>%</w:t>
                             </w:r>
-                            <w:proofErr w:type="spellStart"/>
                             <w:r>
                               <w:rPr>
                                 <w:sz w:val="32"/>
@@ -11515,12 +11519,11 @@
                               </w:rPr>
                               <w:t>ebp</w:t>
                             </w:r>
-                            <w:proofErr w:type="spellEnd"/>
                           </w:p>
                         </w:txbxContent>
                       </v:textbox>
                     </v:roundrect>
-                    <v:roundrect id="Rectangle: Rounded Corners 7" o:spid="_x0000_s1050" style="position:absolute;top:17951;width:14363;height:5575;visibility:visible;mso-wrap-style:square;v-text-anchor:middle" arcsize="10923f" o:gfxdata="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" fillcolor="#a8d08d [1945]" strokecolor="#c5e0b3 [1305]" strokeweight="1pt">
+                    <v:roundrect id="Rectangle: Rounded Corners 7" o:spid="_x0000_s1048" style="position:absolute;top:17951;width:14363;height:5575;visibility:visible;mso-wrap-style:square;v-text-anchor:middle" arcsize="10923f" o:gfxdata="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" fillcolor="#a8d08d [1945]" strokecolor="#c5e0b3 [1305]" strokeweight="1pt">
                       <v:stroke joinstyle="miter"/>
                       <v:textbox>
                         <w:txbxContent>
@@ -11543,7 +11546,7 @@
                         </w:txbxContent>
                       </v:textbox>
                     </v:roundrect>
-                    <v:roundrect id="Rectangle: Rounded Corners 44" o:spid="_x0000_s1051" style="position:absolute;left:112;top:23953;width:14363;height:5576;visibility:visible;mso-wrap-style:square;v-text-anchor:middle" arcsize="10923f" o:gfxdata="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" fillcolor="#f4b083 [1941]" strokecolor="#fbe4d5 [661]" strokeweight="1pt">
+                    <v:roundrect id="Rectangle: Rounded Corners 44" o:spid="_x0000_s1049" style="position:absolute;left:112;top:23953;width:14363;height:5576;visibility:visible;mso-wrap-style:square;v-text-anchor:middle" arcsize="10923f" o:gfxdata="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" fillcolor="#f4b083 [1941]" strokecolor="#fbe4d5 [661]" strokeweight="1pt">
                       <v:stroke joinstyle="miter"/>
                       <v:textbox>
                         <w:txbxContent>
@@ -11555,27 +11558,18 @@
                                 <w:szCs w:val="28"/>
                               </w:rPr>
                             </w:pPr>
-                            <w:proofErr w:type="spellStart"/>
                             <w:r>
                               <w:rPr>
                                 <w:sz w:val="32"/>
                                 <w:szCs w:val="28"/>
                               </w:rPr>
-                              <w:t>Arg</w:t>
-                            </w:r>
-                            <w:proofErr w:type="spellEnd"/>
-                            <w:r>
-                              <w:rPr>
-                                <w:sz w:val="32"/>
-                                <w:szCs w:val="28"/>
-                              </w:rPr>
-                              <w:t xml:space="preserve"> 1</w:t>
+                              <w:t>Arg 1</w:t>
                             </w:r>
                           </w:p>
                         </w:txbxContent>
                       </v:textbox>
                     </v:roundrect>
-                    <v:roundrect id="Rectangle: Rounded Corners 45" o:spid="_x0000_s1052" style="position:absolute;left:56;top:29844;width:14363;height:5575;visibility:visible;mso-wrap-style:square;v-text-anchor:middle" arcsize="10923f" o:gfxdata="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" fillcolor="#f4b083 [1941]" strokecolor="#f7caac [1301]" strokeweight="1pt">
+                    <v:roundrect id="Rectangle: Rounded Corners 45" o:spid="_x0000_s1050" style="position:absolute;left:56;top:29844;width:14363;height:5575;visibility:visible;mso-wrap-style:square;v-text-anchor:middle" arcsize="10923f" o:gfxdata="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" fillcolor="#f4b083 [1941]" strokecolor="#f7caac [1301]" strokeweight="1pt">
                       <v:stroke joinstyle="miter"/>
                       <v:textbox>
                         <w:txbxContent>
@@ -11587,21 +11581,12 @@
                                 <w:szCs w:val="28"/>
                               </w:rPr>
                             </w:pPr>
-                            <w:proofErr w:type="spellStart"/>
                             <w:r>
                               <w:rPr>
                                 <w:sz w:val="32"/>
                                 <w:szCs w:val="28"/>
                               </w:rPr>
-                              <w:t>Arg</w:t>
-                            </w:r>
-                            <w:proofErr w:type="spellEnd"/>
-                            <w:r>
-                              <w:rPr>
-                                <w:sz w:val="32"/>
-                                <w:szCs w:val="28"/>
-                              </w:rPr>
-                              <w:t xml:space="preserve"> 2</w:t>
+                              <w:t>Arg 2</w:t>
                             </w:r>
                           </w:p>
                         </w:txbxContent>
@@ -11624,7 +11609,7 @@
                       <v:h position="#0,#1" xrange="0,21600" yrange="0,10800"/>
                     </v:handles>
                   </v:shapetype>
-                  <v:shape id="Arrow: Right 47" o:spid="_x0000_s1053" type="#_x0000_t13" style="position:absolute;left:-2147;top:35766;width:17722;height:5779;visibility:visible;mso-wrap-style:square;v-text-anchor:middle" o:gfxdata="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" adj="18079" fillcolor="#4a732f [2153]" stroked="f">
+                  <v:shape id="Arrow: Right 47" o:spid="_x0000_s1051" type="#_x0000_t13" style="position:absolute;left:-2147;top:35766;width:17722;height:5779;visibility:visible;mso-wrap-style:square;v-text-anchor:middle" o:gfxdata="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" adj="18079" fillcolor="#4a732f [2153]" stroked="f">
                     <v:fill color2="#a8d08d [1945]" rotate="t" angle="180" colors="0 #4b7430;31457f #74b349;1 #a9d18e" focus="100%" type="gradient"/>
                     <v:textbox>
                       <w:txbxContent>
@@ -11639,7 +11624,7 @@
                       </w:txbxContent>
                     </v:textbox>
                   </v:shape>
-                  <v:shape id="Arrow: Right 48" o:spid="_x0000_s1054" type="#_x0000_t13" style="position:absolute;left:-2465;top:14870;width:17721;height:5779;visibility:visible;mso-wrap-style:square;v-text-anchor:middle" o:gfxdata="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" adj="18079" fillcolor="#4a732f [2153]" stroked="f">
+                  <v:shape id="Arrow: Right 48" o:spid="_x0000_s1052" type="#_x0000_t13" style="position:absolute;left:-2465;top:14870;width:17721;height:5779;visibility:visible;mso-wrap-style:square;v-text-anchor:middle" o:gfxdata="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" adj="18079" fillcolor="#4a732f [2153]" stroked="f">
                     <v:fill color2="#a8d08d [1945]" rotate="t" angle="180" colors="0 #4b7430;31457f #74b349;1 #a9d18e" focus="100%" type="gradient"/>
                     <v:textbox>
                       <w:txbxContent>
@@ -11655,25 +11640,45 @@
                     </v:textbox>
                   </v:shape>
                 </v:group>
-                <v:group id="Group 147" o:spid="_x0000_s1055" style="position:absolute;left:36951;top:17970;width:10602;height:19341" coordorigin="-592" coordsize="10602,19341" o:gfxdata="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">
-                  <v:group id="Group 146" o:spid="_x0000_s1056" style="position:absolute;left:-592;width:10601;height:19341" coordorigin="-592" coordsize="10602,19341" o:gfxdata="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">
-                    <v:group id="Group 144" o:spid="_x0000_s1057" style="position:absolute;left:-592;top:9198;width:10601;height:10143" coordorigin="-673" coordsize="10602,10143" o:gfxdata="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">
-                      <v:shape id="_x0000_s1058" type="#_x0000_t202" style="position:absolute;left:-673;top:5271;width:10601;height:4872;visibility:visible;mso-wrap-style:square;v-text-anchor:top" o:gfxdata="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" filled="f" stroked="f">
+                <v:group id="Group 147" o:spid="_x0000_s1053" style="position:absolute;left:36951;top:17970;width:10602;height:19125" coordorigin="-592" coordsize="10602,19125" o:gfxdata="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">
+                  <v:group id="Group 146" o:spid="_x0000_s1054" style="position:absolute;left:-592;width:10601;height:19125" coordorigin="-592" coordsize="10602,19125" o:gfxdata="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">
+                    <v:group id="Group 144" o:spid="_x0000_s1055" style="position:absolute;left:-592;top:8634;width:10601;height:10491" coordorigin="-673,-563" coordsize="10602,10490" o:gfxdata="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">
+                      <v:shape id="_x0000_s1056" type="#_x0000_t202" style="position:absolute;left:-673;top:5271;width:10601;height:4656;visibility:visible;mso-wrap-style:square;v-text-anchor:top" o:gfxdata="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" filled="f" stroked="f">
                         <v:textbox style="mso-fit-shape-to-text:t">
                           <w:txbxContent>
                             <w:p>
+                              <w:pPr>
+                                <w:rPr>
+                                  <w:sz w:val="24"/>
+                                  <w:szCs w:val="24"/>
+                                </w:rPr>
+                              </w:pPr>
                               <w:r>
+                                <w:rPr>
+                                  <w:sz w:val="24"/>
+                                  <w:szCs w:val="24"/>
+                                </w:rPr>
                                 <w:t>[%esp+12]</w:t>
                               </w:r>
                             </w:p>
                           </w:txbxContent>
                         </v:textbox>
                       </v:shape>
-                      <v:shape id="_x0000_s1059" type="#_x0000_t202" style="position:absolute;left:-3;width:9051;height:4871;visibility:visible;mso-wrap-style:square;v-text-anchor:top" o:gfxdata="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" filled="f" stroked="f">
+                      <v:shape id="_x0000_s1057" type="#_x0000_t202" style="position:absolute;left:-413;top:-563;width:9051;height:4654;visibility:visible;mso-wrap-style:square;v-text-anchor:top" o:gfxdata="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" filled="f" stroked="f">
                         <v:textbox style="mso-fit-shape-to-text:t">
                           <w:txbxContent>
                             <w:p>
+                              <w:pPr>
+                                <w:rPr>
+                                  <w:sz w:val="24"/>
+                                  <w:szCs w:val="24"/>
+                                </w:rPr>
+                              </w:pPr>
                               <w:r>
+                                <w:rPr>
+                                  <w:sz w:val="24"/>
+                                  <w:szCs w:val="24"/>
+                                </w:rPr>
                                 <w:t>[%esp+8]</w:t>
                               </w:r>
                             </w:p>
@@ -11681,26 +11686,26 @@
                         </v:textbox>
                       </v:shape>
                     </v:group>
-                    <v:group id="Group 145" o:spid="_x0000_s1060" style="position:absolute;width:7841;height:17633" coordsize="7841,17633" o:gfxdata="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">
-                      <v:line id="Straight Connector 130" o:spid="_x0000_s1061" style="position:absolute;visibility:visible;mso-wrap-style:square" from="6885,0" to="6885,11841" o:connectortype="straight" o:gfxdata="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" strokecolor="#4472c4 [3204]" strokeweight="2pt">
+                    <v:group id="Group 145" o:spid="_x0000_s1058" style="position:absolute;width:7841;height:17633" coordsize="7841,17633" o:gfxdata="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">
+                      <v:line id="Straight Connector 130" o:spid="_x0000_s1059" style="position:absolute;visibility:visible;mso-wrap-style:square" from="6885,0" to="6885,11841" o:connectortype="straight" o:gfxdata="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" strokecolor="#4472c4 [3204]" strokeweight="2pt">
                         <v:stroke joinstyle="miter"/>
                       </v:line>
-                      <v:line id="Straight Connector 131" o:spid="_x0000_s1062" style="position:absolute;flip:x;visibility:visible;mso-wrap-style:square" from="7813,0" to="7841,17558" o:connectortype="straight" o:gfxdata="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" strokecolor="#4472c4 [3204]" strokeweight="2pt">
+                      <v:line id="Straight Connector 131" o:spid="_x0000_s1060" style="position:absolute;flip:x;visibility:visible;mso-wrap-style:square" from="7813,0" to="7841,17558" o:connectortype="straight" o:gfxdata="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" strokecolor="#4472c4 [3204]" strokeweight="2pt">
                         <v:stroke joinstyle="miter"/>
                       </v:line>
                       <v:shapetype id="_x0000_t32" coordsize="21600,21600" o:spt="32" o:oned="t" path="m,l21600,21600e" filled="f">
                         <v:path arrowok="t" fillok="f" o:connecttype="none"/>
                         <o:lock v:ext="edit" shapetype="t"/>
                       </v:shapetype>
-                      <v:shape id="Straight Arrow Connector 132" o:spid="_x0000_s1063" type="#_x0000_t32" style="position:absolute;top:17498;width:7837;height:135;flip:x;visibility:visible;mso-wrap-style:square" o:connectortype="straight" o:gfxdata="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" strokecolor="#4472c4 [3204]" strokeweight="2pt">
+                      <v:shape id="Straight Arrow Connector 132" o:spid="_x0000_s1061" type="#_x0000_t32" style="position:absolute;top:17498;width:7837;height:135;flip:x;visibility:visible;mso-wrap-style:square" o:connectortype="straight" o:gfxdata="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" strokecolor="#4472c4 [3204]" strokeweight="2pt">
                         <v:stroke endarrow="block" joinstyle="miter"/>
                       </v:shape>
-                      <v:shape id="Straight Arrow Connector 134" o:spid="_x0000_s1064" type="#_x0000_t32" style="position:absolute;left:326;top:11702;width:6642;height:25;flip:x;visibility:visible;mso-wrap-style:square" o:connectortype="straight" o:gfxdata="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" strokecolor="#4472c4 [3204]" strokeweight="2pt">
+                      <v:shape id="Straight Arrow Connector 134" o:spid="_x0000_s1062" type="#_x0000_t32" style="position:absolute;left:326;top:11702;width:6642;height:25;flip:x;visibility:visible;mso-wrap-style:square" o:connectortype="straight" o:gfxdata="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" strokecolor="#4472c4 [3204]" strokeweight="2pt">
                         <v:stroke endarrow="block" joinstyle="miter"/>
                       </v:shape>
                     </v:group>
                   </v:group>
-                  <v:line id="Straight Connector 61" o:spid="_x0000_s1065" style="position:absolute;visibility:visible;mso-wrap-style:square" from="645,0" to="7961,0" o:connectortype="straight" o:gfxdata="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" strokecolor="#4472c4 [3204]" strokeweight="2pt">
+                  <v:line id="Straight Connector 61" o:spid="_x0000_s1063" style="position:absolute;visibility:visible;mso-wrap-style:square" from="645,0" to="7961,0" o:connectortype="straight" o:gfxdata="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" strokecolor="#4472c4 [3204]" strokeweight="2pt">
                     <v:stroke joinstyle="miter"/>
                   </v:line>
                 </v:group>
@@ -11712,6 +11717,312 @@
       </w:r>
       <w:r>
         <w:rPr>
+          <w:noProof/>
+        </w:rPr>
+        <mc:AlternateContent>
+          <mc:Choice Requires="wps">
+            <w:drawing>
+              <wp:anchor distT="0" distB="0" distL="114300" distR="114300" simplePos="0" relativeHeight="252058624" behindDoc="0" locked="0" layoutInCell="1" allowOverlap="1" wp14:anchorId="2525A6A3" wp14:editId="217C0C51">
+                <wp:simplePos x="0" y="0"/>
+                <wp:positionH relativeFrom="column">
+                  <wp:posOffset>442282</wp:posOffset>
+                </wp:positionH>
+                <wp:positionV relativeFrom="paragraph">
+                  <wp:posOffset>4622684</wp:posOffset>
+                </wp:positionV>
+                <wp:extent cx="5040630" cy="635"/>
+                <wp:effectExtent l="0" t="0" r="0" b="0"/>
+                <wp:wrapTopAndBottom/>
+                <wp:docPr id="15" name="Text Box 15"/>
+                <wp:cNvGraphicFramePr/>
+                <a:graphic xmlns:a="http://schemas.openxmlformats.org/drawingml/2006/main">
+                  <a:graphicData uri="http://schemas.microsoft.com/office/word/2010/wordprocessingShape">
+                    <wps:wsp>
+                      <wps:cNvSpPr txBox="1"/>
+                      <wps:spPr>
+                        <a:xfrm>
+                          <a:off x="0" y="0"/>
+                          <a:ext cx="5040630" cy="635"/>
+                        </a:xfrm>
+                        <a:prstGeom prst="rect">
+                          <a:avLst/>
+                        </a:prstGeom>
+                        <a:solidFill>
+                          <a:prstClr val="white"/>
+                        </a:solidFill>
+                        <a:ln>
+                          <a:noFill/>
+                        </a:ln>
+                      </wps:spPr>
+                      <wps:txbx>
+                        <w:txbxContent>
+                          <w:p>
+                            <w:pPr>
+                              <w:pStyle w:val="Caption"/>
+                              <w:jc w:val="center"/>
+                              <w:rPr>
+                                <w:noProof/>
+                                <w:sz w:val="26"/>
+                              </w:rPr>
+                            </w:pPr>
+                            <w:bookmarkStart w:id="18" w:name="_Toc43192151"/>
+                            <w:r>
+                              <w:t xml:space="preserve">Figure </w:t>
+                            </w:r>
+                            <w:fldSimple w:instr=" SEQ Figure \* ARABIC ">
+                              <w:r>
+                                <w:rPr>
+                                  <w:noProof/>
+                                </w:rPr>
+                                <w:t>1</w:t>
+                              </w:r>
+                            </w:fldSimple>
+                            <w:r>
+                              <w:t>. Stack frame</w:t>
+                            </w:r>
+                            <w:bookmarkEnd w:id="18"/>
+                          </w:p>
+                        </w:txbxContent>
+                      </wps:txbx>
+                      <wps:bodyPr rot="0" spcFirstLastPara="0" vertOverflow="overflow" horzOverflow="overflow" vert="horz" wrap="square" lIns="0" tIns="0" rIns="0" bIns="0" numCol="1" spcCol="0" rtlCol="0" fromWordArt="0" anchor="t" anchorCtr="0" forceAA="0" compatLnSpc="1">
+                        <a:prstTxWarp prst="textNoShape">
+                          <a:avLst/>
+                        </a:prstTxWarp>
+                        <a:spAutoFit/>
+                      </wps:bodyPr>
+                    </wps:wsp>
+                  </a:graphicData>
+                </a:graphic>
+              </wp:anchor>
+            </w:drawing>
+          </mc:Choice>
+          <mc:Fallback>
+            <w:pict>
+              <v:shape w14:anchorId="2525A6A3" id="Text Box 15" o:spid="_x0000_s1064" type="#_x0000_t202" style="position:absolute;left:0;text-align:left;margin-left:34.85pt;margin-top:364pt;width:396.9pt;height:.05pt;z-index:252058624;visibility:visible;mso-wrap-style:square;mso-wrap-distance-left:9pt;mso-wrap-distance-top:0;mso-wrap-distance-right:9pt;mso-wrap-distance-bottom:0;mso-position-horizontal:absolute;mso-position-horizontal-relative:text;mso-position-vertical:absolute;mso-position-vertical-relative:text;v-text-anchor:top" o:gfxdata="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" stroked="f">
+                <v:textbox style="mso-fit-shape-to-text:t" inset="0,0,0,0">
+                  <w:txbxContent>
+                    <w:p>
+                      <w:pPr>
+                        <w:pStyle w:val="Caption"/>
+                        <w:jc w:val="center"/>
+                        <w:rPr>
+                          <w:noProof/>
+                          <w:sz w:val="26"/>
+                        </w:rPr>
+                      </w:pPr>
+                      <w:bookmarkStart w:id="19" w:name="_Toc43192151"/>
+                      <w:r>
+                        <w:t xml:space="preserve">Figure </w:t>
+                      </w:r>
+                      <w:fldSimple w:instr=" SEQ Figure \* ARABIC ">
+                        <w:r>
+                          <w:rPr>
+                            <w:noProof/>
+                          </w:rPr>
+                          <w:t>1</w:t>
+                        </w:r>
+                      </w:fldSimple>
+                      <w:r>
+                        <w:t>. Stack frame</w:t>
+                      </w:r>
+                      <w:bookmarkEnd w:id="19"/>
+                    </w:p>
+                  </w:txbxContent>
+                </v:textbox>
+                <w10:wrap type="topAndBottom"/>
+              </v:shape>
+            </w:pict>
+          </mc:Fallback>
+        </mc:AlternateContent>
+      </w:r>
+      <w:r>
+        <w:rPr>
+          <w:noProof/>
+        </w:rPr>
+        <mc:AlternateContent>
+          <mc:Choice Requires="wps">
+            <w:drawing>
+              <wp:anchor distT="0" distB="0" distL="114300" distR="114300" simplePos="0" relativeHeight="252060672" behindDoc="0" locked="0" layoutInCell="1" allowOverlap="1" wp14:anchorId="1965051E" wp14:editId="2E44AA4A">
+                <wp:simplePos x="0" y="0"/>
+                <wp:positionH relativeFrom="column">
+                  <wp:posOffset>2273668</wp:posOffset>
+                </wp:positionH>
+                <wp:positionV relativeFrom="paragraph">
+                  <wp:posOffset>1813008</wp:posOffset>
+                </wp:positionV>
+                <wp:extent cx="904706" cy="407602"/>
+                <wp:effectExtent l="0" t="0" r="0" b="0"/>
+                <wp:wrapNone/>
+                <wp:docPr id="18" name="Text Box 2"/>
+                <wp:cNvGraphicFramePr>
+                  <a:graphicFrameLocks xmlns:a="http://schemas.openxmlformats.org/drawingml/2006/main"/>
+                </wp:cNvGraphicFramePr>
+                <a:graphic xmlns:a="http://schemas.openxmlformats.org/drawingml/2006/main">
+                  <a:graphicData uri="http://schemas.microsoft.com/office/word/2010/wordprocessingShape">
+                    <wps:wsp>
+                      <wps:cNvSpPr txBox="1">
+                        <a:spLocks noChangeArrowheads="1"/>
+                      </wps:cNvSpPr>
+                      <wps:spPr bwMode="auto">
+                        <a:xfrm>
+                          <a:off x="0" y="0"/>
+                          <a:ext cx="904706" cy="407602"/>
+                        </a:xfrm>
+                        <a:prstGeom prst="rect">
+                          <a:avLst/>
+                        </a:prstGeom>
+                        <a:noFill/>
+                        <a:ln w="9525">
+                          <a:noFill/>
+                          <a:miter lim="800000"/>
+                          <a:headEnd/>
+                          <a:tailEnd/>
+                        </a:ln>
+                      </wps:spPr>
+                      <wps:txbx>
+                        <w:txbxContent>
+                          <w:p>
+                            <w:pPr>
+                              <w:rPr>
+                                <w:sz w:val="24"/>
+                                <w:szCs w:val="24"/>
+                              </w:rPr>
+                            </w:pPr>
+                            <w:r>
+                              <w:rPr>
+                                <w:sz w:val="24"/>
+                                <w:szCs w:val="24"/>
+                              </w:rPr>
+                              <w:t>[%</w:t>
+                            </w:r>
+                            <w:r>
+                              <w:rPr>
+                                <w:sz w:val="24"/>
+                                <w:szCs w:val="24"/>
+                              </w:rPr>
+                              <w:t>esp]</w:t>
+                            </w:r>
+                          </w:p>
+                        </w:txbxContent>
+                      </wps:txbx>
+                      <wps:bodyPr rot="0" vert="horz" wrap="square" lIns="91440" tIns="45720" rIns="91440" bIns="45720" anchor="t" anchorCtr="0">
+                        <a:spAutoFit/>
+                      </wps:bodyPr>
+                    </wps:wsp>
+                  </a:graphicData>
+                </a:graphic>
+              </wp:anchor>
+            </w:drawing>
+          </mc:Choice>
+          <mc:Fallback>
+            <w:pict>
+              <v:shape w14:anchorId="1965051E" id="Text Box 2" o:spid="_x0000_s1065" type="#_x0000_t202" style="position:absolute;left:0;text-align:left;margin-left:179.05pt;margin-top:142.75pt;width:71.25pt;height:32.1pt;z-index:252060672;visibility:visible;mso-wrap-style:square;mso-wrap-distance-left:9pt;mso-wrap-distance-top:0;mso-wrap-distance-right:9pt;mso-wrap-distance-bottom:0;mso-position-horizontal:absolute;mso-position-horizontal-relative:text;mso-position-vertical:absolute;mso-position-vertical-relative:text;v-text-anchor:top" o:gfxdata="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" filled="f" stroked="f">
+                <v:textbox style="mso-fit-shape-to-text:t">
+                  <w:txbxContent>
+                    <w:p>
+                      <w:pPr>
+                        <w:rPr>
+                          <w:sz w:val="24"/>
+                          <w:szCs w:val="24"/>
+                        </w:rPr>
+                      </w:pPr>
+                      <w:r>
+                        <w:rPr>
+                          <w:sz w:val="24"/>
+                          <w:szCs w:val="24"/>
+                        </w:rPr>
+                        <w:t>[%</w:t>
+                      </w:r>
+                      <w:r>
+                        <w:rPr>
+                          <w:sz w:val="24"/>
+                          <w:szCs w:val="24"/>
+                        </w:rPr>
+                        <w:t>esp]</w:t>
+                      </w:r>
+                    </w:p>
+                  </w:txbxContent>
+                </v:textbox>
+              </v:shape>
+            </w:pict>
+          </mc:Fallback>
+        </mc:AlternateContent>
+      </w:r>
+      <w:r>
+        <w:rPr>
+          <w:noProof/>
+        </w:rPr>
+        <mc:AlternateContent>
+          <mc:Choice Requires="wps">
+            <w:drawing>
+              <wp:anchor distT="0" distB="0" distL="114300" distR="114300" simplePos="0" relativeHeight="252062720" behindDoc="0" locked="0" layoutInCell="1" allowOverlap="1" wp14:anchorId="51550ACD" wp14:editId="384EC199">
+                <wp:simplePos x="0" y="0"/>
+                <wp:positionH relativeFrom="column">
+                  <wp:posOffset>2357326</wp:posOffset>
+                </wp:positionH>
+                <wp:positionV relativeFrom="paragraph">
+                  <wp:posOffset>2073407</wp:posOffset>
+                </wp:positionV>
+                <wp:extent cx="783535" cy="13501"/>
+                <wp:effectExtent l="0" t="76200" r="17145" b="81915"/>
+                <wp:wrapNone/>
+                <wp:docPr id="21" name="Straight Arrow Connector 21"/>
+                <wp:cNvGraphicFramePr/>
+                <a:graphic xmlns:a="http://schemas.openxmlformats.org/drawingml/2006/main">
+                  <a:graphicData uri="http://schemas.microsoft.com/office/word/2010/wordprocessingShape">
+                    <wps:wsp>
+                      <wps:cNvCnPr/>
+                      <wps:spPr>
+                        <a:xfrm flipH="1">
+                          <a:off x="0" y="0"/>
+                          <a:ext cx="783535" cy="13501"/>
+                        </a:xfrm>
+                        <a:prstGeom prst="straightConnector1">
+                          <a:avLst/>
+                        </a:prstGeom>
+                        <a:ln w="25400">
+                          <a:headEnd type="triangle" w="med" len="med"/>
+                          <a:tailEnd type="none" w="med" len="med"/>
+                        </a:ln>
+                      </wps:spPr>
+                      <wps:style>
+                        <a:lnRef idx="1">
+                          <a:schemeClr val="accent1"/>
+                        </a:lnRef>
+                        <a:fillRef idx="0">
+                          <a:schemeClr val="accent1"/>
+                        </a:fillRef>
+                        <a:effectRef idx="0">
+                          <a:schemeClr val="accent1"/>
+                        </a:effectRef>
+                        <a:fontRef idx="minor">
+                          <a:schemeClr val="tx1"/>
+                        </a:fontRef>
+                      </wps:style>
+                      <wps:bodyPr/>
+                    </wps:wsp>
+                  </a:graphicData>
+                </a:graphic>
+                <wp14:sizeRelH relativeFrom="margin">
+                  <wp14:pctWidth>0</wp14:pctWidth>
+                </wp14:sizeRelH>
+                <wp14:sizeRelV relativeFrom="margin">
+                  <wp14:pctHeight>0</wp14:pctHeight>
+                </wp14:sizeRelV>
+              </wp:anchor>
+            </w:drawing>
+          </mc:Choice>
+          <mc:Fallback>
+            <w:pict>
+              <v:shape w14:anchorId="3C9E76F8" id="Straight Arrow Connector 21" o:spid="_x0000_s1026" type="#_x0000_t32" style="position:absolute;margin-left:185.6pt;margin-top:163.25pt;width:61.7pt;height:1.05pt;flip:x;z-index:252062720;visibility:visible;mso-wrap-style:square;mso-width-percent:0;mso-height-percent:0;mso-wrap-distance-left:9pt;mso-wrap-distance-top:0;mso-wrap-distance-right:9pt;mso-wrap-distance-bottom:0;mso-position-horizontal:absolute;mso-position-horizontal-relative:text;mso-position-vertical:absolute;mso-position-vertical-relative:text;mso-width-percent:0;mso-height-percent:0;mso-width-relative:margin;mso-height-relative:margin" o:gfxdata="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" strokecolor="#4472c4 [3204]" strokeweight="2pt">
+                <v:stroke startarrow="block" joinstyle="miter"/>
+              </v:shape>
+            </w:pict>
+          </mc:Fallback>
+        </mc:AlternateContent>
+      </w:r>
+      <w:r>
+        <w:rPr>
           <w:color w:val="000000" w:themeColor="text1"/>
           <w:sz w:val="28"/>
           <w:szCs w:val="28"/>
@@ -11816,7 +12127,7 @@
           <w:sz w:val="28"/>
           <w:szCs w:val="28"/>
         </w:rPr>
-        <w:t xml:space="preserve">The function needs to be able to access the argument value and then processes that value, which requires access to the argument addresses. The argument addresses can </w:t>
+        <w:t>The function needs to</w:t>
       </w:r>
       <w:r>
         <w:rPr>
@@ -11824,8 +12135,31 @@
           <w:sz w:val="28"/>
           <w:szCs w:val="28"/>
         </w:rPr>
-        <w:lastRenderedPageBreak/>
-        <w:t xml:space="preserve">only be accessed by a register called </w:t>
+        <w:t xml:space="preserve"> </w:t>
+      </w:r>
+      <w:r>
+        <w:rPr>
+          <w:color w:val="000000" w:themeColor="text1"/>
+          <w:sz w:val="28"/>
+          <w:szCs w:val="28"/>
+        </w:rPr>
+        <w:t xml:space="preserve">access the argument value and then processes that value, which requires access to the argument addresses. The argument addresses can only be accessed by </w:t>
+      </w:r>
+      <w:r>
+        <w:rPr>
+          <w:color w:val="000000" w:themeColor="text1"/>
+          <w:sz w:val="28"/>
+          <w:szCs w:val="28"/>
+        </w:rPr>
+        <w:t>the</w:t>
+      </w:r>
+      <w:r>
+        <w:rPr>
+          <w:color w:val="000000" w:themeColor="text1"/>
+          <w:sz w:val="28"/>
+          <w:szCs w:val="28"/>
+        </w:rPr>
+        <w:t xml:space="preserve"> </w:t>
       </w:r>
       <w:proofErr w:type="spellStart"/>
       <w:r>
@@ -11847,70 +12181,17 @@
           <w:sz w:val="28"/>
           <w:szCs w:val="28"/>
         </w:rPr>
-        <w:t xml:space="preserve">. As you can see in figure 1, the </w:t>
-      </w:r>
-      <w:proofErr w:type="spellStart"/>
+        <w:t xml:space="preserve"> </w:t>
+      </w:r>
       <w:r>
         <w:rPr>
           <w:color w:val="000000" w:themeColor="text1"/>
           <w:sz w:val="28"/>
           <w:szCs w:val="28"/>
         </w:rPr>
-        <w:t>ebp</w:t>
-      </w:r>
-      <w:proofErr w:type="spellEnd"/>
-      <w:r>
-        <w:rPr>
-          <w:color w:val="000000" w:themeColor="text1"/>
-          <w:sz w:val="28"/>
-          <w:szCs w:val="28"/>
-        </w:rPr>
-        <w:t xml:space="preserve"> register is placed right below the return address so that when the function wants to access the </w:t>
+        <w:t xml:space="preserve">register. As you can see in figure 1, the </w:t>
       </w:r>
       <w:proofErr w:type="spellStart"/>
-      <w:r>
-        <w:rPr>
-          <w:color w:val="000000" w:themeColor="text1"/>
-          <w:sz w:val="28"/>
-          <w:szCs w:val="28"/>
-        </w:rPr>
-        <w:t>arg</w:t>
-      </w:r>
-      <w:proofErr w:type="spellEnd"/>
-      <w:r>
-        <w:rPr>
-          <w:color w:val="000000" w:themeColor="text1"/>
-          <w:sz w:val="28"/>
-          <w:szCs w:val="28"/>
-        </w:rPr>
-        <w:t xml:space="preserve"> 1 it just needs to plus 8 to </w:t>
-      </w:r>
-      <w:r>
-        <w:rPr>
-          <w:color w:val="000000" w:themeColor="text1"/>
-          <w:sz w:val="28"/>
-          <w:szCs w:val="28"/>
-        </w:rPr>
-        <w:t xml:space="preserve">the </w:t>
-      </w:r>
-      <w:proofErr w:type="spellStart"/>
-      <w:r>
-        <w:rPr>
-          <w:color w:val="000000" w:themeColor="text1"/>
-          <w:sz w:val="28"/>
-          <w:szCs w:val="28"/>
-        </w:rPr>
-        <w:t>ebp</w:t>
-      </w:r>
-      <w:proofErr w:type="spellEnd"/>
-      <w:r>
-        <w:rPr>
-          <w:color w:val="000000" w:themeColor="text1"/>
-          <w:sz w:val="28"/>
-          <w:szCs w:val="28"/>
-        </w:rPr>
-        <w:t xml:space="preserve"> (each element in the stack is 4 bytes). </w:t>
-      </w:r>
       <w:r>
         <w:rPr>
           <w:b/>
@@ -11919,9 +12200,70 @@
           <w:sz w:val="28"/>
           <w:szCs w:val="28"/>
         </w:rPr>
-        <w:t xml:space="preserve">The only responsibility of the function is to push the </w:t>
+        <w:t>ebp</w:t>
+      </w:r>
+      <w:proofErr w:type="spellEnd"/>
+      <w:r>
+        <w:rPr>
+          <w:color w:val="000000" w:themeColor="text1"/>
+          <w:sz w:val="28"/>
+          <w:szCs w:val="28"/>
+        </w:rPr>
+        <w:t xml:space="preserve"> register is placed right </w:t>
+      </w:r>
+      <w:r>
+        <w:rPr>
+          <w:color w:val="000000" w:themeColor="text1"/>
+          <w:sz w:val="28"/>
+          <w:szCs w:val="28"/>
+        </w:rPr>
+        <w:lastRenderedPageBreak/>
+        <w:t xml:space="preserve">below the return address so that when the function wants to access the </w:t>
       </w:r>
       <w:proofErr w:type="spellStart"/>
+      <w:r>
+        <w:rPr>
+          <w:color w:val="000000" w:themeColor="text1"/>
+          <w:sz w:val="28"/>
+          <w:szCs w:val="28"/>
+        </w:rPr>
+        <w:t>arg</w:t>
+      </w:r>
+      <w:proofErr w:type="spellEnd"/>
+      <w:r>
+        <w:rPr>
+          <w:color w:val="000000" w:themeColor="text1"/>
+          <w:sz w:val="28"/>
+          <w:szCs w:val="28"/>
+        </w:rPr>
+        <w:t xml:space="preserve"> 1 it just needs to plus 8 to </w:t>
+      </w:r>
+      <w:r>
+        <w:rPr>
+          <w:color w:val="000000" w:themeColor="text1"/>
+          <w:sz w:val="28"/>
+          <w:szCs w:val="28"/>
+        </w:rPr>
+        <w:t xml:space="preserve">the </w:t>
+      </w:r>
+      <w:proofErr w:type="spellStart"/>
+      <w:r>
+        <w:rPr>
+          <w:color w:val="000000" w:themeColor="text1"/>
+          <w:sz w:val="28"/>
+          <w:szCs w:val="28"/>
+        </w:rPr>
+        <w:t>ebp</w:t>
+      </w:r>
+      <w:proofErr w:type="spellEnd"/>
+      <w:r>
+        <w:rPr>
+          <w:color w:val="000000" w:themeColor="text1"/>
+          <w:sz w:val="28"/>
+          <w:szCs w:val="28"/>
+        </w:rPr>
+        <w:t xml:space="preserve"> (each element in the stack is 4 bytes). </w:t>
+      </w:r>
       <w:r>
         <w:rPr>
           <w:b/>
@@ -11930,9 +12272,9 @@
           <w:sz w:val="28"/>
           <w:szCs w:val="28"/>
         </w:rPr>
-        <w:t>ebp</w:t>
-      </w:r>
-      <w:proofErr w:type="spellEnd"/>
+        <w:t xml:space="preserve">The only responsibility of the function is to push the </w:t>
+      </w:r>
+      <w:proofErr w:type="spellStart"/>
       <w:r>
         <w:rPr>
           <w:b/>
@@ -11941,6 +12283,17 @@
           <w:sz w:val="28"/>
           <w:szCs w:val="28"/>
         </w:rPr>
+        <w:t>ebp</w:t>
+      </w:r>
+      <w:proofErr w:type="spellEnd"/>
+      <w:r>
+        <w:rPr>
+          <w:b/>
+          <w:bCs/>
+          <w:color w:val="000000" w:themeColor="text1"/>
+          <w:sz w:val="28"/>
+          <w:szCs w:val="28"/>
+        </w:rPr>
         <w:t xml:space="preserve"> right below the return address.</w:t>
       </w:r>
     </w:p>
@@ -12022,7 +12375,7 @@
           <w:lang w:bidi="en-US"/>
         </w:rPr>
       </w:pPr>
-      <w:bookmarkStart w:id="20" w:name="_Toc43191842"/>
+      <w:bookmarkStart w:id="20" w:name="_Toc43237873"/>
       <w:bookmarkStart w:id="21" w:name="_Hlk24815666"/>
       <w:r>
         <w:rPr>
@@ -12030,6 +12383,7 @@
         </w:rPr>
         <w:t>1.2. Strategy</w:t>
       </w:r>
+      <w:bookmarkEnd w:id="20"/>
     </w:p>
     <w:p>
       <w:pPr>
@@ -12426,7 +12780,31 @@
         <w:rPr>
           <w:lang w:bidi="en-US"/>
         </w:rPr>
-        <w:t xml:space="preserve">The keys value will be stored in the character array called </w:t>
+        <w:t>The key value</w:t>
+      </w:r>
+      <w:r>
+        <w:rPr>
+          <w:lang w:bidi="en-US"/>
+        </w:rPr>
+        <w:t>s</w:t>
+      </w:r>
+      <w:r>
+        <w:rPr>
+          <w:lang w:bidi="en-US"/>
+        </w:rPr>
+        <w:t xml:space="preserve"> will be stored in </w:t>
+      </w:r>
+      <w:r>
+        <w:rPr>
+          <w:lang w:bidi="en-US"/>
+        </w:rPr>
+        <w:t>an</w:t>
+      </w:r>
+      <w:r>
+        <w:rPr>
+          <w:lang w:bidi="en-US"/>
+        </w:rPr>
+        <w:t xml:space="preserve"> array called </w:t>
       </w:r>
       <w:r>
         <w:rPr>
@@ -12454,7 +12832,19 @@
         <w:rPr>
           <w:lang w:bidi="en-US"/>
         </w:rPr>
-        <w:t xml:space="preserve">The next step is reading the plain text from a file called </w:t>
+        <w:t xml:space="preserve">The next step is </w:t>
+      </w:r>
+      <w:r>
+        <w:rPr>
+          <w:lang w:bidi="en-US"/>
+        </w:rPr>
+        <w:t>to read</w:t>
+      </w:r>
+      <w:r>
+        <w:rPr>
+          <w:lang w:bidi="en-US"/>
+        </w:rPr>
+        <w:t xml:space="preserve"> the plain text from a file called </w:t>
       </w:r>
       <w:r>
         <w:rPr>
@@ -12868,6 +13258,59 @@
           <w:lang w:bidi="en-US"/>
         </w:rPr>
       </w:pPr>
+      <w:r>
+        <w:rPr>
+          <w:lang w:bidi="en-US"/>
+        </w:rPr>
+        <w:t xml:space="preserve">    result = </w:t>
+      </w:r>
+      <w:proofErr w:type="gramStart"/>
+      <w:r>
+        <w:rPr>
+          <w:color w:val="0070C0"/>
+          <w:lang w:bidi="en-US"/>
+        </w:rPr>
+        <w:t>encode(</w:t>
+      </w:r>
+      <w:proofErr w:type="spellStart"/>
+      <w:proofErr w:type="gramEnd"/>
+      <w:r>
+        <w:rPr>
+          <w:color w:val="0070C0"/>
+          <w:lang w:bidi="en-US"/>
+        </w:rPr>
+        <w:t>pltext</w:t>
+      </w:r>
+      <w:proofErr w:type="spellEnd"/>
+      <w:r>
+        <w:rPr>
+          <w:color w:val="0070C0"/>
+          <w:lang w:bidi="en-US"/>
+        </w:rPr>
+        <w:t xml:space="preserve">, STR_LEN, </w:t>
+      </w:r>
+      <w:proofErr w:type="spellStart"/>
+      <w:r>
+        <w:rPr>
+          <w:color w:val="0070C0"/>
+          <w:lang w:bidi="en-US"/>
+        </w:rPr>
+        <w:t>keyPtr</w:t>
+      </w:r>
+      <w:proofErr w:type="spellEnd"/>
+      <w:r>
+        <w:rPr>
+          <w:color w:val="0070C0"/>
+          <w:lang w:bidi="en-US"/>
+        </w:rPr>
+        <w:t>)</w:t>
+      </w:r>
+      <w:r>
+        <w:rPr>
+          <w:lang w:bidi="en-US"/>
+        </w:rPr>
+        <w:t>;</w:t>
+      </w:r>
     </w:p>
     <w:p>
       <w:pPr>
@@ -12880,75 +13323,6 @@
         <w:rPr>
           <w:lang w:bidi="en-US"/>
         </w:rPr>
-        <w:t xml:space="preserve">    result = </w:t>
-      </w:r>
-      <w:proofErr w:type="gramStart"/>
-      <w:r>
-        <w:rPr>
-          <w:color w:val="0070C0"/>
-          <w:lang w:bidi="en-US"/>
-        </w:rPr>
-        <w:t>encode(</w:t>
-      </w:r>
-      <w:proofErr w:type="spellStart"/>
-      <w:proofErr w:type="gramEnd"/>
-      <w:r>
-        <w:rPr>
-          <w:color w:val="0070C0"/>
-          <w:lang w:bidi="en-US"/>
-        </w:rPr>
-        <w:t>pltext</w:t>
-      </w:r>
-      <w:proofErr w:type="spellEnd"/>
-      <w:r>
-        <w:rPr>
-          <w:color w:val="0070C0"/>
-          <w:lang w:bidi="en-US"/>
-        </w:rPr>
-        <w:t xml:space="preserve">, STR_LEN, </w:t>
-      </w:r>
-      <w:proofErr w:type="spellStart"/>
-      <w:r>
-        <w:rPr>
-          <w:color w:val="0070C0"/>
-          <w:lang w:bidi="en-US"/>
-        </w:rPr>
-        <w:t>keyPtr</w:t>
-      </w:r>
-      <w:proofErr w:type="spellEnd"/>
-      <w:r>
-        <w:rPr>
-          <w:color w:val="0070C0"/>
-          <w:lang w:bidi="en-US"/>
-        </w:rPr>
-        <w:t>)</w:t>
-      </w:r>
-      <w:r>
-        <w:rPr>
-          <w:lang w:bidi="en-US"/>
-        </w:rPr>
-        <w:t>;</w:t>
-      </w:r>
-    </w:p>
-    <w:p>
-      <w:pPr>
-        <w:pStyle w:val="CodeSnippet"/>
-        <w:rPr>
-          <w:lang w:bidi="en-US"/>
-        </w:rPr>
-      </w:pPr>
-    </w:p>
-    <w:p>
-      <w:pPr>
-        <w:pStyle w:val="CodeSnippet"/>
-        <w:rPr>
-          <w:lang w:bidi="en-US"/>
-        </w:rPr>
-      </w:pPr>
-      <w:r>
-        <w:rPr>
-          <w:lang w:bidi="en-US"/>
-        </w:rPr>
         <w:t xml:space="preserve">    FILE *reader1 = </w:t>
       </w:r>
       <w:proofErr w:type="spellStart"/>
@@ -12973,14 +13347,6 @@
         </w:rPr>
         <w:t>"encodedText.txt", "ab+");</w:t>
       </w:r>
-    </w:p>
-    <w:p>
-      <w:pPr>
-        <w:pStyle w:val="CodeSnippet"/>
-        <w:rPr>
-          <w:lang w:bidi="en-US"/>
-        </w:rPr>
-      </w:pPr>
     </w:p>
     <w:p>
       <w:pPr>
@@ -13291,7 +13657,19 @@
         <w:rPr>
           <w:lang w:bidi="en-US"/>
         </w:rPr>
-        <w:t>The program loops through the file until it reaches the ‘\0’ character, which means the end of file (</w:t>
+        <w:t xml:space="preserve">The program loops through the file until it reaches the ‘\0’ character, which means the end of </w:t>
+      </w:r>
+      <w:r>
+        <w:rPr>
+          <w:lang w:bidi="en-US"/>
+        </w:rPr>
+        <w:t xml:space="preserve">the </w:t>
+      </w:r>
+      <w:r>
+        <w:rPr>
+          <w:lang w:bidi="en-US"/>
+        </w:rPr>
+        <w:t>file (</w:t>
       </w:r>
       <w:proofErr w:type="spellStart"/>
       <w:r>
@@ -13299,6 +13677,13 @@
           <w:color w:val="0070C0"/>
           <w:lang w:bidi="en-US"/>
         </w:rPr>
+        <w:t>f</w:t>
+      </w:r>
+      <w:r>
+        <w:rPr>
+          <w:color w:val="0070C0"/>
+          <w:lang w:bidi="en-US"/>
+        </w:rPr>
         <w:t>eof</w:t>
       </w:r>
       <w:proofErr w:type="spellEnd"/>
@@ -13319,7 +13704,21 @@
         <w:rPr>
           <w:lang w:bidi="en-US"/>
         </w:rPr>
-        <w:t xml:space="preserve"> function takes three parameters. The first one is </w:t>
+        <w:t xml:space="preserve"> function takes three parameters. The </w:t>
+      </w:r>
+      <w:r>
+        <w:rPr>
+          <w:b/>
+          <w:bCs/>
+          <w:lang w:bidi="en-US"/>
+        </w:rPr>
+        <w:t>first one</w:t>
+      </w:r>
+      <w:r>
+        <w:rPr>
+          <w:lang w:bidi="en-US"/>
+        </w:rPr>
+        <w:t xml:space="preserve"> is </w:t>
       </w:r>
       <w:proofErr w:type="spellStart"/>
       <w:r>
@@ -13341,14 +13740,21 @@
         <w:rPr>
           <w:lang w:bidi="en-US"/>
         </w:rPr>
-        <w:t xml:space="preserve">which is a pointer </w:t>
-      </w:r>
-      <w:r>
-        <w:rPr>
-          <w:lang w:bidi="en-US"/>
-        </w:rPr>
-        <w:lastRenderedPageBreak/>
-        <w:t xml:space="preserve">pointing to the first character of the line, the second one is </w:t>
+        <w:t xml:space="preserve">which is a pointer pointing to the first character of the line, the </w:t>
+      </w:r>
+      <w:r>
+        <w:rPr>
+          <w:b/>
+          <w:bCs/>
+          <w:lang w:bidi="en-US"/>
+        </w:rPr>
+        <w:t>second one</w:t>
+      </w:r>
+      <w:r>
+        <w:rPr>
+          <w:lang w:bidi="en-US"/>
+        </w:rPr>
+        <w:t xml:space="preserve"> is </w:t>
       </w:r>
       <w:r>
         <w:rPr>
@@ -13361,7 +13767,21 @@
         <w:rPr>
           <w:lang w:bidi="en-US"/>
         </w:rPr>
-        <w:t xml:space="preserve">storing the length of the line and the last one is </w:t>
+        <w:t xml:space="preserve">storing the length of the line and the </w:t>
+      </w:r>
+      <w:r>
+        <w:rPr>
+          <w:b/>
+          <w:bCs/>
+          <w:lang w:bidi="en-US"/>
+        </w:rPr>
+        <w:t>last one</w:t>
+      </w:r>
+      <w:r>
+        <w:rPr>
+          <w:lang w:bidi="en-US"/>
+        </w:rPr>
+        <w:t xml:space="preserve"> is </w:t>
       </w:r>
       <w:proofErr w:type="spellStart"/>
       <w:r>
@@ -13409,6 +13829,7 @@
         <w:rPr>
           <w:lang w:bidi="en-US"/>
         </w:rPr>
+        <w:lastRenderedPageBreak/>
         <w:t xml:space="preserve">After processing the </w:t>
       </w:r>
       <w:proofErr w:type="spellStart"/>
@@ -13909,7 +14330,31 @@
         <w:rPr>
           <w:lang w:bidi="en-US"/>
         </w:rPr>
-        <w:t>. The data block is 16-bit which means 2 characters will be encoded with a specific key value at a specific index. In each iteration, the key index will be increased by 1 and because the maximum value of the key index is 7, the key index will reset to 0 of it greater than 7.</w:t>
+        <w:t xml:space="preserve">. The data block is 16-bit which means 2 characters will be encoded with a specific key value at a specific index. In each iteration, the key index will be increased by 1 and because the maximum value of the key index is 7, the key index will reset to 0 </w:t>
+      </w:r>
+      <w:r>
+        <w:rPr>
+          <w:lang w:bidi="en-US"/>
+        </w:rPr>
+        <w:t>i</w:t>
+      </w:r>
+      <w:r>
+        <w:rPr>
+          <w:lang w:bidi="en-US"/>
+        </w:rPr>
+        <w:t>f it</w:t>
+      </w:r>
+      <w:r>
+        <w:rPr>
+          <w:lang w:bidi="en-US"/>
+        </w:rPr>
+        <w:t xml:space="preserve"> is</w:t>
+      </w:r>
+      <w:r>
+        <w:rPr>
+          <w:lang w:bidi="en-US"/>
+        </w:rPr>
+        <w:t xml:space="preserve"> greater than 7.</w:t>
       </w:r>
     </w:p>
     <w:p>
@@ -14053,7 +14498,6 @@
         <w:rPr>
           <w:lang w:bidi="en-US"/>
         </w:rPr>
-        <w:lastRenderedPageBreak/>
         <w:t>_loop:</w:t>
       </w:r>
     </w:p>
@@ -14083,6 +14527,7 @@
         <w:rPr>
           <w:lang w:bidi="en-US"/>
         </w:rPr>
+        <w:lastRenderedPageBreak/>
         <w:tab/>
         <w:t xml:space="preserve">mov </w:t>
       </w:r>
@@ -14852,24 +15297,2139 @@
           <w:lang w:bidi="en-US"/>
         </w:rPr>
       </w:pPr>
+      <w:r>
+        <w:rPr>
+          <w:lang w:bidi="en-US"/>
+        </w:rPr>
+        <w:t>In case that key</w:t>
+      </w:r>
+      <w:r>
+        <w:rPr>
+          <w:lang w:bidi="en-US"/>
+        </w:rPr>
+        <w:t>-</w:t>
+      </w:r>
+      <w:r>
+        <w:rPr>
+          <w:lang w:bidi="en-US"/>
+        </w:rPr>
+        <w:t>value equals “a” (61 in Ascii table), we need to rotate the plain text 61 times which is need not. Instead, if we modulo the key value (61 times) with 16, then we receive the minimum possible number of rotating number</w:t>
+      </w:r>
+      <w:r>
+        <w:rPr>
+          <w:lang w:bidi="en-US"/>
+        </w:rPr>
+        <w:t>s</w:t>
+      </w:r>
+      <w:r>
+        <w:rPr>
+          <w:lang w:bidi="en-US"/>
+        </w:rPr>
+        <w:t xml:space="preserve">. Because within 16 times of rotating, the data will be converted to </w:t>
+      </w:r>
+      <w:r>
+        <w:rPr>
+          <w:lang w:bidi="en-US"/>
+        </w:rPr>
+        <w:t xml:space="preserve">the </w:t>
+      </w:r>
+      <w:r>
+        <w:rPr>
+          <w:lang w:bidi="en-US"/>
+        </w:rPr>
+        <w:t>original value.</w:t>
+      </w:r>
     </w:p>
     <w:p>
       <w:pPr>
+        <w:spacing w:before="240"/>
+        <w:rPr>
+          <w:lang w:bidi="en-US"/>
+        </w:rPr>
+      </w:pPr>
+      <w:r>
+        <w:rPr>
+          <w:lang w:bidi="en-US"/>
+        </w:rPr>
+        <w:lastRenderedPageBreak/>
+        <w:t xml:space="preserve">When the iterator finishes, we copy the result array into </w:t>
+      </w:r>
+      <w:proofErr w:type="spellStart"/>
+      <w:r>
+        <w:rPr>
+          <w:b/>
+          <w:bCs/>
+          <w:lang w:bidi="en-US"/>
+        </w:rPr>
+        <w:t>eax</w:t>
+      </w:r>
+      <w:proofErr w:type="spellEnd"/>
+      <w:r>
+        <w:rPr>
+          <w:b/>
+          <w:bCs/>
+          <w:lang w:bidi="en-US"/>
+        </w:rPr>
+        <w:t xml:space="preserve"> </w:t>
+      </w:r>
+      <w:r>
+        <w:rPr>
+          <w:lang w:bidi="en-US"/>
+        </w:rPr>
+        <w:t xml:space="preserve">register. C program will take value from </w:t>
+      </w:r>
+      <w:proofErr w:type="spellStart"/>
+      <w:r>
+        <w:rPr>
+          <w:b/>
+          <w:bCs/>
+          <w:lang w:bidi="en-US"/>
+        </w:rPr>
+        <w:t>eax</w:t>
+      </w:r>
+      <w:proofErr w:type="spellEnd"/>
+      <w:r>
+        <w:rPr>
+          <w:b/>
+          <w:bCs/>
+          <w:lang w:bidi="en-US"/>
+        </w:rPr>
+        <w:t xml:space="preserve"> </w:t>
+      </w:r>
+      <w:r>
+        <w:rPr>
+          <w:lang w:bidi="en-US"/>
+        </w:rPr>
+        <w:t>to a local variable called “</w:t>
+      </w:r>
+      <w:r>
+        <w:rPr>
+          <w:b/>
+          <w:bCs/>
+          <w:lang w:bidi="en-US"/>
+        </w:rPr>
+        <w:t>result</w:t>
+      </w:r>
+      <w:r>
+        <w:rPr>
+          <w:lang w:bidi="en-US"/>
+        </w:rPr>
+        <w:t>”.</w:t>
+      </w:r>
+    </w:p>
+    <w:p>
+      <w:pPr>
+        <w:pStyle w:val="Heading3"/>
+        <w:rPr>
+          <w:lang w:bidi="en-US"/>
+        </w:rPr>
+      </w:pPr>
+      <w:bookmarkStart w:id="22" w:name="_Toc43237874"/>
+      <w:r>
+        <w:rPr>
+          <w:lang w:bidi="en-US"/>
+        </w:rPr>
+        <w:t>1.3. Issue 1: Padding</w:t>
+      </w:r>
+      <w:bookmarkEnd w:id="22"/>
+    </w:p>
+    <w:p>
+      <w:pPr>
+        <w:rPr>
+          <w:lang w:bidi="en-US"/>
+        </w:rPr>
+      </w:pPr>
+      <w:r>
+        <w:rPr>
+          <w:lang w:bidi="en-US"/>
+        </w:rPr>
+        <w:t>The p</w:t>
+      </w:r>
+      <w:r>
+        <w:rPr>
+          <w:lang w:bidi="en-US"/>
+        </w:rPr>
+        <w:t xml:space="preserve">roblem comes up when the last line of the plain text file has </w:t>
+      </w:r>
+      <w:r>
+        <w:rPr>
+          <w:lang w:bidi="en-US"/>
+        </w:rPr>
+        <w:t xml:space="preserve">an </w:t>
+      </w:r>
+      <w:r>
+        <w:rPr>
+          <w:lang w:bidi="en-US"/>
+        </w:rPr>
+        <w:t>odd number of character</w:t>
+      </w:r>
+      <w:r>
+        <w:rPr>
+          <w:lang w:bidi="en-US"/>
+        </w:rPr>
+        <w:t>s</w:t>
+      </w:r>
+      <w:r>
+        <w:rPr>
+          <w:lang w:bidi="en-US"/>
+        </w:rPr>
+        <w:t>.</w:t>
+      </w:r>
+      <w:r>
+        <w:rPr>
+          <w:lang w:bidi="en-US"/>
+        </w:rPr>
+        <w:t xml:space="preserve"> </w:t>
+      </w:r>
+    </w:p>
+    <w:p>
+      <w:pPr>
+        <w:rPr>
+          <w:lang w:bidi="en-US"/>
+        </w:rPr>
+      </w:pPr>
+      <w:r>
+        <w:rPr>
+          <w:color w:val="0070C0"/>
+          <w:lang w:bidi="en-US"/>
+        </w:rPr>
+        <w:t>Solution:</w:t>
+      </w:r>
+      <w:r>
+        <w:rPr>
+          <w:color w:val="0070C0"/>
+          <w:lang w:bidi="en-US"/>
+        </w:rPr>
+        <w:t xml:space="preserve"> </w:t>
+      </w:r>
+      <w:r>
+        <w:rPr>
+          <w:lang w:bidi="en-US"/>
+        </w:rPr>
+        <w:t>Padding 8-bit associated with the odd character.</w:t>
+      </w:r>
+    </w:p>
+    <w:p>
+      <w:pPr>
+        <w:pStyle w:val="CodeSnippet"/>
+        <w:rPr>
+          <w:lang w:bidi="en-US"/>
+        </w:rPr>
+      </w:pPr>
+      <w:r>
+        <w:rPr>
+          <w:lang w:bidi="en-US"/>
+        </w:rPr>
+        <w:t>//Padding last line</w:t>
+      </w:r>
+    </w:p>
+    <w:p>
+      <w:pPr>
+        <w:pStyle w:val="CodeSnippet"/>
+        <w:rPr>
+          <w:lang w:bidi="en-US"/>
+        </w:rPr>
+      </w:pPr>
+      <w:r>
+        <w:rPr>
+          <w:lang w:bidi="en-US"/>
+        </w:rPr>
+        <w:t xml:space="preserve">    if (</w:t>
+      </w:r>
+      <w:proofErr w:type="spellStart"/>
+      <w:r>
+        <w:rPr>
+          <w:lang w:bidi="en-US"/>
+        </w:rPr>
+        <w:t>feof</w:t>
+      </w:r>
+      <w:proofErr w:type="spellEnd"/>
+      <w:r>
+        <w:rPr>
+          <w:lang w:bidi="en-US"/>
+        </w:rPr>
+        <w:t>(reader))</w:t>
+      </w:r>
+    </w:p>
+    <w:p>
+      <w:pPr>
+        <w:pStyle w:val="CodeSnippet"/>
+        <w:rPr>
+          <w:lang w:bidi="en-US"/>
+        </w:rPr>
+      </w:pPr>
+      <w:r>
+        <w:rPr>
+          <w:lang w:bidi="en-US"/>
+        </w:rPr>
+        <w:t xml:space="preserve">    {</w:t>
+      </w:r>
+    </w:p>
+    <w:p>
+      <w:pPr>
+        <w:pStyle w:val="CodeSnippet"/>
+        <w:rPr>
+          <w:lang w:bidi="en-US"/>
+        </w:rPr>
+      </w:pPr>
+      <w:r>
+        <w:rPr>
+          <w:lang w:bidi="en-US"/>
+        </w:rPr>
+        <w:t xml:space="preserve">      </w:t>
+      </w:r>
+      <w:proofErr w:type="spellStart"/>
+      <w:proofErr w:type="gramStart"/>
+      <w:r>
+        <w:rPr>
+          <w:lang w:bidi="en-US"/>
+        </w:rPr>
+        <w:t>pltext</w:t>
+      </w:r>
+      <w:proofErr w:type="spellEnd"/>
+      <w:r>
+        <w:rPr>
+          <w:lang w:bidi="en-US"/>
+        </w:rPr>
+        <w:t>[</w:t>
+      </w:r>
+      <w:proofErr w:type="spellStart"/>
+      <w:proofErr w:type="gramEnd"/>
+      <w:r>
+        <w:rPr>
+          <w:lang w:bidi="en-US"/>
+        </w:rPr>
+        <w:t>StringLength</w:t>
+      </w:r>
+      <w:proofErr w:type="spellEnd"/>
+      <w:r>
+        <w:rPr>
+          <w:lang w:bidi="en-US"/>
+        </w:rPr>
+        <w:t>(</w:t>
+      </w:r>
+      <w:proofErr w:type="spellStart"/>
+      <w:r>
+        <w:rPr>
+          <w:lang w:bidi="en-US"/>
+        </w:rPr>
+        <w:t>pltext</w:t>
+      </w:r>
+      <w:proofErr w:type="spellEnd"/>
+      <w:r>
+        <w:rPr>
+          <w:lang w:bidi="en-US"/>
+        </w:rPr>
+        <w:t>)] = ' ';</w:t>
+      </w:r>
+    </w:p>
+    <w:p>
+      <w:pPr>
+        <w:pStyle w:val="CodeSnippet"/>
+        <w:rPr>
+          <w:lang w:bidi="en-US"/>
+        </w:rPr>
+      </w:pPr>
+      <w:r>
+        <w:rPr>
+          <w:lang w:bidi="en-US"/>
+        </w:rPr>
+        <w:t xml:space="preserve">      STR_LEN+</w:t>
+      </w:r>
+      <w:proofErr w:type="gramStart"/>
+      <w:r>
+        <w:rPr>
+          <w:lang w:bidi="en-US"/>
+        </w:rPr>
+        <w:t>+;</w:t>
+      </w:r>
+      <w:proofErr w:type="gramEnd"/>
+    </w:p>
+    <w:p>
+      <w:pPr>
+        <w:pStyle w:val="CodeSnippet"/>
+        <w:rPr>
+          <w:lang w:bidi="en-US"/>
+        </w:rPr>
+      </w:pPr>
+      <w:r>
+        <w:rPr>
+          <w:lang w:bidi="en-US"/>
+        </w:rPr>
+        <w:t xml:space="preserve">    }</w:t>
+      </w:r>
+    </w:p>
+    <w:p>
+      <w:pPr>
+        <w:pStyle w:val="Heading3"/>
+        <w:spacing w:before="240"/>
+        <w:rPr>
+          <w:lang w:bidi="en-US"/>
+        </w:rPr>
+      </w:pPr>
+      <w:bookmarkStart w:id="23" w:name="_Toc43237875"/>
+      <w:r>
+        <w:rPr>
+          <w:lang w:bidi="en-US"/>
+        </w:rPr>
+        <w:t>1.4. Issue 2: EOF redundant last line</w:t>
+      </w:r>
+      <w:bookmarkEnd w:id="23"/>
+    </w:p>
+    <w:p>
+      <w:pPr>
+        <w:rPr>
+          <w:lang w:bidi="en-US"/>
+        </w:rPr>
+      </w:pPr>
+      <w:r>
+        <w:rPr>
+          <w:lang w:bidi="en-US"/>
+        </w:rPr>
+        <w:t xml:space="preserve">When we receive </w:t>
+      </w:r>
+      <w:r>
+        <w:rPr>
+          <w:lang w:bidi="en-US"/>
+        </w:rPr>
+        <w:t xml:space="preserve">a </w:t>
+      </w:r>
+      <w:r>
+        <w:rPr>
+          <w:lang w:bidi="en-US"/>
+        </w:rPr>
+        <w:t xml:space="preserve">plain text file, if the last line of the file is empty, then when we cipher it, the program raises bug and make </w:t>
+      </w:r>
+      <w:r>
+        <w:rPr>
+          <w:lang w:bidi="en-US"/>
+        </w:rPr>
+        <w:t xml:space="preserve">a </w:t>
+      </w:r>
+      <w:r>
+        <w:rPr>
+          <w:lang w:bidi="en-US"/>
+        </w:rPr>
+        <w:t>strange character. It means that the empty line is ciphered but when we decipher the empty line, we still receive a</w:t>
+      </w:r>
+      <w:r>
+        <w:rPr>
+          <w:lang w:bidi="en-US"/>
+        </w:rPr>
+        <w:t>n</w:t>
+      </w:r>
+      <w:r>
+        <w:rPr>
+          <w:lang w:bidi="en-US"/>
+        </w:rPr>
+        <w:t xml:space="preserve"> unexpected character, which is not correct as what we wish.</w:t>
+      </w:r>
+    </w:p>
+    <w:p>
+      <w:pPr>
+        <w:rPr>
+          <w:lang w:bidi="en-US"/>
+        </w:rPr>
+      </w:pPr>
+      <w:r>
+        <w:rPr>
+          <w:color w:val="4472C4" w:themeColor="accent1"/>
+          <w:lang w:bidi="en-US"/>
+        </w:rPr>
+        <w:t>Solution:</w:t>
+      </w:r>
+      <w:r>
+        <w:rPr>
+          <w:color w:val="4472C4" w:themeColor="accent1"/>
+          <w:lang w:bidi="en-US"/>
+        </w:rPr>
+        <w:t xml:space="preserve"> </w:t>
+      </w:r>
+      <w:r>
+        <w:rPr>
+          <w:lang w:bidi="en-US"/>
+        </w:rPr>
+        <w:t>mind the last line with certain signals</w:t>
+      </w:r>
+    </w:p>
+    <w:p>
+      <w:pPr>
+        <w:pStyle w:val="CodeSnippet"/>
+        <w:rPr>
+          <w:lang w:bidi="en-US"/>
+        </w:rPr>
+      </w:pPr>
+      <w:r>
+        <w:rPr>
+          <w:lang w:bidi="en-US"/>
+        </w:rPr>
+        <w:t>//Avoid last line of file empty</w:t>
+      </w:r>
+    </w:p>
+    <w:p>
+      <w:pPr>
+        <w:pStyle w:val="CodeSnippet"/>
+        <w:rPr>
+          <w:lang w:bidi="en-US"/>
+        </w:rPr>
+      </w:pPr>
+      <w:r>
+        <w:rPr>
+          <w:lang w:bidi="en-US"/>
+        </w:rPr>
+        <w:t xml:space="preserve">    if (</w:t>
+      </w:r>
+      <w:proofErr w:type="spellStart"/>
+      <w:proofErr w:type="gramStart"/>
+      <w:r>
+        <w:rPr>
+          <w:lang w:bidi="en-US"/>
+        </w:rPr>
+        <w:t>pltext</w:t>
+      </w:r>
+      <w:proofErr w:type="spellEnd"/>
+      <w:r>
+        <w:rPr>
+          <w:lang w:bidi="en-US"/>
+        </w:rPr>
+        <w:t>[</w:t>
+      </w:r>
+      <w:proofErr w:type="gramEnd"/>
+      <w:r>
+        <w:rPr>
+          <w:lang w:bidi="en-US"/>
+        </w:rPr>
+        <w:t>0] != '\0' &amp;&amp; !</w:t>
+      </w:r>
+      <w:proofErr w:type="spellStart"/>
+      <w:r>
+        <w:rPr>
+          <w:lang w:bidi="en-US"/>
+        </w:rPr>
+        <w:t>feof</w:t>
+      </w:r>
+      <w:proofErr w:type="spellEnd"/>
+      <w:r>
+        <w:rPr>
+          <w:lang w:bidi="en-US"/>
+        </w:rPr>
+        <w:t>(reader))</w:t>
+      </w:r>
+    </w:p>
+    <w:p>
+      <w:pPr>
+        <w:pStyle w:val="CodeSnippet"/>
+        <w:rPr>
+          <w:lang w:bidi="en-US"/>
+        </w:rPr>
+      </w:pPr>
+      <w:r>
+        <w:rPr>
+          <w:lang w:bidi="en-US"/>
+        </w:rPr>
+        <w:t xml:space="preserve">    {</w:t>
+      </w:r>
+    </w:p>
+    <w:p>
+      <w:pPr>
+        <w:pStyle w:val="CodeSnippet"/>
+        <w:rPr>
+          <w:lang w:bidi="en-US"/>
+        </w:rPr>
+      </w:pPr>
+      <w:r>
+        <w:rPr>
+          <w:lang w:bidi="en-US"/>
+        </w:rPr>
+        <w:t xml:space="preserve">      </w:t>
+      </w:r>
+      <w:proofErr w:type="spellStart"/>
+      <w:proofErr w:type="gramStart"/>
+      <w:r>
+        <w:rPr>
+          <w:lang w:bidi="en-US"/>
+        </w:rPr>
+        <w:t>fprintf</w:t>
+      </w:r>
+      <w:proofErr w:type="spellEnd"/>
+      <w:r>
+        <w:rPr>
+          <w:lang w:bidi="en-US"/>
+        </w:rPr>
+        <w:t>(</w:t>
+      </w:r>
+      <w:proofErr w:type="gramEnd"/>
+      <w:r>
+        <w:rPr>
+          <w:lang w:bidi="en-US"/>
+        </w:rPr>
+        <w:t>reader1, "\n");</w:t>
+      </w:r>
+    </w:p>
+    <w:p>
+      <w:pPr>
+        <w:pStyle w:val="CodeSnippet"/>
+        <w:rPr>
+          <w:lang w:bidi="en-US"/>
+        </w:rPr>
+      </w:pPr>
+      <w:r>
+        <w:rPr>
+          <w:lang w:bidi="en-US"/>
+        </w:rPr>
+        <w:t xml:space="preserve">    }</w:t>
+      </w:r>
+    </w:p>
+    <w:p>
+      <w:pPr>
+        <w:spacing w:before="240"/>
+        <w:rPr>
+          <w:lang w:bidi="en-US"/>
+        </w:rPr>
+      </w:pPr>
+      <w:r>
+        <w:rPr>
+          <w:lang w:bidi="en-US"/>
+        </w:rPr>
+        <w:t xml:space="preserve">After we cipher a line of plain </w:t>
+      </w:r>
+      <w:proofErr w:type="gramStart"/>
+      <w:r>
+        <w:rPr>
+          <w:lang w:bidi="en-US"/>
+        </w:rPr>
+        <w:t>text</w:t>
+      </w:r>
+      <w:proofErr w:type="gramEnd"/>
+      <w:r>
+        <w:rPr>
+          <w:lang w:bidi="en-US"/>
+        </w:rPr>
+        <w:t xml:space="preserve"> we write it to the </w:t>
+      </w:r>
+      <w:proofErr w:type="spellStart"/>
+      <w:r>
+        <w:rPr>
+          <w:lang w:bidi="en-US"/>
+        </w:rPr>
+        <w:t>encodedText</w:t>
+      </w:r>
+      <w:proofErr w:type="spellEnd"/>
+      <w:r>
+        <w:rPr>
+          <w:lang w:bidi="en-US"/>
+        </w:rPr>
+        <w:t xml:space="preserve"> file, now we re</w:t>
+      </w:r>
+      <w:r>
+        <w:rPr>
+          <w:lang w:bidi="en-US"/>
+        </w:rPr>
+        <w:t>cog</w:t>
+      </w:r>
+      <w:r>
+        <w:rPr>
+          <w:lang w:bidi="en-US"/>
+        </w:rPr>
+        <w:t>nize all the line</w:t>
+      </w:r>
+      <w:r>
+        <w:rPr>
+          <w:lang w:bidi="en-US"/>
+        </w:rPr>
+        <w:t>s</w:t>
+      </w:r>
+      <w:r>
+        <w:rPr>
+          <w:lang w:bidi="en-US"/>
+        </w:rPr>
+        <w:t xml:space="preserve"> except for the last one. And then the program works correctly.</w:t>
+      </w:r>
+    </w:p>
+    <w:p>
+      <w:pPr>
+        <w:pStyle w:val="Heading2"/>
+        <w:rPr>
+          <w:lang w:bidi="en-US"/>
+        </w:rPr>
+      </w:pPr>
+      <w:r>
+        <w:rPr>
+          <w:lang w:bidi="en-US"/>
+        </w:rPr>
+        <w:lastRenderedPageBreak/>
+        <w:t>2. Deciphering</w:t>
+      </w:r>
+    </w:p>
+    <w:p>
+      <w:pPr>
+        <w:rPr>
+          <w:lang w:bidi="en-US"/>
+        </w:rPr>
+      </w:pPr>
+      <w:r>
+        <w:rPr>
+          <w:lang w:bidi="en-US"/>
+        </w:rPr>
+        <w:t xml:space="preserve">The concept of deciphering is </w:t>
+      </w:r>
+      <w:proofErr w:type="gramStart"/>
+      <w:r>
+        <w:rPr>
+          <w:lang w:bidi="en-US"/>
+        </w:rPr>
+        <w:t>similar to</w:t>
+      </w:r>
+      <w:proofErr w:type="gramEnd"/>
+      <w:r>
+        <w:rPr>
+          <w:lang w:bidi="en-US"/>
+        </w:rPr>
+        <w:t xml:space="preserve"> ciphering. While ciphering uses the right rotates to encode the data, deciphering uses the left rotates to decode the data with the same key values order as encoding. But there is a new problem coming up and we </w:t>
+      </w:r>
+      <w:proofErr w:type="gramStart"/>
+      <w:r>
+        <w:rPr>
+          <w:lang w:bidi="en-US"/>
+        </w:rPr>
+        <w:t>have to</w:t>
+      </w:r>
+      <w:proofErr w:type="gramEnd"/>
+      <w:r>
+        <w:rPr>
+          <w:lang w:bidi="en-US"/>
+        </w:rPr>
+        <w:t xml:space="preserve"> deal with it.</w:t>
+      </w:r>
+    </w:p>
+    <w:p>
+      <w:pPr>
+        <w:rPr>
+          <w:lang w:bidi="en-US"/>
+        </w:rPr>
+      </w:pPr>
+      <w:r>
+        <w:rPr>
+          <w:lang w:bidi="en-US"/>
+        </w:rPr>
+        <w:t>We create an assembly function called “decode”. It takes hex data as input and then left rotates with the same key values as the “encode” function.</w:t>
+      </w:r>
+    </w:p>
+    <w:p>
+      <w:pPr>
+        <w:pStyle w:val="Heading3"/>
+        <w:rPr>
+          <w:lang w:bidi="en-US"/>
+        </w:rPr>
+      </w:pPr>
+      <w:r>
+        <w:rPr>
+          <w:lang w:bidi="en-US"/>
+        </w:rPr>
+        <w:t>2.1. Issue and strategy</w:t>
+      </w:r>
+    </w:p>
+    <w:p>
+      <w:pPr>
+        <w:rPr>
+          <w:lang w:bidi="en-US"/>
+        </w:rPr>
+      </w:pPr>
+      <w:r>
+        <w:rPr>
+          <w:lang w:bidi="en-US"/>
+        </w:rPr>
+        <w:t xml:space="preserve">The problem occurs when the parameter of the “decode” function is hex data, but the value stored in the text file is hex character. For example, the </w:t>
+      </w:r>
+      <w:proofErr w:type="spellStart"/>
+      <w:r>
+        <w:rPr>
+          <w:lang w:bidi="en-US"/>
+        </w:rPr>
+        <w:t>encodedText</w:t>
+      </w:r>
+      <w:proofErr w:type="spellEnd"/>
+      <w:r>
+        <w:rPr>
+          <w:lang w:bidi="en-US"/>
+        </w:rPr>
+        <w:t xml:space="preserve"> file store the encoded string with the two first characters that are “ab”, we can understand that these characters are the representation of hex </w:t>
+      </w:r>
+      <w:r>
+        <w:rPr>
+          <w:color w:val="0070C0"/>
+          <w:lang w:bidi="en-US"/>
+        </w:rPr>
+        <w:t>0xa</w:t>
+      </w:r>
+      <w:r>
+        <w:rPr>
+          <w:color w:val="0070C0"/>
+          <w:lang w:bidi="en-US"/>
+        </w:rPr>
+        <w:t xml:space="preserve">b, </w:t>
+      </w:r>
+      <w:r>
+        <w:rPr>
+          <w:lang w:bidi="en-US"/>
+        </w:rPr>
+        <w:t xml:space="preserve">but if we pass these characters to assembly program it will convert “a” </w:t>
+      </w:r>
+      <w:r>
+        <w:rPr>
+          <w:lang w:bidi="en-US"/>
+        </w:rPr>
+        <w:sym w:font="Wingdings" w:char="F0E0"/>
+      </w:r>
+      <w:r>
+        <w:rPr>
+          <w:lang w:bidi="en-US"/>
+        </w:rPr>
+        <w:t xml:space="preserve"> 0x61 and “b” </w:t>
+      </w:r>
+      <w:r>
+        <w:rPr>
+          <w:lang w:bidi="en-US"/>
+        </w:rPr>
+        <w:sym w:font="Wingdings" w:char="F0E0"/>
+      </w:r>
+      <w:r>
+        <w:rPr>
+          <w:lang w:bidi="en-US"/>
+        </w:rPr>
+        <w:t xml:space="preserve"> 0x62 based on ASCII table. In the end, we have </w:t>
+      </w:r>
+      <w:r>
+        <w:rPr>
+          <w:color w:val="FF0000"/>
+          <w:lang w:bidi="en-US"/>
+        </w:rPr>
+        <w:t>0x6162</w:t>
+      </w:r>
+      <w:r>
+        <w:rPr>
+          <w:lang w:bidi="en-US"/>
+        </w:rPr>
+        <w:t xml:space="preserve"> which is wrong.</w:t>
+      </w:r>
+    </w:p>
+    <w:p>
+      <w:pPr>
+        <w:rPr>
+          <w:lang w:bidi="en-US"/>
+        </w:rPr>
+      </w:pPr>
+      <w:r>
+        <w:rPr>
+          <w:lang w:bidi="en-US"/>
+        </w:rPr>
+        <w:t xml:space="preserve">The solution is that before we pass characters read from </w:t>
+      </w:r>
+      <w:proofErr w:type="spellStart"/>
+      <w:r>
+        <w:rPr>
+          <w:lang w:bidi="en-US"/>
+        </w:rPr>
+        <w:t>encodedText</w:t>
+      </w:r>
+      <w:proofErr w:type="spellEnd"/>
+      <w:r>
+        <w:rPr>
+          <w:lang w:bidi="en-US"/>
+        </w:rPr>
+        <w:t xml:space="preserve"> file to “decode” function, we convert them to hex value (“ab” </w:t>
+      </w:r>
+      <w:r>
+        <w:rPr>
+          <w:lang w:bidi="en-US"/>
+        </w:rPr>
+        <w:sym w:font="Wingdings" w:char="F0E0"/>
+      </w:r>
+      <w:r>
+        <w:rPr>
+          <w:lang w:bidi="en-US"/>
+        </w:rPr>
+        <w:t xml:space="preserve"> 0xab). Fortunately, the C library allows us to do that by using the beneath code:</w:t>
+      </w:r>
+    </w:p>
+    <w:p>
+      <w:pPr>
+        <w:pStyle w:val="CodeSnippet"/>
+        <w:rPr>
+          <w:lang w:bidi="en-US"/>
+        </w:rPr>
+      </w:pPr>
+      <w:proofErr w:type="spellStart"/>
+      <w:proofErr w:type="gramStart"/>
+      <w:r>
+        <w:rPr>
+          <w:lang w:bidi="en-US"/>
+        </w:rPr>
+        <w:t>sscanf</w:t>
+      </w:r>
+      <w:proofErr w:type="spellEnd"/>
+      <w:r>
+        <w:rPr>
+          <w:lang w:bidi="en-US"/>
+        </w:rPr>
+        <w:t>(</w:t>
+      </w:r>
+      <w:proofErr w:type="gramEnd"/>
+      <w:r>
+        <w:rPr>
+          <w:lang w:bidi="en-US"/>
+        </w:rPr>
+        <w:t>“ab”</w:t>
+      </w:r>
+      <w:r>
+        <w:rPr>
+          <w:lang w:bidi="en-US"/>
+        </w:rPr>
+        <w:t xml:space="preserve">, "%x", </w:t>
+      </w:r>
+      <w:r>
+        <w:rPr>
+          <w:lang w:bidi="en-US"/>
+        </w:rPr>
+        <w:t>hex</w:t>
+      </w:r>
+      <w:r>
+        <w:rPr>
+          <w:lang w:bidi="en-US"/>
+        </w:rPr>
+        <w:t>);</w:t>
+      </w:r>
+    </w:p>
+    <w:p>
+      <w:pPr>
+        <w:spacing w:before="240"/>
+        <w:rPr>
+          <w:lang w:bidi="en-US"/>
+        </w:rPr>
+      </w:pPr>
+      <w:r>
+        <w:rPr>
+          <w:lang w:bidi="en-US"/>
+        </w:rPr>
+        <w:t>The hex variable value will be 0xab.</w:t>
+      </w:r>
+    </w:p>
+    <w:p>
+      <w:pPr>
+        <w:spacing w:before="240"/>
+        <w:rPr>
+          <w:lang w:bidi="en-US"/>
+        </w:rPr>
+      </w:pPr>
+      <w:r>
+        <w:rPr>
+          <w:lang w:bidi="en-US"/>
+        </w:rPr>
+        <w:t>The “decode” and “encode” function are almost the same, the difference is the “decode” function use left rotates. Therefore, the “decode” function also takes a 16-bit block of data.</w:t>
+      </w:r>
+    </w:p>
+    <w:p>
+      <w:pPr>
+        <w:spacing w:before="240"/>
+        <w:rPr>
+          <w:lang w:bidi="en-US"/>
+        </w:rPr>
+      </w:pPr>
+      <w:r>
+        <w:rPr>
+          <w:lang w:bidi="en-US"/>
+        </w:rPr>
+        <w:t xml:space="preserve">16-bit block of data is 2 characters but after the converting 2 characters become 1 hex value (“ab” </w:t>
+      </w:r>
+      <w:r>
+        <w:rPr>
+          <w:lang w:bidi="en-US"/>
+        </w:rPr>
+        <w:sym w:font="Wingdings" w:char="F0E0"/>
+      </w:r>
+      <w:r>
+        <w:rPr>
+          <w:lang w:bidi="en-US"/>
+        </w:rPr>
+        <w:t xml:space="preserve"> 0xab). The only solution is to read 4 characters and convert them into 2 hex value and we have the 16-bit block of data.</w:t>
+      </w:r>
+    </w:p>
+    <w:p>
+      <w:pPr>
+        <w:pStyle w:val="CodeSnippet"/>
+        <w:rPr>
+          <w:lang w:bidi="en-US"/>
+        </w:rPr>
+      </w:pPr>
+      <w:r>
+        <w:rPr>
+          <w:lang w:bidi="en-US"/>
+        </w:rPr>
+        <w:t xml:space="preserve">    short int </w:t>
+      </w:r>
+      <w:proofErr w:type="gramStart"/>
+      <w:r>
+        <w:rPr>
+          <w:lang w:bidi="en-US"/>
+        </w:rPr>
+        <w:t>num[</w:t>
+      </w:r>
+      <w:proofErr w:type="gramEnd"/>
+      <w:r>
+        <w:rPr>
+          <w:lang w:bidi="en-US"/>
+        </w:rPr>
+        <w:t>500];</w:t>
+      </w:r>
+    </w:p>
+    <w:p>
+      <w:pPr>
+        <w:pStyle w:val="CodeSnippet"/>
+        <w:rPr>
+          <w:lang w:bidi="en-US"/>
+        </w:rPr>
+      </w:pPr>
+      <w:r>
+        <w:rPr>
+          <w:lang w:bidi="en-US"/>
+        </w:rPr>
+        <w:lastRenderedPageBreak/>
+        <w:t xml:space="preserve">    int *</w:t>
+      </w:r>
+      <w:proofErr w:type="spellStart"/>
+      <w:r>
+        <w:rPr>
+          <w:lang w:bidi="en-US"/>
+        </w:rPr>
+        <w:t>numptr</w:t>
+      </w:r>
+      <w:proofErr w:type="spellEnd"/>
+      <w:r>
+        <w:rPr>
+          <w:lang w:bidi="en-US"/>
+        </w:rPr>
+        <w:t xml:space="preserve"> = &amp;</w:t>
+      </w:r>
+      <w:proofErr w:type="gramStart"/>
+      <w:r>
+        <w:rPr>
+          <w:lang w:bidi="en-US"/>
+        </w:rPr>
+        <w:t>num;</w:t>
+      </w:r>
+      <w:proofErr w:type="gramEnd"/>
+    </w:p>
+    <w:p>
+      <w:pPr>
+        <w:pStyle w:val="CodeSnippet"/>
+        <w:rPr>
+          <w:lang w:bidi="en-US"/>
+        </w:rPr>
+      </w:pPr>
+      <w:r>
+        <w:rPr>
+          <w:lang w:bidi="en-US"/>
+        </w:rPr>
+        <w:t xml:space="preserve">    int j = </w:t>
+      </w:r>
+      <w:proofErr w:type="gramStart"/>
+      <w:r>
+        <w:rPr>
+          <w:lang w:bidi="en-US"/>
+        </w:rPr>
+        <w:t>0;</w:t>
+      </w:r>
+      <w:proofErr w:type="gramEnd"/>
+    </w:p>
+    <w:p>
+      <w:pPr>
+        <w:pStyle w:val="CodeSnippet"/>
+        <w:rPr>
+          <w:lang w:bidi="en-US"/>
+        </w:rPr>
+      </w:pPr>
+      <w:r>
+        <w:rPr>
+          <w:lang w:bidi="en-US"/>
+        </w:rPr>
+        <w:t xml:space="preserve">    int </w:t>
+      </w:r>
+      <w:proofErr w:type="spellStart"/>
+      <w:proofErr w:type="gramStart"/>
+      <w:r>
+        <w:rPr>
+          <w:lang w:bidi="en-US"/>
+        </w:rPr>
+        <w:t>i</w:t>
+      </w:r>
+      <w:proofErr w:type="spellEnd"/>
+      <w:r>
+        <w:rPr>
+          <w:lang w:bidi="en-US"/>
+        </w:rPr>
+        <w:t>;</w:t>
+      </w:r>
+      <w:proofErr w:type="gramEnd"/>
+    </w:p>
+    <w:p>
+      <w:pPr>
+        <w:pStyle w:val="CodeSnippet"/>
+        <w:rPr>
+          <w:lang w:bidi="en-US"/>
+        </w:rPr>
+      </w:pPr>
+    </w:p>
+    <w:p>
+      <w:pPr>
+        <w:pStyle w:val="CodeSnippet"/>
+        <w:rPr>
+          <w:lang w:bidi="en-US"/>
+        </w:rPr>
+      </w:pPr>
+      <w:r>
+        <w:rPr>
+          <w:lang w:bidi="en-US"/>
+        </w:rPr>
+        <w:t xml:space="preserve">    for (</w:t>
+      </w:r>
+      <w:proofErr w:type="spellStart"/>
+      <w:r>
+        <w:rPr>
+          <w:lang w:bidi="en-US"/>
+        </w:rPr>
+        <w:t>i</w:t>
+      </w:r>
+      <w:proofErr w:type="spellEnd"/>
+      <w:r>
+        <w:rPr>
+          <w:lang w:bidi="en-US"/>
+        </w:rPr>
+        <w:t xml:space="preserve"> = 0; </w:t>
+      </w:r>
+      <w:proofErr w:type="spellStart"/>
+      <w:r>
+        <w:rPr>
+          <w:lang w:bidi="en-US"/>
+        </w:rPr>
+        <w:t>i</w:t>
+      </w:r>
+      <w:proofErr w:type="spellEnd"/>
+      <w:r>
+        <w:rPr>
+          <w:lang w:bidi="en-US"/>
+        </w:rPr>
+        <w:t xml:space="preserve"> &lt; </w:t>
+      </w:r>
+      <w:proofErr w:type="spellStart"/>
+      <w:r>
+        <w:rPr>
+          <w:lang w:bidi="en-US"/>
+        </w:rPr>
+        <w:t>StringLength</w:t>
+      </w:r>
+      <w:proofErr w:type="spellEnd"/>
+      <w:r>
+        <w:rPr>
+          <w:lang w:bidi="en-US"/>
+        </w:rPr>
+        <w:t>(</w:t>
+      </w:r>
+      <w:proofErr w:type="spellStart"/>
+      <w:r>
+        <w:rPr>
+          <w:lang w:bidi="en-US"/>
+        </w:rPr>
+        <w:t>ectext</w:t>
+      </w:r>
+      <w:proofErr w:type="spellEnd"/>
+      <w:r>
+        <w:rPr>
+          <w:lang w:bidi="en-US"/>
+        </w:rPr>
+        <w:t xml:space="preserve">); </w:t>
+      </w:r>
+      <w:proofErr w:type="spellStart"/>
+      <w:r>
+        <w:rPr>
+          <w:lang w:bidi="en-US"/>
+        </w:rPr>
+        <w:t>i</w:t>
+      </w:r>
+      <w:proofErr w:type="spellEnd"/>
+      <w:r>
+        <w:rPr>
+          <w:lang w:bidi="en-US"/>
+        </w:rPr>
+        <w:t xml:space="preserve"> += 4)</w:t>
+      </w:r>
+    </w:p>
+    <w:p>
+      <w:pPr>
+        <w:pStyle w:val="CodeSnippet"/>
+        <w:rPr>
+          <w:lang w:bidi="en-US"/>
+        </w:rPr>
+      </w:pPr>
+      <w:r>
+        <w:rPr>
+          <w:lang w:bidi="en-US"/>
+        </w:rPr>
+        <w:t xml:space="preserve">    {</w:t>
+      </w:r>
+    </w:p>
+    <w:p>
+      <w:pPr>
+        <w:pStyle w:val="CodeSnippet"/>
+        <w:rPr>
+          <w:lang w:bidi="en-US"/>
+        </w:rPr>
+      </w:pPr>
+      <w:r>
+        <w:rPr>
+          <w:lang w:bidi="en-US"/>
+        </w:rPr>
+        <w:t xml:space="preserve">      char </w:t>
+      </w:r>
+      <w:proofErr w:type="spellStart"/>
+      <w:proofErr w:type="gramStart"/>
+      <w:r>
+        <w:rPr>
+          <w:lang w:bidi="en-US"/>
+        </w:rPr>
+        <w:t>shortArr</w:t>
+      </w:r>
+      <w:proofErr w:type="spellEnd"/>
+      <w:r>
+        <w:rPr>
+          <w:lang w:bidi="en-US"/>
+        </w:rPr>
+        <w:t>[</w:t>
+      </w:r>
+      <w:proofErr w:type="gramEnd"/>
+      <w:r>
+        <w:rPr>
+          <w:lang w:bidi="en-US"/>
+        </w:rPr>
+        <w:t>5];</w:t>
+      </w:r>
+    </w:p>
+    <w:p>
+      <w:pPr>
+        <w:pStyle w:val="CodeSnippet"/>
+        <w:rPr>
+          <w:lang w:bidi="en-US"/>
+        </w:rPr>
+      </w:pPr>
+      <w:r>
+        <w:rPr>
+          <w:lang w:bidi="en-US"/>
+        </w:rPr>
+        <w:t xml:space="preserve">      </w:t>
+      </w:r>
+      <w:proofErr w:type="spellStart"/>
+      <w:proofErr w:type="gramStart"/>
+      <w:r>
+        <w:rPr>
+          <w:lang w:bidi="en-US"/>
+        </w:rPr>
+        <w:t>shortArr</w:t>
+      </w:r>
+      <w:proofErr w:type="spellEnd"/>
+      <w:r>
+        <w:rPr>
+          <w:lang w:bidi="en-US"/>
+        </w:rPr>
+        <w:t>[</w:t>
+      </w:r>
+      <w:proofErr w:type="gramEnd"/>
+      <w:r>
+        <w:rPr>
+          <w:lang w:bidi="en-US"/>
+        </w:rPr>
+        <w:t xml:space="preserve">0] = </w:t>
+      </w:r>
+      <w:proofErr w:type="spellStart"/>
+      <w:r>
+        <w:rPr>
+          <w:lang w:bidi="en-US"/>
+        </w:rPr>
+        <w:t>ectext</w:t>
+      </w:r>
+      <w:proofErr w:type="spellEnd"/>
+      <w:r>
+        <w:rPr>
+          <w:lang w:bidi="en-US"/>
+        </w:rPr>
+        <w:t>[</w:t>
+      </w:r>
+      <w:proofErr w:type="spellStart"/>
+      <w:r>
+        <w:rPr>
+          <w:lang w:bidi="en-US"/>
+        </w:rPr>
+        <w:t>i</w:t>
+      </w:r>
+      <w:proofErr w:type="spellEnd"/>
+      <w:r>
+        <w:rPr>
+          <w:lang w:bidi="en-US"/>
+        </w:rPr>
+        <w:t>];</w:t>
+      </w:r>
+    </w:p>
+    <w:p>
+      <w:pPr>
+        <w:pStyle w:val="CodeSnippet"/>
+        <w:rPr>
+          <w:lang w:bidi="en-US"/>
+        </w:rPr>
+      </w:pPr>
+      <w:r>
+        <w:rPr>
+          <w:lang w:bidi="en-US"/>
+        </w:rPr>
+        <w:t xml:space="preserve">      </w:t>
+      </w:r>
+      <w:proofErr w:type="spellStart"/>
+      <w:proofErr w:type="gramStart"/>
+      <w:r>
+        <w:rPr>
+          <w:lang w:bidi="en-US"/>
+        </w:rPr>
+        <w:t>shortArr</w:t>
+      </w:r>
+      <w:proofErr w:type="spellEnd"/>
+      <w:r>
+        <w:rPr>
+          <w:lang w:bidi="en-US"/>
+        </w:rPr>
+        <w:t>[</w:t>
+      </w:r>
+      <w:proofErr w:type="gramEnd"/>
+      <w:r>
+        <w:rPr>
+          <w:lang w:bidi="en-US"/>
+        </w:rPr>
+        <w:t xml:space="preserve">1] = </w:t>
+      </w:r>
+      <w:proofErr w:type="spellStart"/>
+      <w:r>
+        <w:rPr>
+          <w:lang w:bidi="en-US"/>
+        </w:rPr>
+        <w:t>ectext</w:t>
+      </w:r>
+      <w:proofErr w:type="spellEnd"/>
+      <w:r>
+        <w:rPr>
+          <w:lang w:bidi="en-US"/>
+        </w:rPr>
+        <w:t>[</w:t>
+      </w:r>
+      <w:proofErr w:type="spellStart"/>
+      <w:r>
+        <w:rPr>
+          <w:lang w:bidi="en-US"/>
+        </w:rPr>
+        <w:t>i</w:t>
+      </w:r>
+      <w:proofErr w:type="spellEnd"/>
+      <w:r>
+        <w:rPr>
+          <w:lang w:bidi="en-US"/>
+        </w:rPr>
+        <w:t xml:space="preserve"> + 1];</w:t>
+      </w:r>
+    </w:p>
+    <w:p>
+      <w:pPr>
+        <w:pStyle w:val="CodeSnippet"/>
+        <w:rPr>
+          <w:lang w:bidi="en-US"/>
+        </w:rPr>
+      </w:pPr>
+      <w:r>
+        <w:rPr>
+          <w:lang w:bidi="en-US"/>
+        </w:rPr>
+        <w:t xml:space="preserve">      </w:t>
+      </w:r>
+      <w:proofErr w:type="spellStart"/>
+      <w:proofErr w:type="gramStart"/>
+      <w:r>
+        <w:rPr>
+          <w:lang w:bidi="en-US"/>
+        </w:rPr>
+        <w:t>shortArr</w:t>
+      </w:r>
+      <w:proofErr w:type="spellEnd"/>
+      <w:r>
+        <w:rPr>
+          <w:lang w:bidi="en-US"/>
+        </w:rPr>
+        <w:t>[</w:t>
+      </w:r>
+      <w:proofErr w:type="gramEnd"/>
+      <w:r>
+        <w:rPr>
+          <w:lang w:bidi="en-US"/>
+        </w:rPr>
+        <w:t xml:space="preserve">2] = </w:t>
+      </w:r>
+      <w:proofErr w:type="spellStart"/>
+      <w:r>
+        <w:rPr>
+          <w:lang w:bidi="en-US"/>
+        </w:rPr>
+        <w:t>ectext</w:t>
+      </w:r>
+      <w:proofErr w:type="spellEnd"/>
+      <w:r>
+        <w:rPr>
+          <w:lang w:bidi="en-US"/>
+        </w:rPr>
+        <w:t>[</w:t>
+      </w:r>
+      <w:proofErr w:type="spellStart"/>
+      <w:r>
+        <w:rPr>
+          <w:lang w:bidi="en-US"/>
+        </w:rPr>
+        <w:t>i</w:t>
+      </w:r>
+      <w:proofErr w:type="spellEnd"/>
+      <w:r>
+        <w:rPr>
+          <w:lang w:bidi="en-US"/>
+        </w:rPr>
+        <w:t xml:space="preserve"> + 2];</w:t>
+      </w:r>
+    </w:p>
+    <w:p>
+      <w:pPr>
+        <w:pStyle w:val="CodeSnippet"/>
+        <w:rPr>
+          <w:lang w:bidi="en-US"/>
+        </w:rPr>
+      </w:pPr>
+      <w:r>
+        <w:rPr>
+          <w:lang w:bidi="en-US"/>
+        </w:rPr>
+        <w:t xml:space="preserve">      </w:t>
+      </w:r>
+      <w:proofErr w:type="spellStart"/>
+      <w:proofErr w:type="gramStart"/>
+      <w:r>
+        <w:rPr>
+          <w:lang w:bidi="en-US"/>
+        </w:rPr>
+        <w:t>shortArr</w:t>
+      </w:r>
+      <w:proofErr w:type="spellEnd"/>
+      <w:r>
+        <w:rPr>
+          <w:lang w:bidi="en-US"/>
+        </w:rPr>
+        <w:t>[</w:t>
+      </w:r>
+      <w:proofErr w:type="gramEnd"/>
+      <w:r>
+        <w:rPr>
+          <w:lang w:bidi="en-US"/>
+        </w:rPr>
+        <w:t xml:space="preserve">3] = </w:t>
+      </w:r>
+      <w:proofErr w:type="spellStart"/>
+      <w:r>
+        <w:rPr>
+          <w:lang w:bidi="en-US"/>
+        </w:rPr>
+        <w:t>ectext</w:t>
+      </w:r>
+      <w:proofErr w:type="spellEnd"/>
+      <w:r>
+        <w:rPr>
+          <w:lang w:bidi="en-US"/>
+        </w:rPr>
+        <w:t>[</w:t>
+      </w:r>
+      <w:proofErr w:type="spellStart"/>
+      <w:r>
+        <w:rPr>
+          <w:lang w:bidi="en-US"/>
+        </w:rPr>
+        <w:t>i</w:t>
+      </w:r>
+      <w:proofErr w:type="spellEnd"/>
+      <w:r>
+        <w:rPr>
+          <w:lang w:bidi="en-US"/>
+        </w:rPr>
+        <w:t xml:space="preserve"> + 3];</w:t>
+      </w:r>
+    </w:p>
+    <w:p>
+      <w:pPr>
+        <w:pStyle w:val="CodeSnippet"/>
+        <w:rPr>
+          <w:lang w:bidi="en-US"/>
+        </w:rPr>
+      </w:pPr>
+      <w:r>
+        <w:rPr>
+          <w:lang w:bidi="en-US"/>
+        </w:rPr>
+        <w:t xml:space="preserve">      </w:t>
+      </w:r>
+      <w:proofErr w:type="spellStart"/>
+      <w:proofErr w:type="gramStart"/>
+      <w:r>
+        <w:rPr>
+          <w:lang w:bidi="en-US"/>
+        </w:rPr>
+        <w:t>sscanf</w:t>
+      </w:r>
+      <w:proofErr w:type="spellEnd"/>
+      <w:r>
+        <w:rPr>
+          <w:lang w:bidi="en-US"/>
+        </w:rPr>
+        <w:t>(</w:t>
+      </w:r>
+      <w:proofErr w:type="spellStart"/>
+      <w:proofErr w:type="gramEnd"/>
+      <w:r>
+        <w:rPr>
+          <w:lang w:bidi="en-US"/>
+        </w:rPr>
+        <w:t>shortArr</w:t>
+      </w:r>
+      <w:proofErr w:type="spellEnd"/>
+      <w:r>
+        <w:rPr>
+          <w:lang w:bidi="en-US"/>
+        </w:rPr>
+        <w:t>, "%x", &amp;num[j]);</w:t>
+      </w:r>
+    </w:p>
+    <w:p>
+      <w:pPr>
+        <w:pStyle w:val="CodeSnippet"/>
+        <w:rPr>
+          <w:lang w:bidi="en-US"/>
+        </w:rPr>
+      </w:pPr>
+      <w:r>
+        <w:rPr>
+          <w:lang w:bidi="en-US"/>
+        </w:rPr>
+        <w:t xml:space="preserve">      </w:t>
+      </w:r>
+      <w:proofErr w:type="spellStart"/>
+      <w:r>
+        <w:rPr>
+          <w:lang w:bidi="en-US"/>
+        </w:rPr>
+        <w:t>fflush</w:t>
+      </w:r>
+      <w:proofErr w:type="spellEnd"/>
+      <w:r>
+        <w:rPr>
+          <w:lang w:bidi="en-US"/>
+        </w:rPr>
+        <w:t>(stdin</w:t>
+      </w:r>
+      <w:proofErr w:type="gramStart"/>
+      <w:r>
+        <w:rPr>
+          <w:lang w:bidi="en-US"/>
+        </w:rPr>
+        <w:t>);</w:t>
+      </w:r>
+      <w:proofErr w:type="gramEnd"/>
+    </w:p>
+    <w:p>
+      <w:pPr>
+        <w:pStyle w:val="CodeSnippet"/>
+        <w:rPr>
+          <w:lang w:bidi="en-US"/>
+        </w:rPr>
+      </w:pPr>
+      <w:r>
+        <w:rPr>
+          <w:lang w:bidi="en-US"/>
+        </w:rPr>
+        <w:t xml:space="preserve">      </w:t>
+      </w:r>
+      <w:proofErr w:type="spellStart"/>
+      <w:proofErr w:type="gramStart"/>
+      <w:r>
+        <w:rPr>
+          <w:lang w:bidi="en-US"/>
+        </w:rPr>
+        <w:t>j++</w:t>
+      </w:r>
+      <w:proofErr w:type="spellEnd"/>
+      <w:r>
+        <w:rPr>
+          <w:lang w:bidi="en-US"/>
+        </w:rPr>
+        <w:t>;</w:t>
+      </w:r>
+      <w:proofErr w:type="gramEnd"/>
+    </w:p>
+    <w:p>
+      <w:pPr>
+        <w:pStyle w:val="CodeSnippet"/>
+        <w:rPr>
+          <w:lang w:bidi="en-US"/>
+        </w:rPr>
+      </w:pPr>
+      <w:r>
+        <w:rPr>
+          <w:lang w:bidi="en-US"/>
+        </w:rPr>
+        <w:t xml:space="preserve">    }</w:t>
+      </w:r>
+    </w:p>
+    <w:p>
+      <w:pPr>
+        <w:pStyle w:val="CodeSnippet"/>
+        <w:rPr>
+          <w:lang w:bidi="en-US"/>
+        </w:rPr>
+      </w:pPr>
+      <w:r>
+        <w:rPr>
+          <w:lang w:bidi="en-US"/>
+        </w:rPr>
+        <w:t xml:space="preserve">    unsigned char *result = </w:t>
+      </w:r>
+      <w:proofErr w:type="gramStart"/>
+      <w:r>
+        <w:rPr>
+          <w:color w:val="0070C0"/>
+          <w:lang w:bidi="en-US"/>
+        </w:rPr>
+        <w:t>decode(</w:t>
+      </w:r>
+      <w:proofErr w:type="spellStart"/>
+      <w:proofErr w:type="gramEnd"/>
+      <w:r>
+        <w:rPr>
+          <w:color w:val="0070C0"/>
+          <w:lang w:bidi="en-US"/>
+        </w:rPr>
+        <w:t>numptr</w:t>
+      </w:r>
+      <w:proofErr w:type="spellEnd"/>
+      <w:r>
+        <w:rPr>
+          <w:color w:val="0070C0"/>
+          <w:lang w:bidi="en-US"/>
+        </w:rPr>
+        <w:t xml:space="preserve">, </w:t>
+      </w:r>
+      <w:proofErr w:type="spellStart"/>
+      <w:r>
+        <w:rPr>
+          <w:color w:val="0070C0"/>
+          <w:lang w:bidi="en-US"/>
+        </w:rPr>
+        <w:t>i</w:t>
+      </w:r>
+      <w:proofErr w:type="spellEnd"/>
+      <w:r>
+        <w:rPr>
+          <w:color w:val="0070C0"/>
+          <w:lang w:bidi="en-US"/>
+        </w:rPr>
+        <w:t xml:space="preserve"> / 2, </w:t>
+      </w:r>
+      <w:proofErr w:type="spellStart"/>
+      <w:r>
+        <w:rPr>
+          <w:color w:val="0070C0"/>
+          <w:lang w:bidi="en-US"/>
+        </w:rPr>
+        <w:t>keyPtr</w:t>
+      </w:r>
+      <w:proofErr w:type="spellEnd"/>
+      <w:r>
+        <w:rPr>
+          <w:color w:val="0070C0"/>
+          <w:lang w:bidi="en-US"/>
+        </w:rPr>
+        <w:t>);</w:t>
+      </w:r>
+    </w:p>
+    <w:p>
+      <w:pPr>
+        <w:spacing w:before="240"/>
+        <w:rPr>
+          <w:lang w:bidi="en-US"/>
+        </w:rPr>
+      </w:pPr>
+      <w:r>
+        <w:rPr>
+          <w:lang w:bidi="en-US"/>
+        </w:rPr>
+        <w:t xml:space="preserve">We are not going to show the decode function, the point of deciphering is to convert 4 characters in </w:t>
+      </w:r>
+      <w:proofErr w:type="spellStart"/>
+      <w:r>
+        <w:rPr>
+          <w:lang w:bidi="en-US"/>
+        </w:rPr>
+        <w:t>encodedText</w:t>
+      </w:r>
+      <w:proofErr w:type="spellEnd"/>
+      <w:r>
+        <w:rPr>
+          <w:lang w:bidi="en-US"/>
+        </w:rPr>
+        <w:t xml:space="preserve"> to 2 hex values. As you can see in the code above, 4 characters will be placed into an array called </w:t>
+      </w:r>
+      <w:proofErr w:type="spellStart"/>
+      <w:r>
+        <w:rPr>
+          <w:color w:val="0070C0"/>
+          <w:lang w:bidi="en-US"/>
+        </w:rPr>
+        <w:t>shortArr</w:t>
+      </w:r>
+      <w:proofErr w:type="spellEnd"/>
+      <w:r>
+        <w:rPr>
+          <w:color w:val="0070C0"/>
+          <w:lang w:bidi="en-US"/>
+        </w:rPr>
+        <w:t xml:space="preserve">. </w:t>
+      </w:r>
+      <w:r>
+        <w:rPr>
+          <w:lang w:bidi="en-US"/>
+        </w:rPr>
+        <w:t xml:space="preserve">Those characters will be converted and pushed to </w:t>
+      </w:r>
+      <w:r>
+        <w:rPr>
+          <w:color w:val="0070C0"/>
+          <w:lang w:bidi="en-US"/>
+        </w:rPr>
+        <w:t>num</w:t>
+      </w:r>
+      <w:r>
+        <w:rPr>
+          <w:color w:val="0070C0"/>
+          <w:lang w:bidi="en-US"/>
+        </w:rPr>
+        <w:t xml:space="preserve"> </w:t>
+      </w:r>
+      <w:r>
+        <w:rPr>
+          <w:lang w:bidi="en-US"/>
+        </w:rPr>
+        <w:t xml:space="preserve">(integer array). </w:t>
+      </w:r>
+      <w:proofErr w:type="spellStart"/>
+      <w:r>
+        <w:rPr>
+          <w:color w:val="0070C0"/>
+          <w:lang w:bidi="en-US"/>
+        </w:rPr>
+        <w:t>Numptr</w:t>
+      </w:r>
+      <w:proofErr w:type="spellEnd"/>
+      <w:r>
+        <w:rPr>
+          <w:color w:val="0070C0"/>
+          <w:lang w:bidi="en-US"/>
+        </w:rPr>
+        <w:t xml:space="preserve"> </w:t>
+      </w:r>
+      <w:r>
+        <w:rPr>
+          <w:lang w:bidi="en-US"/>
+        </w:rPr>
+        <w:t>is a pointer point</w:t>
+      </w:r>
+      <w:r>
+        <w:rPr>
+          <w:lang w:bidi="en-US"/>
+        </w:rPr>
+        <w:t>ing</w:t>
+      </w:r>
+      <w:r>
+        <w:rPr>
+          <w:lang w:bidi="en-US"/>
+        </w:rPr>
+        <w:t xml:space="preserve"> to the num array.</w:t>
+      </w:r>
+    </w:p>
+    <w:p>
+      <w:pPr>
         <w:pStyle w:val="Heading1"/>
         <w:rPr>
+          <w:lang w:bidi="en-US"/>
+        </w:rPr>
+      </w:pPr>
+      <w:r>
+        <w:rPr>
+          <w:lang w:bidi="en-US"/>
+        </w:rPr>
+        <w:t>IV. Manual</w:t>
+      </w:r>
+    </w:p>
+    <w:p>
+      <w:pPr>
+        <w:spacing w:before="240"/>
+        <w:rPr>
+          <w:lang w:bidi="en-US"/>
+        </w:rPr>
+      </w:pPr>
+      <w:r>
+        <w:rPr>
+          <w:lang w:bidi="en-US"/>
+        </w:rPr>
+        <w:t>Our project consists of 2 C programs (</w:t>
+      </w:r>
+      <w:proofErr w:type="spellStart"/>
+      <w:r>
+        <w:rPr>
+          <w:lang w:bidi="en-US"/>
+        </w:rPr>
+        <w:t>cipher.c</w:t>
+      </w:r>
+      <w:proofErr w:type="spellEnd"/>
+      <w:r>
+        <w:rPr>
+          <w:lang w:bidi="en-US"/>
+        </w:rPr>
+        <w:t xml:space="preserve">, </w:t>
+      </w:r>
+      <w:proofErr w:type="spellStart"/>
+      <w:r>
+        <w:rPr>
+          <w:lang w:bidi="en-US"/>
+        </w:rPr>
+        <w:t>decipher.c</w:t>
+      </w:r>
+      <w:proofErr w:type="spellEnd"/>
+      <w:r>
+        <w:rPr>
+          <w:lang w:bidi="en-US"/>
+        </w:rPr>
+        <w:t xml:space="preserve">) and 2 assembly functions (encode.asm, decode.asm). To make the compile commands easier to use, we create a </w:t>
+      </w:r>
+      <w:proofErr w:type="spellStart"/>
+      <w:r>
+        <w:rPr>
+          <w:color w:val="4472C4" w:themeColor="accent1"/>
+          <w:lang w:bidi="en-US"/>
+        </w:rPr>
+        <w:t>makefile</w:t>
+      </w:r>
+      <w:proofErr w:type="spellEnd"/>
+      <w:r>
+        <w:rPr>
+          <w:color w:val="4472C4" w:themeColor="accent1"/>
+          <w:lang w:bidi="en-US"/>
+        </w:rPr>
+        <w:t xml:space="preserve"> </w:t>
+      </w:r>
+      <w:r>
+        <w:rPr>
+          <w:lang w:bidi="en-US"/>
+        </w:rPr>
+        <w:t>file</w:t>
+      </w:r>
+    </w:p>
+    <w:p>
+      <w:pPr>
+        <w:pStyle w:val="CodeSnippet"/>
+        <w:rPr>
+          <w:lang w:bidi="en-US"/>
+        </w:rPr>
+      </w:pPr>
+      <w:r>
+        <w:rPr>
+          <w:lang w:bidi="en-US"/>
+        </w:rPr>
+        <w:t>compile:</w:t>
+      </w:r>
+    </w:p>
+    <w:p>
+      <w:pPr>
+        <w:pStyle w:val="CodeSnippet"/>
+        <w:rPr>
+          <w:lang w:bidi="en-US"/>
+        </w:rPr>
+      </w:pPr>
+      <w:r>
+        <w:rPr>
+          <w:lang w:bidi="en-US"/>
+        </w:rPr>
+        <w:tab/>
+      </w:r>
+      <w:proofErr w:type="spellStart"/>
+      <w:r>
+        <w:rPr>
+          <w:lang w:bidi="en-US"/>
+        </w:rPr>
+        <w:t>nasm</w:t>
+      </w:r>
+      <w:proofErr w:type="spellEnd"/>
+      <w:r>
+        <w:rPr>
+          <w:lang w:bidi="en-US"/>
+        </w:rPr>
+        <w:t xml:space="preserve"> -g -f elf encode.asm</w:t>
+      </w:r>
+    </w:p>
+    <w:p>
+      <w:pPr>
+        <w:pStyle w:val="CodeSnippet"/>
+        <w:rPr>
+          <w:lang w:bidi="en-US"/>
+        </w:rPr>
+      </w:pPr>
+      <w:r>
+        <w:rPr>
+          <w:lang w:bidi="en-US"/>
+        </w:rPr>
+        <w:tab/>
+      </w:r>
+      <w:proofErr w:type="spellStart"/>
+      <w:r>
+        <w:rPr>
+          <w:lang w:bidi="en-US"/>
+        </w:rPr>
+        <w:t>nasm</w:t>
+      </w:r>
+      <w:proofErr w:type="spellEnd"/>
+      <w:r>
+        <w:rPr>
+          <w:lang w:bidi="en-US"/>
+        </w:rPr>
+        <w:t xml:space="preserve"> -g -f elf decode.asm</w:t>
+      </w:r>
+    </w:p>
+    <w:p>
+      <w:pPr>
+        <w:pStyle w:val="CodeSnippet"/>
+        <w:rPr>
+          <w:lang w:bidi="en-US"/>
+        </w:rPr>
+      </w:pPr>
+      <w:r>
+        <w:rPr>
+          <w:lang w:bidi="en-US"/>
+        </w:rPr>
+        <w:tab/>
+      </w:r>
+      <w:proofErr w:type="spellStart"/>
+      <w:r>
+        <w:rPr>
+          <w:lang w:bidi="en-US"/>
+        </w:rPr>
+        <w:t>gcc</w:t>
+      </w:r>
+      <w:proofErr w:type="spellEnd"/>
+      <w:r>
+        <w:rPr>
+          <w:lang w:bidi="en-US"/>
+        </w:rPr>
+        <w:t xml:space="preserve"> -m32 </w:t>
+      </w:r>
+      <w:proofErr w:type="spellStart"/>
+      <w:r>
+        <w:rPr>
+          <w:lang w:bidi="en-US"/>
+        </w:rPr>
+        <w:t>cipher.c</w:t>
+      </w:r>
+      <w:proofErr w:type="spellEnd"/>
+      <w:r>
+        <w:rPr>
+          <w:lang w:bidi="en-US"/>
+        </w:rPr>
+        <w:t xml:space="preserve"> </w:t>
+      </w:r>
+      <w:proofErr w:type="spellStart"/>
+      <w:proofErr w:type="gramStart"/>
+      <w:r>
+        <w:rPr>
+          <w:lang w:bidi="en-US"/>
+        </w:rPr>
+        <w:t>encode.o</w:t>
+      </w:r>
+      <w:proofErr w:type="spellEnd"/>
+      <w:proofErr w:type="gramEnd"/>
+      <w:r>
+        <w:rPr>
+          <w:lang w:bidi="en-US"/>
+        </w:rPr>
+        <w:t xml:space="preserve"> -o </w:t>
+      </w:r>
+      <w:proofErr w:type="spellStart"/>
+      <w:r>
+        <w:rPr>
+          <w:lang w:bidi="en-US"/>
+        </w:rPr>
+        <w:t>cipher.o</w:t>
+      </w:r>
+      <w:proofErr w:type="spellEnd"/>
+    </w:p>
+    <w:p>
+      <w:pPr>
+        <w:pStyle w:val="CodeSnippet"/>
+        <w:rPr>
+          <w:lang w:bidi="en-US"/>
+        </w:rPr>
+      </w:pPr>
+      <w:r>
+        <w:rPr>
+          <w:lang w:bidi="en-US"/>
+        </w:rPr>
+        <w:lastRenderedPageBreak/>
+        <w:tab/>
+      </w:r>
+      <w:proofErr w:type="spellStart"/>
+      <w:r>
+        <w:rPr>
+          <w:lang w:bidi="en-US"/>
+        </w:rPr>
+        <w:t>gcc</w:t>
+      </w:r>
+      <w:proofErr w:type="spellEnd"/>
+      <w:r>
+        <w:rPr>
+          <w:lang w:bidi="en-US"/>
+        </w:rPr>
+        <w:t xml:space="preserve"> -m32 </w:t>
+      </w:r>
+      <w:proofErr w:type="spellStart"/>
+      <w:r>
+        <w:rPr>
+          <w:lang w:bidi="en-US"/>
+        </w:rPr>
+        <w:t>decipher.c</w:t>
+      </w:r>
+      <w:proofErr w:type="spellEnd"/>
+      <w:r>
+        <w:rPr>
+          <w:lang w:bidi="en-US"/>
+        </w:rPr>
+        <w:t xml:space="preserve"> </w:t>
+      </w:r>
+      <w:proofErr w:type="spellStart"/>
+      <w:proofErr w:type="gramStart"/>
+      <w:r>
+        <w:rPr>
+          <w:lang w:bidi="en-US"/>
+        </w:rPr>
+        <w:t>decode.o</w:t>
+      </w:r>
+      <w:proofErr w:type="spellEnd"/>
+      <w:proofErr w:type="gramEnd"/>
+      <w:r>
+        <w:rPr>
+          <w:lang w:bidi="en-US"/>
+        </w:rPr>
+        <w:t xml:space="preserve"> -o </w:t>
+      </w:r>
+      <w:proofErr w:type="spellStart"/>
+      <w:r>
+        <w:rPr>
+          <w:lang w:bidi="en-US"/>
+        </w:rPr>
+        <w:t>decipher.o</w:t>
+      </w:r>
+      <w:proofErr w:type="spellEnd"/>
+    </w:p>
+    <w:p>
+      <w:pPr>
+        <w:spacing w:before="240" w:after="0"/>
+        <w:rPr>
+          <w:lang w:bidi="en-US"/>
+        </w:rPr>
+      </w:pPr>
+      <w:r>
+        <w:rPr>
+          <w:lang w:bidi="en-US"/>
+        </w:rPr>
+        <w:t xml:space="preserve">Therefore, every time we want to compile the project </w:t>
+      </w:r>
+      <w:proofErr w:type="gramStart"/>
+      <w:r>
+        <w:rPr>
+          <w:lang w:bidi="en-US"/>
+        </w:rPr>
+        <w:t>again</w:t>
+      </w:r>
+      <w:proofErr w:type="gramEnd"/>
+      <w:r>
+        <w:rPr>
+          <w:lang w:bidi="en-US"/>
+        </w:rPr>
+        <w:t xml:space="preserve"> we just need to use the below command:</w:t>
+      </w:r>
+    </w:p>
+    <w:p>
+      <w:pPr>
+        <w:pStyle w:val="CodeSnippet"/>
+        <w:rPr>
+          <w:lang w:bidi="en-US"/>
+        </w:rPr>
+      </w:pPr>
+      <w:r>
+        <w:rPr>
+          <w:lang w:bidi="en-US"/>
+        </w:rPr>
+        <w:t xml:space="preserve">$make </w:t>
+      </w:r>
+      <w:r>
+        <w:rPr>
+          <w:color w:val="0070C0"/>
+          <w:lang w:bidi="en-US"/>
+        </w:rPr>
+        <w:t>compile</w:t>
+      </w:r>
+    </w:p>
+    <w:p>
+      <w:pPr>
+        <w:spacing w:before="240"/>
+        <w:rPr>
+          <w:lang w:bidi="en-US"/>
+        </w:rPr>
+      </w:pPr>
+    </w:p>
+    <w:p>
+      <w:pPr>
+        <w:rPr>
+          <w:lang w:bidi="en-US"/>
+        </w:rPr>
+      </w:pPr>
+    </w:p>
+    <w:p>
+      <w:pPr>
+        <w:pStyle w:val="Heading1"/>
+        <w:rPr>
           <w:rFonts w:eastAsia="Times New Roman"/>
           <w:lang w:bidi="en-US"/>
         </w:rPr>
       </w:pPr>
+      <w:bookmarkStart w:id="24" w:name="_Toc43237876"/>
       <w:r>
         <w:rPr>
           <w:rFonts w:eastAsia="Times New Roman"/>
           <w:lang w:bidi="en-US"/>
         </w:rPr>
-        <w:lastRenderedPageBreak/>
         <w:t>BIBLIOGRAPHY</w:t>
       </w:r>
-      <w:bookmarkEnd w:id="20"/>
+      <w:bookmarkEnd w:id="24"/>
     </w:p>
     <w:bookmarkEnd w:id="21"/>
     <w:p>
@@ -14889,280 +17449,43 @@
           <w:color w:val="385623" w:themeColor="accent6" w:themeShade="80"/>
           <w:lang w:bidi="en-US"/>
         </w:rPr>
-        <w:t>While implementing this project, we have referenced some documentation and get inspired of some website on the Internet.</w:t>
-      </w:r>
-    </w:p>
-    <w:p>
-      <w:pPr>
-        <w:pStyle w:val="ListParagraph"/>
-        <w:numPr>
-          <w:ilvl w:val="0"/>
-          <w:numId w:val="26"/>
-        </w:numPr>
-        <w:rPr>
-          <w:rFonts w:cs="Times New Roman"/>
-        </w:rPr>
-      </w:pPr>
-      <w:proofErr w:type="spellStart"/>
-      <w:r>
-        <w:rPr>
-          <w:rFonts w:cs="Times New Roman"/>
-        </w:rPr>
-        <w:t>D</w:t>
-      </w:r>
-      <w:r>
-        <w:rPr>
-          <w:rFonts w:cs="Times New Roman"/>
-        </w:rPr>
-        <w:t>ivega</w:t>
-      </w:r>
-      <w:proofErr w:type="spellEnd"/>
-      <w:r>
-        <w:rPr>
-          <w:rFonts w:cs="Times New Roman"/>
-        </w:rPr>
-        <w:t xml:space="preserve">. </w:t>
-      </w:r>
-      <w:r>
-        <w:rPr>
-          <w:rFonts w:cs="Times New Roman"/>
-        </w:rPr>
-        <w:t>"</w:t>
-      </w:r>
-      <w:r>
-        <w:rPr>
-          <w:rFonts w:cs="Times New Roman"/>
-        </w:rPr>
-        <w:t>Get Started with Entity Framework 6 - EF6.</w:t>
-      </w:r>
-      <w:r>
-        <w:rPr>
-          <w:rFonts w:cs="Times New Roman"/>
-        </w:rPr>
-        <w:t>"</w:t>
-      </w:r>
-      <w:r>
-        <w:rPr>
-          <w:rFonts w:cs="Times New Roman"/>
-        </w:rPr>
-        <w:t xml:space="preserve"> Microsoft.Com, 23 Oct. 2016, docs.microsoft.com/</w:t>
-      </w:r>
-      <w:proofErr w:type="spellStart"/>
-      <w:r>
-        <w:rPr>
-          <w:rFonts w:cs="Times New Roman"/>
-        </w:rPr>
-        <w:t>en</w:t>
-      </w:r>
-      <w:proofErr w:type="spellEnd"/>
-      <w:r>
-        <w:rPr>
-          <w:rFonts w:cs="Times New Roman"/>
-        </w:rPr>
-        <w:t>-us/</w:t>
-      </w:r>
-      <w:proofErr w:type="spellStart"/>
-      <w:r>
-        <w:rPr>
-          <w:rFonts w:cs="Times New Roman"/>
-        </w:rPr>
-        <w:t>ef</w:t>
-      </w:r>
-      <w:proofErr w:type="spellEnd"/>
-      <w:r>
-        <w:rPr>
-          <w:rFonts w:cs="Times New Roman"/>
-        </w:rPr>
-        <w:t>/ef6/get-started. Accessed 25 Nov. 2019.</w:t>
-      </w:r>
-    </w:p>
-    <w:p>
-      <w:pPr>
-        <w:pStyle w:val="ListParagraph"/>
-        <w:numPr>
-          <w:ilvl w:val="0"/>
-          <w:numId w:val="26"/>
-        </w:numPr>
-        <w:rPr>
-          <w:rFonts w:cs="Times New Roman"/>
-        </w:rPr>
-      </w:pPr>
-      <w:r>
-        <w:rPr>
-          <w:rFonts w:cs="Times New Roman"/>
-        </w:rPr>
-        <w:t xml:space="preserve">Rick-Anderson. </w:t>
-      </w:r>
-      <w:r>
-        <w:rPr>
-          <w:rFonts w:cs="Times New Roman"/>
-        </w:rPr>
-        <w:t>"</w:t>
-      </w:r>
-      <w:r>
-        <w:rPr>
-          <w:rFonts w:cs="Times New Roman"/>
-        </w:rPr>
-        <w:t>Create a Web App with ASP.NET Core MVC.</w:t>
-      </w:r>
-      <w:r>
-        <w:rPr>
-          <w:rFonts w:cs="Times New Roman"/>
-        </w:rPr>
-        <w:t>"</w:t>
-      </w:r>
-      <w:r>
-        <w:rPr>
-          <w:rFonts w:cs="Times New Roman"/>
-        </w:rPr>
-        <w:t xml:space="preserve"> Microsoft.Com, 26 Oct. 2017, docs.microsoft.com/en-us/aspnet/core/tutorials/first-mvc-app/?view=aspnetcore-3.0. Accessed 25 Nov. 2019.</w:t>
-      </w:r>
-    </w:p>
-    <w:p>
-      <w:pPr>
-        <w:pStyle w:val="ListParagraph"/>
-        <w:numPr>
-          <w:ilvl w:val="0"/>
-          <w:numId w:val="26"/>
-        </w:numPr>
-        <w:rPr>
-          <w:rFonts w:cs="Times New Roman"/>
-        </w:rPr>
-      </w:pPr>
-      <w:r>
-        <w:rPr>
-          <w:rFonts w:cs="Times New Roman"/>
-        </w:rPr>
-        <w:t xml:space="preserve">JS Foundation - </w:t>
-      </w:r>
-      <w:proofErr w:type="spellStart"/>
-      <w:proofErr w:type="gramStart"/>
-      <w:r>
-        <w:rPr>
-          <w:rFonts w:cs="Times New Roman"/>
-        </w:rPr>
-        <w:t>js.foundation</w:t>
-      </w:r>
-      <w:proofErr w:type="spellEnd"/>
-      <w:proofErr w:type="gramEnd"/>
-      <w:r>
-        <w:rPr>
-          <w:rFonts w:cs="Times New Roman"/>
-        </w:rPr>
-        <w:t>. “</w:t>
-      </w:r>
-      <w:proofErr w:type="spellStart"/>
-      <w:r>
-        <w:rPr>
-          <w:rFonts w:cs="Times New Roman"/>
-        </w:rPr>
-        <w:t>JQuery</w:t>
-      </w:r>
-      <w:proofErr w:type="spellEnd"/>
-      <w:r>
-        <w:rPr>
-          <w:rFonts w:cs="Times New Roman"/>
-        </w:rPr>
-        <w:t xml:space="preserve"> API Documentation.” Jquery.Com, 2019, api.jquery.com/.</w:t>
-      </w:r>
-    </w:p>
-    <w:p>
-      <w:pPr>
-        <w:pStyle w:val="ListParagraph"/>
-        <w:numPr>
-          <w:ilvl w:val="0"/>
-          <w:numId w:val="26"/>
-        </w:numPr>
-        <w:spacing w:before="100" w:beforeAutospacing="1" w:after="100" w:afterAutospacing="1" w:line="240" w:lineRule="auto"/>
-        <w:rPr>
-          <w:rFonts w:eastAsia="Times New Roman" w:cs="Times New Roman"/>
-          <w:color w:val="000000"/>
-          <w:szCs w:val="24"/>
-        </w:rPr>
-      </w:pPr>
-      <w:r>
-        <w:rPr>
-          <w:rFonts w:eastAsia="Times New Roman" w:cs="Times New Roman"/>
-          <w:color w:val="000000"/>
-          <w:szCs w:val="24"/>
-        </w:rPr>
-        <w:t>“SQL Tutorial.” </w:t>
+        <w:t xml:space="preserve">While implementing this project, we have referenced some documentation and get inspired </w:t>
       </w:r>
       <w:r>
         <w:rPr>
           <w:rFonts w:eastAsia="Times New Roman" w:cs="Times New Roman"/>
           <w:i/>
-          <w:iCs/>
-          <w:color w:val="000000"/>
-          <w:szCs w:val="24"/>
-        </w:rPr>
-        <w:t>W3schools.Com</w:t>
+          <w:color w:val="385623" w:themeColor="accent6" w:themeShade="80"/>
+          <w:lang w:bidi="en-US"/>
+        </w:rPr>
+        <w:t>by</w:t>
       </w:r>
       <w:r>
         <w:rPr>
           <w:rFonts w:eastAsia="Times New Roman" w:cs="Times New Roman"/>
-          <w:color w:val="000000"/>
-          <w:szCs w:val="24"/>
-        </w:rPr>
-        <w:t>, 2019, www.w3schools.com/sql/.</w:t>
-      </w:r>
-    </w:p>
-    <w:p>
-      <w:pPr>
-        <w:pStyle w:val="ListParagraph"/>
-        <w:numPr>
-          <w:ilvl w:val="0"/>
-          <w:numId w:val="26"/>
-        </w:numPr>
-        <w:spacing w:before="100" w:beforeAutospacing="1" w:after="100" w:afterAutospacing="1" w:line="240" w:lineRule="auto"/>
+          <w:i/>
+          <w:color w:val="385623" w:themeColor="accent6" w:themeShade="80"/>
+          <w:lang w:bidi="en-US"/>
+        </w:rPr>
+        <w:t xml:space="preserve"> some website</w:t>
+      </w:r>
+      <w:r>
         <w:rPr>
           <w:rFonts w:eastAsia="Times New Roman" w:cs="Times New Roman"/>
-          <w:color w:val="000000"/>
-          <w:szCs w:val="24"/>
-        </w:rPr>
-      </w:pPr>
+          <w:i/>
+          <w:color w:val="385623" w:themeColor="accent6" w:themeShade="80"/>
+          <w:lang w:bidi="en-US"/>
+        </w:rPr>
+        <w:t>s</w:t>
+      </w:r>
       <w:r>
         <w:rPr>
           <w:rFonts w:eastAsia="Times New Roman" w:cs="Times New Roman"/>
-          <w:color w:val="000000"/>
-          <w:szCs w:val="24"/>
-        </w:rPr>
-        <w:t>‌</w:t>
-      </w:r>
-      <w:r>
-        <w:t xml:space="preserve"> </w:t>
-      </w:r>
-      <w:r>
-        <w:rPr>
-          <w:rFonts w:eastAsia="Times New Roman" w:cs="Times New Roman"/>
-          <w:color w:val="000000"/>
-          <w:szCs w:val="24"/>
-        </w:rPr>
-        <w:t>"</w:t>
-      </w:r>
-      <w:r>
-        <w:rPr>
-          <w:rFonts w:eastAsia="Times New Roman" w:cs="Times New Roman"/>
-          <w:color w:val="000000"/>
-          <w:szCs w:val="24"/>
-        </w:rPr>
-        <w:t>Using CSS Animations.</w:t>
-      </w:r>
-      <w:r>
-        <w:rPr>
-          <w:rFonts w:eastAsia="Times New Roman" w:cs="Times New Roman"/>
-          <w:color w:val="000000"/>
-          <w:szCs w:val="24"/>
-        </w:rPr>
-        <w:t>"</w:t>
-      </w:r>
-      <w:r>
-        <w:rPr>
-          <w:rFonts w:eastAsia="Times New Roman" w:cs="Times New Roman"/>
-          <w:color w:val="000000"/>
-          <w:szCs w:val="24"/>
-        </w:rPr>
-        <w:t xml:space="preserve"> MDN Web Docs, 18 Nov. 2019, developer.mozilla.org/en-US/docs/Web/CSS/CSS_Animations/Using_CSS_animations.</w:t>
+          <w:i/>
+          <w:color w:val="385623" w:themeColor="accent6" w:themeShade="80"/>
+          <w:lang w:bidi="en-US"/>
+        </w:rPr>
+        <w:t xml:space="preserve"> on the Internet.</w:t>
       </w:r>
     </w:p>
     <w:sectPr>
@@ -16996,6 +19319,95 @@
     </w:lvl>
   </w:abstractNum>
   <w:abstractNum w:abstractNumId="10" w15:restartNumberingAfterBreak="0">
+    <w:nsid w:val="1B7E727D"/>
+    <w:multiLevelType w:val="hybridMultilevel"/>
+    <w:tmpl w:val="5B1CA838"/>
+    <w:lvl w:ilvl="0" w:tplc="0409000F">
+      <w:start w:val="1"/>
+      <w:numFmt w:val="decimal"/>
+      <w:lvlText w:val="%1."/>
+      <w:lvlJc w:val="left"/>
+      <w:pPr>
+        <w:ind w:left="720" w:hanging="360"/>
+      </w:pPr>
+      <w:rPr>
+        <w:rFonts w:hint="default"/>
+      </w:rPr>
+    </w:lvl>
+    <w:lvl w:ilvl="1" w:tplc="04090019" w:tentative="1">
+      <w:start w:val="1"/>
+      <w:numFmt w:val="lowerLetter"/>
+      <w:lvlText w:val="%2."/>
+      <w:lvlJc w:val="left"/>
+      <w:pPr>
+        <w:ind w:left="1440" w:hanging="360"/>
+      </w:pPr>
+    </w:lvl>
+    <w:lvl w:ilvl="2" w:tplc="0409001B" w:tentative="1">
+      <w:start w:val="1"/>
+      <w:numFmt w:val="lowerRoman"/>
+      <w:lvlText w:val="%3."/>
+      <w:lvlJc w:val="right"/>
+      <w:pPr>
+        <w:ind w:left="2160" w:hanging="180"/>
+      </w:pPr>
+    </w:lvl>
+    <w:lvl w:ilvl="3" w:tplc="0409000F" w:tentative="1">
+      <w:start w:val="1"/>
+      <w:numFmt w:val="decimal"/>
+      <w:lvlText w:val="%4."/>
+      <w:lvlJc w:val="left"/>
+      <w:pPr>
+        <w:ind w:left="2880" w:hanging="360"/>
+      </w:pPr>
+    </w:lvl>
+    <w:lvl w:ilvl="4" w:tplc="04090019" w:tentative="1">
+      <w:start w:val="1"/>
+      <w:numFmt w:val="lowerLetter"/>
+      <w:lvlText w:val="%5."/>
+      <w:lvlJc w:val="left"/>
+      <w:pPr>
+        <w:ind w:left="3600" w:hanging="360"/>
+      </w:pPr>
+    </w:lvl>
+    <w:lvl w:ilvl="5" w:tplc="0409001B" w:tentative="1">
+      <w:start w:val="1"/>
+      <w:numFmt w:val="lowerRoman"/>
+      <w:lvlText w:val="%6."/>
+      <w:lvlJc w:val="right"/>
+      <w:pPr>
+        <w:ind w:left="4320" w:hanging="180"/>
+      </w:pPr>
+    </w:lvl>
+    <w:lvl w:ilvl="6" w:tplc="0409000F" w:tentative="1">
+      <w:start w:val="1"/>
+      <w:numFmt w:val="decimal"/>
+      <w:lvlText w:val="%7."/>
+      <w:lvlJc w:val="left"/>
+      <w:pPr>
+        <w:ind w:left="5040" w:hanging="360"/>
+      </w:pPr>
+    </w:lvl>
+    <w:lvl w:ilvl="7" w:tplc="04090019" w:tentative="1">
+      <w:start w:val="1"/>
+      <w:numFmt w:val="lowerLetter"/>
+      <w:lvlText w:val="%8."/>
+      <w:lvlJc w:val="left"/>
+      <w:pPr>
+        <w:ind w:left="5760" w:hanging="360"/>
+      </w:pPr>
+    </w:lvl>
+    <w:lvl w:ilvl="8" w:tplc="0409001B" w:tentative="1">
+      <w:start w:val="1"/>
+      <w:numFmt w:val="lowerRoman"/>
+      <w:lvlText w:val="%9."/>
+      <w:lvlJc w:val="right"/>
+      <w:pPr>
+        <w:ind w:left="6480" w:hanging="180"/>
+      </w:pPr>
+    </w:lvl>
+  </w:abstractNum>
+  <w:abstractNum w:abstractNumId="11" w15:restartNumberingAfterBreak="0">
     <w:nsid w:val="1BC50268"/>
     <w:multiLevelType w:val="hybridMultilevel"/>
     <w:tmpl w:val="EF263F16"/>
@@ -17084,7 +19496,7 @@
       </w:pPr>
     </w:lvl>
   </w:abstractNum>
-  <w:abstractNum w:abstractNumId="11" w15:restartNumberingAfterBreak="0">
+  <w:abstractNum w:abstractNumId="12" w15:restartNumberingAfterBreak="0">
     <w:nsid w:val="20DF460C"/>
     <w:multiLevelType w:val="hybridMultilevel"/>
     <w:tmpl w:val="F3DCFCD0"/>
@@ -17197,7 +19609,7 @@
       </w:rPr>
     </w:lvl>
   </w:abstractNum>
-  <w:abstractNum w:abstractNumId="12" w15:restartNumberingAfterBreak="0">
+  <w:abstractNum w:abstractNumId="13" w15:restartNumberingAfterBreak="0">
     <w:nsid w:val="266C469F"/>
     <w:multiLevelType w:val="hybridMultilevel"/>
     <w:tmpl w:val="20248BBE"/>
@@ -17310,7 +19722,7 @@
       </w:rPr>
     </w:lvl>
   </w:abstractNum>
-  <w:abstractNum w:abstractNumId="13" w15:restartNumberingAfterBreak="0">
+  <w:abstractNum w:abstractNumId="14" w15:restartNumberingAfterBreak="0">
     <w:nsid w:val="315D717C"/>
     <w:multiLevelType w:val="hybridMultilevel"/>
     <w:tmpl w:val="C4B25DDA"/>
@@ -17423,7 +19835,7 @@
       </w:rPr>
     </w:lvl>
   </w:abstractNum>
-  <w:abstractNum w:abstractNumId="14" w15:restartNumberingAfterBreak="0">
+  <w:abstractNum w:abstractNumId="15" w15:restartNumberingAfterBreak="0">
     <w:nsid w:val="34C651E5"/>
     <w:multiLevelType w:val="hybridMultilevel"/>
     <w:tmpl w:val="F348CDA4"/>
@@ -17512,7 +19924,7 @@
       </w:pPr>
     </w:lvl>
   </w:abstractNum>
-  <w:abstractNum w:abstractNumId="15" w15:restartNumberingAfterBreak="0">
+  <w:abstractNum w:abstractNumId="16" w15:restartNumberingAfterBreak="0">
     <w:nsid w:val="45410398"/>
     <w:multiLevelType w:val="hybridMultilevel"/>
     <w:tmpl w:val="395AA9FE"/>
@@ -17625,7 +20037,96 @@
       </w:rPr>
     </w:lvl>
   </w:abstractNum>
-  <w:abstractNum w:abstractNumId="16" w15:restartNumberingAfterBreak="0">
+  <w:abstractNum w:abstractNumId="17" w15:restartNumberingAfterBreak="0">
+    <w:nsid w:val="4A6015A0"/>
+    <w:multiLevelType w:val="hybridMultilevel"/>
+    <w:tmpl w:val="4B9621D2"/>
+    <w:lvl w:ilvl="0" w:tplc="0409000F">
+      <w:start w:val="1"/>
+      <w:numFmt w:val="decimal"/>
+      <w:lvlText w:val="%1."/>
+      <w:lvlJc w:val="left"/>
+      <w:pPr>
+        <w:ind w:left="720" w:hanging="360"/>
+      </w:pPr>
+      <w:rPr>
+        <w:rFonts w:hint="default"/>
+      </w:rPr>
+    </w:lvl>
+    <w:lvl w:ilvl="1" w:tplc="04090019" w:tentative="1">
+      <w:start w:val="1"/>
+      <w:numFmt w:val="lowerLetter"/>
+      <w:lvlText w:val="%2."/>
+      <w:lvlJc w:val="left"/>
+      <w:pPr>
+        <w:ind w:left="1440" w:hanging="360"/>
+      </w:pPr>
+    </w:lvl>
+    <w:lvl w:ilvl="2" w:tplc="0409001B" w:tentative="1">
+      <w:start w:val="1"/>
+      <w:numFmt w:val="lowerRoman"/>
+      <w:lvlText w:val="%3."/>
+      <w:lvlJc w:val="right"/>
+      <w:pPr>
+        <w:ind w:left="2160" w:hanging="180"/>
+      </w:pPr>
+    </w:lvl>
+    <w:lvl w:ilvl="3" w:tplc="0409000F" w:tentative="1">
+      <w:start w:val="1"/>
+      <w:numFmt w:val="decimal"/>
+      <w:lvlText w:val="%4."/>
+      <w:lvlJc w:val="left"/>
+      <w:pPr>
+        <w:ind w:left="2880" w:hanging="360"/>
+      </w:pPr>
+    </w:lvl>
+    <w:lvl w:ilvl="4" w:tplc="04090019" w:tentative="1">
+      <w:start w:val="1"/>
+      <w:numFmt w:val="lowerLetter"/>
+      <w:lvlText w:val="%5."/>
+      <w:lvlJc w:val="left"/>
+      <w:pPr>
+        <w:ind w:left="3600" w:hanging="360"/>
+      </w:pPr>
+    </w:lvl>
+    <w:lvl w:ilvl="5" w:tplc="0409001B" w:tentative="1">
+      <w:start w:val="1"/>
+      <w:numFmt w:val="lowerRoman"/>
+      <w:lvlText w:val="%6."/>
+      <w:lvlJc w:val="right"/>
+      <w:pPr>
+        <w:ind w:left="4320" w:hanging="180"/>
+      </w:pPr>
+    </w:lvl>
+    <w:lvl w:ilvl="6" w:tplc="0409000F" w:tentative="1">
+      <w:start w:val="1"/>
+      <w:numFmt w:val="decimal"/>
+      <w:lvlText w:val="%7."/>
+      <w:lvlJc w:val="left"/>
+      <w:pPr>
+        <w:ind w:left="5040" w:hanging="360"/>
+      </w:pPr>
+    </w:lvl>
+    <w:lvl w:ilvl="7" w:tplc="04090019" w:tentative="1">
+      <w:start w:val="1"/>
+      <w:numFmt w:val="lowerLetter"/>
+      <w:lvlText w:val="%8."/>
+      <w:lvlJc w:val="left"/>
+      <w:pPr>
+        <w:ind w:left="5760" w:hanging="360"/>
+      </w:pPr>
+    </w:lvl>
+    <w:lvl w:ilvl="8" w:tplc="0409001B" w:tentative="1">
+      <w:start w:val="1"/>
+      <w:numFmt w:val="lowerRoman"/>
+      <w:lvlText w:val="%9."/>
+      <w:lvlJc w:val="right"/>
+      <w:pPr>
+        <w:ind w:left="6480" w:hanging="180"/>
+      </w:pPr>
+    </w:lvl>
+  </w:abstractNum>
+  <w:abstractNum w:abstractNumId="18" w15:restartNumberingAfterBreak="0">
     <w:nsid w:val="4B6B117B"/>
     <w:multiLevelType w:val="hybridMultilevel"/>
     <w:tmpl w:val="5FA47728"/>
@@ -17714,7 +20215,7 @@
       </w:pPr>
     </w:lvl>
   </w:abstractNum>
-  <w:abstractNum w:abstractNumId="17" w15:restartNumberingAfterBreak="0">
+  <w:abstractNum w:abstractNumId="19" w15:restartNumberingAfterBreak="0">
     <w:nsid w:val="4D492E4B"/>
     <w:multiLevelType w:val="hybridMultilevel"/>
     <w:tmpl w:val="5FBE6B60"/>
@@ -17827,7 +20328,7 @@
       </w:rPr>
     </w:lvl>
   </w:abstractNum>
-  <w:abstractNum w:abstractNumId="18" w15:restartNumberingAfterBreak="0">
+  <w:abstractNum w:abstractNumId="20" w15:restartNumberingAfterBreak="0">
     <w:nsid w:val="5066263B"/>
     <w:multiLevelType w:val="hybridMultilevel"/>
     <w:tmpl w:val="C1AECAD2"/>
@@ -17913,7 +20414,7 @@
       </w:pPr>
     </w:lvl>
   </w:abstractNum>
-  <w:abstractNum w:abstractNumId="19" w15:restartNumberingAfterBreak="0">
+  <w:abstractNum w:abstractNumId="21" w15:restartNumberingAfterBreak="0">
     <w:nsid w:val="52F5572D"/>
     <w:multiLevelType w:val="hybridMultilevel"/>
     <w:tmpl w:val="1D42EF4C"/>
@@ -18026,7 +20527,7 @@
       </w:rPr>
     </w:lvl>
   </w:abstractNum>
-  <w:abstractNum w:abstractNumId="20" w15:restartNumberingAfterBreak="0">
+  <w:abstractNum w:abstractNumId="22" w15:restartNumberingAfterBreak="0">
     <w:nsid w:val="5C64207F"/>
     <w:multiLevelType w:val="hybridMultilevel"/>
     <w:tmpl w:val="ADFAF8F8"/>
@@ -18139,7 +20640,7 @@
       </w:rPr>
     </w:lvl>
   </w:abstractNum>
-  <w:abstractNum w:abstractNumId="21" w15:restartNumberingAfterBreak="0">
+  <w:abstractNum w:abstractNumId="23" w15:restartNumberingAfterBreak="0">
     <w:nsid w:val="5D665E66"/>
     <w:multiLevelType w:val="hybridMultilevel"/>
     <w:tmpl w:val="911089AE"/>
@@ -18252,7 +20753,7 @@
       </w:rPr>
     </w:lvl>
   </w:abstractNum>
-  <w:abstractNum w:abstractNumId="22" w15:restartNumberingAfterBreak="0">
+  <w:abstractNum w:abstractNumId="24" w15:restartNumberingAfterBreak="0">
     <w:nsid w:val="5F741E1C"/>
     <w:multiLevelType w:val="hybridMultilevel"/>
     <w:tmpl w:val="9552DD20"/>
@@ -18365,7 +20866,7 @@
       </w:rPr>
     </w:lvl>
   </w:abstractNum>
-  <w:abstractNum w:abstractNumId="23" w15:restartNumberingAfterBreak="0">
+  <w:abstractNum w:abstractNumId="25" w15:restartNumberingAfterBreak="0">
     <w:nsid w:val="5FBF7745"/>
     <w:multiLevelType w:val="hybridMultilevel"/>
     <w:tmpl w:val="EC9CB336"/>
@@ -18454,7 +20955,7 @@
       </w:pPr>
     </w:lvl>
   </w:abstractNum>
-  <w:abstractNum w:abstractNumId="24" w15:restartNumberingAfterBreak="0">
+  <w:abstractNum w:abstractNumId="26" w15:restartNumberingAfterBreak="0">
     <w:nsid w:val="61193E89"/>
     <w:multiLevelType w:val="hybridMultilevel"/>
     <w:tmpl w:val="91CA8C98"/>
@@ -18540,7 +21041,7 @@
       </w:pPr>
     </w:lvl>
   </w:abstractNum>
-  <w:abstractNum w:abstractNumId="25" w15:restartNumberingAfterBreak="0">
+  <w:abstractNum w:abstractNumId="27" w15:restartNumberingAfterBreak="0">
     <w:nsid w:val="61EB3886"/>
     <w:multiLevelType w:val="hybridMultilevel"/>
     <w:tmpl w:val="5EC40958"/>
@@ -18653,7 +21154,7 @@
       </w:rPr>
     </w:lvl>
   </w:abstractNum>
-  <w:abstractNum w:abstractNumId="26" w15:restartNumberingAfterBreak="0">
+  <w:abstractNum w:abstractNumId="28" w15:restartNumberingAfterBreak="0">
     <w:nsid w:val="66F63BEC"/>
     <w:multiLevelType w:val="hybridMultilevel"/>
     <w:tmpl w:val="100878AC"/>
@@ -18739,7 +21240,7 @@
       </w:pPr>
     </w:lvl>
   </w:abstractNum>
-  <w:abstractNum w:abstractNumId="27" w15:restartNumberingAfterBreak="0">
+  <w:abstractNum w:abstractNumId="29" w15:restartNumberingAfterBreak="0">
     <w:nsid w:val="68345E61"/>
     <w:multiLevelType w:val="hybridMultilevel"/>
     <w:tmpl w:val="578872AA"/>
@@ -18828,7 +21329,7 @@
       </w:pPr>
     </w:lvl>
   </w:abstractNum>
-  <w:abstractNum w:abstractNumId="28" w15:restartNumberingAfterBreak="0">
+  <w:abstractNum w:abstractNumId="30" w15:restartNumberingAfterBreak="0">
     <w:nsid w:val="69146A35"/>
     <w:multiLevelType w:val="hybridMultilevel"/>
     <w:tmpl w:val="852205B6"/>
@@ -18941,7 +21442,7 @@
       </w:rPr>
     </w:lvl>
   </w:abstractNum>
-  <w:abstractNum w:abstractNumId="29" w15:restartNumberingAfterBreak="0">
+  <w:abstractNum w:abstractNumId="31" w15:restartNumberingAfterBreak="0">
     <w:nsid w:val="6BC11EEA"/>
     <w:multiLevelType w:val="multilevel"/>
     <w:tmpl w:val="5846F2DC"/>
@@ -19054,7 +21555,7 @@
       </w:rPr>
     </w:lvl>
   </w:abstractNum>
-  <w:abstractNum w:abstractNumId="30" w15:restartNumberingAfterBreak="0">
+  <w:abstractNum w:abstractNumId="32" w15:restartNumberingAfterBreak="0">
     <w:nsid w:val="6E185585"/>
     <w:multiLevelType w:val="hybridMultilevel"/>
     <w:tmpl w:val="5032DC50"/>
@@ -19167,7 +21668,7 @@
       </w:rPr>
     </w:lvl>
   </w:abstractNum>
-  <w:abstractNum w:abstractNumId="31" w15:restartNumberingAfterBreak="0">
+  <w:abstractNum w:abstractNumId="33" w15:restartNumberingAfterBreak="0">
     <w:nsid w:val="708A2E7D"/>
     <w:multiLevelType w:val="multilevel"/>
     <w:tmpl w:val="598E0A78"/>
@@ -19280,7 +21781,7 @@
       </w:rPr>
     </w:lvl>
   </w:abstractNum>
-  <w:abstractNum w:abstractNumId="32" w15:restartNumberingAfterBreak="0">
+  <w:abstractNum w:abstractNumId="34" w15:restartNumberingAfterBreak="0">
     <w:nsid w:val="716F7545"/>
     <w:multiLevelType w:val="hybridMultilevel"/>
     <w:tmpl w:val="71FC3B8C"/>
@@ -19393,7 +21894,7 @@
       </w:rPr>
     </w:lvl>
   </w:abstractNum>
-  <w:abstractNum w:abstractNumId="33" w15:restartNumberingAfterBreak="0">
+  <w:abstractNum w:abstractNumId="35" w15:restartNumberingAfterBreak="0">
     <w:nsid w:val="75AB7D41"/>
     <w:multiLevelType w:val="hybridMultilevel"/>
     <w:tmpl w:val="7B84F910"/>
@@ -19506,7 +22007,7 @@
       </w:rPr>
     </w:lvl>
   </w:abstractNum>
-  <w:abstractNum w:abstractNumId="34" w15:restartNumberingAfterBreak="0">
+  <w:abstractNum w:abstractNumId="36" w15:restartNumberingAfterBreak="0">
     <w:nsid w:val="7864699A"/>
     <w:multiLevelType w:val="hybridMultilevel"/>
     <w:tmpl w:val="088A0DE2"/>
@@ -19619,7 +22120,7 @@
       </w:rPr>
     </w:lvl>
   </w:abstractNum>
-  <w:abstractNum w:abstractNumId="35" w15:restartNumberingAfterBreak="0">
+  <w:abstractNum w:abstractNumId="37" w15:restartNumberingAfterBreak="0">
     <w:nsid w:val="786A5F57"/>
     <w:multiLevelType w:val="hybridMultilevel"/>
     <w:tmpl w:val="CC0EEE2A"/>
@@ -19732,7 +22233,7 @@
       </w:rPr>
     </w:lvl>
   </w:abstractNum>
-  <w:abstractNum w:abstractNumId="36" w15:restartNumberingAfterBreak="0">
+  <w:abstractNum w:abstractNumId="38" w15:restartNumberingAfterBreak="0">
     <w:nsid w:val="7BAB112C"/>
     <w:multiLevelType w:val="hybridMultilevel"/>
     <w:tmpl w:val="110445D0"/>
@@ -19845,7 +22346,7 @@
       </w:rPr>
     </w:lvl>
   </w:abstractNum>
-  <w:abstractNum w:abstractNumId="37" w15:restartNumberingAfterBreak="0">
+  <w:abstractNum w:abstractNumId="39" w15:restartNumberingAfterBreak="0">
     <w:nsid w:val="7C8C4AD3"/>
     <w:multiLevelType w:val="hybridMultilevel"/>
     <w:tmpl w:val="6CCC27B0"/>
@@ -19958,7 +22459,7 @@
       </w:rPr>
     </w:lvl>
   </w:abstractNum>
-  <w:abstractNum w:abstractNumId="38" w15:restartNumberingAfterBreak="0">
+  <w:abstractNum w:abstractNumId="40" w15:restartNumberingAfterBreak="0">
     <w:nsid w:val="7FF938FD"/>
     <w:multiLevelType w:val="hybridMultilevel"/>
     <w:tmpl w:val="F516DF26"/>
@@ -20072,31 +22573,31 @@
     </w:lvl>
   </w:abstractNum>
   <w:num w:numId="1">
+    <w:abstractNumId w:val="28"/>
+  </w:num>
+  <w:num w:numId="2">
+    <w:abstractNumId w:val="37"/>
+  </w:num>
+  <w:num w:numId="3">
+    <w:abstractNumId w:val="12"/>
+  </w:num>
+  <w:num w:numId="4">
+    <w:abstractNumId w:val="30"/>
+  </w:num>
+  <w:num w:numId="5">
+    <w:abstractNumId w:val="31"/>
+  </w:num>
+  <w:num w:numId="6">
+    <w:abstractNumId w:val="34"/>
+  </w:num>
+  <w:num w:numId="7">
     <w:abstractNumId w:val="26"/>
   </w:num>
-  <w:num w:numId="2">
-    <w:abstractNumId w:val="35"/>
-  </w:num>
-  <w:num w:numId="3">
-    <w:abstractNumId w:val="11"/>
-  </w:num>
-  <w:num w:numId="4">
-    <w:abstractNumId w:val="28"/>
-  </w:num>
-  <w:num w:numId="5">
-    <w:abstractNumId w:val="29"/>
-  </w:num>
-  <w:num w:numId="6">
-    <w:abstractNumId w:val="32"/>
-  </w:num>
-  <w:num w:numId="7">
-    <w:abstractNumId w:val="24"/>
-  </w:num>
   <w:num w:numId="8">
-    <w:abstractNumId w:val="25"/>
+    <w:abstractNumId w:val="27"/>
   </w:num>
   <w:num w:numId="9">
-    <w:abstractNumId w:val="15"/>
+    <w:abstractNumId w:val="16"/>
   </w:num>
   <w:num w:numId="10">
     <w:abstractNumId w:val="0"/>
@@ -20105,34 +22606,34 @@
     <w:abstractNumId w:val="5"/>
   </w:num>
   <w:num w:numId="12">
-    <w:abstractNumId w:val="20"/>
+    <w:abstractNumId w:val="22"/>
   </w:num>
   <w:num w:numId="13">
-    <w:abstractNumId w:val="38"/>
+    <w:abstractNumId w:val="40"/>
   </w:num>
   <w:num w:numId="14">
     <w:abstractNumId w:val="9"/>
   </w:num>
   <w:num w:numId="15">
-    <w:abstractNumId w:val="36"/>
+    <w:abstractNumId w:val="38"/>
   </w:num>
   <w:num w:numId="16">
-    <w:abstractNumId w:val="31"/>
+    <w:abstractNumId w:val="33"/>
   </w:num>
   <w:num w:numId="17">
-    <w:abstractNumId w:val="16"/>
+    <w:abstractNumId w:val="18"/>
   </w:num>
   <w:num w:numId="18">
-    <w:abstractNumId w:val="10"/>
+    <w:abstractNumId w:val="11"/>
   </w:num>
   <w:num w:numId="19">
     <w:abstractNumId w:val="6"/>
   </w:num>
   <w:num w:numId="20">
-    <w:abstractNumId w:val="30"/>
+    <w:abstractNumId w:val="32"/>
   </w:num>
   <w:num w:numId="21">
-    <w:abstractNumId w:val="12"/>
+    <w:abstractNumId w:val="13"/>
   </w:num>
   <w:num w:numId="22">
     <w:abstractNumId w:val="1"/>
@@ -20144,49 +22645,55 @@
     <w:abstractNumId w:val="2"/>
   </w:num>
   <w:num w:numId="25">
-    <w:abstractNumId w:val="22"/>
+    <w:abstractNumId w:val="24"/>
   </w:num>
   <w:num w:numId="26">
-    <w:abstractNumId w:val="18"/>
+    <w:abstractNumId w:val="20"/>
   </w:num>
   <w:num w:numId="27">
-    <w:abstractNumId w:val="27"/>
+    <w:abstractNumId w:val="29"/>
   </w:num>
   <w:num w:numId="28">
     <w:abstractNumId w:val="7"/>
   </w:num>
   <w:num w:numId="29">
-    <w:abstractNumId w:val="33"/>
+    <w:abstractNumId w:val="35"/>
   </w:num>
   <w:num w:numId="30">
     <w:abstractNumId w:val="8"/>
   </w:num>
   <w:num w:numId="31">
-    <w:abstractNumId w:val="19"/>
+    <w:abstractNumId w:val="21"/>
   </w:num>
   <w:num w:numId="32">
-    <w:abstractNumId w:val="23"/>
+    <w:abstractNumId w:val="25"/>
   </w:num>
   <w:num w:numId="33">
     <w:abstractNumId w:val="4"/>
   </w:num>
   <w:num w:numId="34">
-    <w:abstractNumId w:val="37"/>
+    <w:abstractNumId w:val="39"/>
   </w:num>
   <w:num w:numId="35">
-    <w:abstractNumId w:val="34"/>
+    <w:abstractNumId w:val="36"/>
   </w:num>
   <w:num w:numId="36">
-    <w:abstractNumId w:val="21"/>
+    <w:abstractNumId w:val="23"/>
   </w:num>
   <w:num w:numId="37">
-    <w:abstractNumId w:val="13"/>
+    <w:abstractNumId w:val="14"/>
   </w:num>
   <w:num w:numId="38">
+    <w:abstractNumId w:val="19"/>
+  </w:num>
+  <w:num w:numId="39">
+    <w:abstractNumId w:val="15"/>
+  </w:num>
+  <w:num w:numId="40">
     <w:abstractNumId w:val="17"/>
   </w:num>
-  <w:num w:numId="39">
-    <w:abstractNumId w:val="14"/>
+  <w:num w:numId="41">
+    <w:abstractNumId w:val="10"/>
   </w:num>
 </w:numbering>
 </file>
@@ -21661,14 +24168,17 @@
     <w:rsid w:val="0038731D"/>
     <w:rsid w:val="00401FD3"/>
     <w:rsid w:val="00432D44"/>
+    <w:rsid w:val="004A0DC4"/>
     <w:rsid w:val="005220CC"/>
     <w:rsid w:val="005906E9"/>
     <w:rsid w:val="006832B1"/>
     <w:rsid w:val="006B584E"/>
     <w:rsid w:val="00723106"/>
     <w:rsid w:val="007254D6"/>
+    <w:rsid w:val="00797363"/>
     <w:rsid w:val="007B286B"/>
     <w:rsid w:val="00841CB8"/>
+    <w:rsid w:val="00927A1A"/>
     <w:rsid w:val="00957EC6"/>
     <w:rsid w:val="009955C9"/>
     <w:rsid w:val="009D012F"/>
@@ -23180,25 +25690,6 @@
 </file>
 
 <file path=customXml/item2.xml><?xml version="1.0" encoding="utf-8"?>
-<b:Sources xmlns:b="http://schemas.openxmlformats.org/officeDocument/2006/bibliography" xmlns="http://schemas.openxmlformats.org/officeDocument/2006/bibliography" SelectedStyle="\APASixthEditionOfficeOnline.xsl" StyleName="APA" Version="6"/>
-</file>
-
-<file path=customXml/item3.xml><?xml version="1.0" encoding="utf-8"?>
-<p:properties xmlns:p="http://schemas.microsoft.com/office/2006/metadata/properties" xmlns:xsi="http://www.w3.org/2001/XMLSchema-instance" xmlns:pc="http://schemas.microsoft.com/office/infopath/2007/PartnerControls">
-  <documentManagement/>
-</p:properties>
-</file>
-
-<file path=customXml/item4.xml><?xml version="1.0" encoding="utf-8"?>
-<?mso-contentType ?>
-<FormTemplates xmlns="http://schemas.microsoft.com/sharepoint/v3/contenttype/forms">
-  <Display>DocumentLibraryForm</Display>
-  <Edit>DocumentLibraryForm</Edit>
-  <New>DocumentLibraryForm</New>
-</FormTemplates>
-</file>
-
-<file path=customXml/item5.xml><?xml version="1.0" encoding="utf-8"?>
 <ct:contentTypeSchema xmlns:ct="http://schemas.microsoft.com/office/2006/metadata/contentType" xmlns:ma="http://schemas.microsoft.com/office/2006/metadata/properties/metaAttributes" ct:_="" ma:_="" ma:contentTypeName="Document" ma:contentTypeID="0x010100882E9B584A170849B46C14E22B3B6C01" ma:contentTypeVersion="10" ma:contentTypeDescription="Create a new document." ma:contentTypeScope="" ma:versionID="4b7f6a475f8a6a35a58ab5d428f8d9bd">
   <xsd:schema xmlns:xsd="http://www.w3.org/2001/XMLSchema" xmlns:xs="http://www.w3.org/2001/XMLSchema" xmlns:p="http://schemas.microsoft.com/office/2006/metadata/properties" xmlns:ns3="f5bd1b89-c3df-4bec-8d08-9b2656f5f8c1" targetNamespace="http://schemas.microsoft.com/office/2006/metadata/properties" ma:root="true" ma:fieldsID="b54bb5917b4fb642deab8dc743beeabc" ns3:_="">
     <xsd:import namespace="f5bd1b89-c3df-4bec-8d08-9b2656f5f8c1"/>
@@ -23382,6 +25873,25 @@
 </ct:contentTypeSchema>
 </file>
 
+<file path=customXml/item3.xml><?xml version="1.0" encoding="utf-8"?>
+<?mso-contentType ?>
+<FormTemplates xmlns="http://schemas.microsoft.com/sharepoint/v3/contenttype/forms">
+  <Display>DocumentLibraryForm</Display>
+  <Edit>DocumentLibraryForm</Edit>
+  <New>DocumentLibraryForm</New>
+</FormTemplates>
+</file>
+
+<file path=customXml/item4.xml><?xml version="1.0" encoding="utf-8"?>
+<p:properties xmlns:p="http://schemas.microsoft.com/office/2006/metadata/properties" xmlns:xsi="http://www.w3.org/2001/XMLSchema-instance" xmlns:pc="http://schemas.microsoft.com/office/infopath/2007/PartnerControls">
+  <documentManagement/>
+</p:properties>
+</file>
+
+<file path=customXml/item5.xml><?xml version="1.0" encoding="utf-8"?>
+<b:Sources xmlns:b="http://schemas.openxmlformats.org/officeDocument/2006/bibliography" xmlns="http://schemas.openxmlformats.org/officeDocument/2006/bibliography" SelectedStyle="\APASixthEditionOfficeOnline.xsl" StyleName="APA" Version="6"/>
+</file>
+
 <file path=customXml/itemProps1.xml><?xml version="1.0" encoding="utf-8"?>
 <ds:datastoreItem xmlns:ds="http://schemas.openxmlformats.org/officeDocument/2006/customXml" ds:itemID="{55AF091B-3C7A-41E3-B477-F2FDAA23CFDA}">
   <ds:schemaRefs>
@@ -23391,31 +25901,6 @@
 </file>
 
 <file path=customXml/itemProps2.xml><?xml version="1.0" encoding="utf-8"?>
-<ds:datastoreItem xmlns:ds="http://schemas.openxmlformats.org/officeDocument/2006/customXml" ds:itemID="{528DF898-997C-4E5B-BF6F-0029B4AE4591}">
-  <ds:schemaRefs>
-    <ds:schemaRef ds:uri="http://schemas.openxmlformats.org/officeDocument/2006/bibliography"/>
-  </ds:schemaRefs>
-</ds:datastoreItem>
-</file>
-
-<file path=customXml/itemProps3.xml><?xml version="1.0" encoding="utf-8"?>
-<ds:datastoreItem xmlns:ds="http://schemas.openxmlformats.org/officeDocument/2006/customXml" ds:itemID="{EAB55C14-B3CB-40F4-ACF0-5AFC0C892AEC}">
-  <ds:schemaRefs>
-    <ds:schemaRef ds:uri="http://schemas.microsoft.com/office/2006/metadata/properties"/>
-    <ds:schemaRef ds:uri="http://schemas.microsoft.com/office/infopath/2007/PartnerControls"/>
-  </ds:schemaRefs>
-</ds:datastoreItem>
-</file>
-
-<file path=customXml/itemProps4.xml><?xml version="1.0" encoding="utf-8"?>
-<ds:datastoreItem xmlns:ds="http://schemas.openxmlformats.org/officeDocument/2006/customXml" ds:itemID="{558FDA73-0909-4B20-9237-9BD044F99D5C}">
-  <ds:schemaRefs>
-    <ds:schemaRef ds:uri="http://schemas.microsoft.com/sharepoint/v3/contenttype/forms"/>
-  </ds:schemaRefs>
-</ds:datastoreItem>
-</file>
-
-<file path=customXml/itemProps5.xml><?xml version="1.0" encoding="utf-8"?>
 <ds:datastoreItem xmlns:ds="http://schemas.openxmlformats.org/officeDocument/2006/customXml" ds:itemID="{91B273C0-4A65-49A9-8F21-D9AEF0452F02}">
   <ds:schemaRefs>
     <ds:schemaRef ds:uri="http://schemas.microsoft.com/office/2006/metadata/contentType"/>
@@ -23431,4 +25916,29 @@
     <ds:schemaRef ds:uri="http://schemas.microsoft.com/internal/obd"/>
   </ds:schemaRefs>
 </ds:datastoreItem>
+</file>
+
+<file path=customXml/itemProps3.xml><?xml version="1.0" encoding="utf-8"?>
+<ds:datastoreItem xmlns:ds="http://schemas.openxmlformats.org/officeDocument/2006/customXml" ds:itemID="{558FDA73-0909-4B20-9237-9BD044F99D5C}">
+  <ds:schemaRefs>
+    <ds:schemaRef ds:uri="http://schemas.microsoft.com/sharepoint/v3/contenttype/forms"/>
+  </ds:schemaRefs>
+</ds:datastoreItem>
+</file>
+
+<file path=customXml/itemProps4.xml><?xml version="1.0" encoding="utf-8"?>
+<ds:datastoreItem xmlns:ds="http://schemas.openxmlformats.org/officeDocument/2006/customXml" ds:itemID="{EAB55C14-B3CB-40F4-ACF0-5AFC0C892AEC}">
+  <ds:schemaRefs>
+    <ds:schemaRef ds:uri="http://schemas.microsoft.com/office/2006/metadata/properties"/>
+    <ds:schemaRef ds:uri="http://schemas.microsoft.com/office/infopath/2007/PartnerControls"/>
+  </ds:schemaRefs>
+</ds:datastoreItem>
+</file>
+
+<file path=customXml/itemProps5.xml><?xml version="1.0" encoding="utf-8"?>
+<ds:datastoreItem xmlns:ds="http://schemas.openxmlformats.org/officeDocument/2006/customXml" ds:itemID="{528DF898-997C-4E5B-BF6F-0029B4AE4591}">
+  <ds:schemaRefs>
+    <ds:schemaRef ds:uri="http://schemas.openxmlformats.org/officeDocument/2006/bibliography"/>
+  </ds:schemaRefs>
+</ds:datastoreItem>
 </file>